--- a/06-UI框架/lesson/bootstrap笔记/bootstrap - 3 - 辅助类样式.docx
+++ b/06-UI框架/lesson/bootstrap笔记/bootstrap - 3 - 辅助类样式.docx
@@ -1,6 +1,6 @@
 
 <file path=word/document.xml><?xml version="1.0" encoding="utf-8"?>
-<w:document xmlns:wpc="http://schemas.microsoft.com/office/word/2010/wordprocessingCanvas" xmlns:cx="http://schemas.microsoft.com/office/drawing/2014/chartex" xmlns:mc="http://schemas.openxmlformats.org/markup-compatibility/2006" xmlns:o="urn:schemas-microsoft-com:office:office" xmlns:r="http://schemas.openxmlformats.org/officeDocument/2006/relationships" xmlns:m="http://schemas.openxmlformats.org/officeDocument/2006/math" xmlns:v="urn:schemas-microsoft-com:vml" xmlns:wp14="http://schemas.microsoft.com/office/word/2010/wordprocessingDrawing" xmlns:wp="http://schemas.openxmlformats.org/drawingml/2006/wordprocessingDrawing" xmlns:w10="urn:schemas-microsoft-com:office:word" xmlns:w="http://schemas.openxmlformats.org/wordprocessingml/2006/main" xmlns:w14="http://schemas.microsoft.com/office/word/2010/wordml" xmlns:w15="http://schemas.microsoft.com/office/word/2012/wordml" xmlns:w16se="http://schemas.microsoft.com/office/word/2015/wordml/symex" xmlns:wpg="http://schemas.microsoft.com/office/word/2010/wordprocessingGroup" xmlns:wpi="http://schemas.microsoft.com/office/word/2010/wordprocessingInk" xmlns:wne="http://schemas.microsoft.com/office/word/2006/wordml" xmlns:wps="http://schemas.microsoft.com/office/word/2010/wordprocessingShape" mc:Ignorable="w14 w15 w16se wp14">
+<w:document xmlns:wpc="http://schemas.microsoft.com/office/word/2010/wordprocessingCanvas" xmlns:cx="http://schemas.microsoft.com/office/drawing/2014/chartex" xmlns:cx1="http://schemas.microsoft.com/office/drawing/2015/9/8/chartex" xmlns:cx2="http://schemas.microsoft.com/office/drawing/2015/10/21/chartex" xmlns:cx3="http://schemas.microsoft.com/office/drawing/2016/5/9/chartex" xmlns:cx4="http://schemas.microsoft.com/office/drawing/2016/5/10/chartex" xmlns:cx5="http://schemas.microsoft.com/office/drawing/2016/5/11/chartex" xmlns:cx6="http://schemas.microsoft.com/office/drawing/2016/5/12/chartex" xmlns:cx7="http://schemas.microsoft.com/office/drawing/2016/5/13/chartex" xmlns:cx8="http://schemas.microsoft.com/office/drawing/2016/5/14/chartex" xmlns:mc="http://schemas.openxmlformats.org/markup-compatibility/2006" xmlns:aink="http://schemas.microsoft.com/office/drawing/2016/ink" xmlns:am3d="http://schemas.microsoft.com/office/drawing/2017/model3d" xmlns:o="urn:schemas-microsoft-com:office:office" xmlns:r="http://schemas.openxmlformats.org/officeDocument/2006/relationships" xmlns:m="http://schemas.openxmlformats.org/officeDocument/2006/math" xmlns:v="urn:schemas-microsoft-com:vml" xmlns:wp14="http://schemas.microsoft.com/office/word/2010/wordprocessingDrawing" xmlns:wp="http://schemas.openxmlformats.org/drawingml/2006/wordprocessingDrawing" xmlns:w10="urn:schemas-microsoft-com:office:word" xmlns:w="http://schemas.openxmlformats.org/wordprocessingml/2006/main" xmlns:w14="http://schemas.microsoft.com/office/word/2010/wordml" xmlns:w15="http://schemas.microsoft.com/office/word/2012/wordml" xmlns:w16cid="http://schemas.microsoft.com/office/word/2016/wordml/cid" xmlns:w16se="http://schemas.microsoft.com/office/word/2015/wordml/symex" xmlns:wpg="http://schemas.microsoft.com/office/word/2010/wordprocessingGroup" xmlns:wpi="http://schemas.microsoft.com/office/word/2010/wordprocessingInk" xmlns:wne="http://schemas.microsoft.com/office/word/2006/wordml" xmlns:wps="http://schemas.microsoft.com/office/word/2010/wordprocessingShape" mc:Ignorable="w14 w15 w16se w16cid wp14">
   <w:body>
     <w:p>
       <w:pPr>
@@ -68,20 +68,18 @@
           <w:ilvl w:val="0"/>
           <w:numId w:val="4"/>
         </w:numPr>
-        <w:spacing w:before="240" w:after="240" w:line="720" w:lineRule="auto"/>
+        <w:spacing w:before="240" w:after="240" w:line="360" w:lineRule="auto"/>
         <w:ind w:firstLineChars="0"/>
         <w:jc w:val="left"/>
         <w:rPr>
           <w:rFonts w:ascii="微软雅黑" w:eastAsia="微软雅黑" w:hAnsi="微软雅黑"/>
-          <w:sz w:val="28"/>
-          <w:szCs w:val="28"/>
-        </w:rPr>
-      </w:pPr>
-      <w:r>
-        <w:rPr>
-          <w:rFonts w:ascii="微软雅黑" w:eastAsia="微软雅黑" w:hAnsi="微软雅黑" w:hint="eastAsia"/>
-          <w:sz w:val="28"/>
-          <w:szCs w:val="28"/>
+          <w:szCs w:val="21"/>
+        </w:rPr>
+      </w:pPr>
+      <w:r>
+        <w:rPr>
+          <w:rFonts w:ascii="微软雅黑" w:eastAsia="微软雅黑" w:hAnsi="微软雅黑" w:hint="eastAsia"/>
+          <w:szCs w:val="21"/>
         </w:rPr>
         <w:t>列表样式</w:t>
       </w:r>
@@ -93,20 +91,18 @@
           <w:ilvl w:val="0"/>
           <w:numId w:val="4"/>
         </w:numPr>
-        <w:spacing w:before="240" w:after="240" w:line="720" w:lineRule="auto"/>
+        <w:spacing w:before="240" w:after="240" w:line="360" w:lineRule="auto"/>
         <w:ind w:firstLineChars="0"/>
         <w:jc w:val="left"/>
         <w:rPr>
           <w:rFonts w:ascii="微软雅黑" w:eastAsia="微软雅黑" w:hAnsi="微软雅黑"/>
-          <w:sz w:val="28"/>
-          <w:szCs w:val="28"/>
-        </w:rPr>
-      </w:pPr>
-      <w:r>
-        <w:rPr>
-          <w:rFonts w:ascii="微软雅黑" w:eastAsia="微软雅黑" w:hAnsi="微软雅黑" w:hint="eastAsia"/>
-          <w:sz w:val="28"/>
-          <w:szCs w:val="28"/>
+          <w:szCs w:val="21"/>
+        </w:rPr>
+      </w:pPr>
+      <w:r>
+        <w:rPr>
+          <w:rFonts w:ascii="微软雅黑" w:eastAsia="微软雅黑" w:hAnsi="微软雅黑" w:hint="eastAsia"/>
+          <w:szCs w:val="21"/>
         </w:rPr>
         <w:t>辅助类样式</w:t>
       </w:r>
@@ -118,20 +114,18 @@
           <w:ilvl w:val="1"/>
           <w:numId w:val="4"/>
         </w:numPr>
-        <w:spacing w:before="240" w:after="240" w:line="720" w:lineRule="auto"/>
+        <w:spacing w:before="240" w:after="240" w:line="360" w:lineRule="auto"/>
         <w:ind w:firstLineChars="0"/>
         <w:jc w:val="left"/>
         <w:rPr>
           <w:rFonts w:ascii="微软雅黑" w:eastAsia="微软雅黑" w:hAnsi="微软雅黑"/>
-          <w:sz w:val="28"/>
-          <w:szCs w:val="28"/>
-        </w:rPr>
-      </w:pPr>
-      <w:r>
-        <w:rPr>
-          <w:rFonts w:ascii="微软雅黑" w:eastAsia="微软雅黑" w:hAnsi="微软雅黑" w:hint="eastAsia"/>
-          <w:sz w:val="28"/>
-          <w:szCs w:val="28"/>
+          <w:szCs w:val="21"/>
+        </w:rPr>
+      </w:pPr>
+      <w:r>
+        <w:rPr>
+          <w:rFonts w:ascii="微软雅黑" w:eastAsia="微软雅黑" w:hAnsi="微软雅黑" w:hint="eastAsia"/>
+          <w:szCs w:val="21"/>
         </w:rPr>
         <w:t>文字对齐</w:t>
       </w:r>
@@ -143,68 +137,60 @@
           <w:ilvl w:val="2"/>
           <w:numId w:val="4"/>
         </w:numPr>
-        <w:spacing w:before="240" w:after="240" w:line="720" w:lineRule="auto"/>
+        <w:spacing w:before="240" w:after="240" w:line="360" w:lineRule="auto"/>
         <w:ind w:firstLineChars="0"/>
         <w:jc w:val="left"/>
         <w:rPr>
           <w:rFonts w:ascii="微软雅黑" w:eastAsia="微软雅黑" w:hAnsi="微软雅黑"/>
-          <w:sz w:val="28"/>
-          <w:szCs w:val="28"/>
-        </w:rPr>
-      </w:pPr>
-      <w:r>
-        <w:rPr>
-          <w:rFonts w:ascii="微软雅黑" w:eastAsia="微软雅黑" w:hAnsi="微软雅黑"/>
-          <w:sz w:val="28"/>
-          <w:szCs w:val="28"/>
+          <w:szCs w:val="21"/>
+        </w:rPr>
+      </w:pPr>
+      <w:r>
+        <w:rPr>
+          <w:rFonts w:ascii="微软雅黑" w:eastAsia="微软雅黑" w:hAnsi="微软雅黑"/>
+          <w:szCs w:val="21"/>
         </w:rPr>
         <w:t>t</w:t>
       </w:r>
       <w:r>
         <w:rPr>
           <w:rFonts w:ascii="微软雅黑" w:eastAsia="微软雅黑" w:hAnsi="微软雅黑" w:hint="eastAsia"/>
-          <w:sz w:val="28"/>
-          <w:szCs w:val="28"/>
+          <w:szCs w:val="21"/>
         </w:rPr>
         <w:t>ext</w:t>
       </w:r>
       <w:r>
         <w:rPr>
           <w:rFonts w:ascii="微软雅黑" w:eastAsia="微软雅黑" w:hAnsi="微软雅黑"/>
-          <w:sz w:val="28"/>
-          <w:szCs w:val="28"/>
+          <w:szCs w:val="21"/>
         </w:rPr>
         <w:t>-left</w:t>
       </w:r>
       <w:r>
         <w:rPr>
           <w:rFonts w:ascii="微软雅黑" w:eastAsia="微软雅黑" w:hAnsi="微软雅黑" w:hint="eastAsia"/>
-          <w:sz w:val="28"/>
-          <w:szCs w:val="28"/>
+          <w:szCs w:val="21"/>
         </w:rPr>
         <w:t>、</w:t>
       </w:r>
       <w:r>
         <w:rPr>
           <w:rFonts w:ascii="微软雅黑" w:eastAsia="微软雅黑" w:hAnsi="微软雅黑"/>
-          <w:sz w:val="28"/>
-          <w:szCs w:val="28"/>
+          <w:szCs w:val="21"/>
         </w:rPr>
         <w:t>text-right</w:t>
       </w:r>
       <w:r>
         <w:rPr>
           <w:rFonts w:ascii="微软雅黑" w:eastAsia="微软雅黑" w:hAnsi="微软雅黑" w:hint="eastAsia"/>
-          <w:sz w:val="28"/>
-          <w:szCs w:val="28"/>
+          <w:szCs w:val="21"/>
         </w:rPr>
         <w:t>、</w:t>
       </w:r>
       <w:r>
         <w:rPr>
           <w:rFonts w:ascii="微软雅黑" w:eastAsia="微软雅黑" w:hAnsi="微软雅黑"/>
-          <w:sz w:val="28"/>
-          <w:szCs w:val="28"/>
+          <w:szCs w:val="21"/>
         </w:rPr>
         <w:t>text-center</w:t>
       </w:r>
@@ -216,20 +202,18 @@
           <w:ilvl w:val="1"/>
           <w:numId w:val="4"/>
         </w:numPr>
-        <w:spacing w:before="240" w:after="240" w:line="720" w:lineRule="auto"/>
+        <w:spacing w:before="240" w:after="240" w:line="360" w:lineRule="auto"/>
         <w:ind w:firstLineChars="0"/>
         <w:jc w:val="left"/>
         <w:rPr>
           <w:rFonts w:ascii="微软雅黑" w:eastAsia="微软雅黑" w:hAnsi="微软雅黑"/>
-          <w:sz w:val="28"/>
-          <w:szCs w:val="28"/>
-        </w:rPr>
-      </w:pPr>
-      <w:r>
-        <w:rPr>
-          <w:rFonts w:ascii="微软雅黑" w:eastAsia="微软雅黑" w:hAnsi="微软雅黑" w:hint="eastAsia"/>
-          <w:sz w:val="28"/>
-          <w:szCs w:val="28"/>
+          <w:szCs w:val="21"/>
+        </w:rPr>
+      </w:pPr>
+      <w:r>
+        <w:rPr>
+          <w:rFonts w:ascii="微软雅黑" w:eastAsia="微软雅黑" w:hAnsi="微软雅黑" w:hint="eastAsia"/>
+          <w:szCs w:val="21"/>
         </w:rPr>
         <w:t>列表</w:t>
       </w:r>
@@ -241,44 +225,39 @@
           <w:ilvl w:val="2"/>
           <w:numId w:val="4"/>
         </w:numPr>
-        <w:spacing w:before="240" w:after="240" w:line="720" w:lineRule="auto"/>
+        <w:spacing w:before="240" w:after="240" w:line="360" w:lineRule="auto"/>
         <w:ind w:firstLineChars="0"/>
         <w:jc w:val="left"/>
         <w:rPr>
           <w:rFonts w:ascii="微软雅黑" w:eastAsia="微软雅黑" w:hAnsi="微软雅黑"/>
-          <w:sz w:val="28"/>
-          <w:szCs w:val="28"/>
-        </w:rPr>
-      </w:pPr>
-      <w:r>
-        <w:rPr>
-          <w:rFonts w:ascii="微软雅黑" w:eastAsia="微软雅黑" w:hAnsi="微软雅黑" w:hint="eastAsia"/>
-          <w:sz w:val="28"/>
-          <w:szCs w:val="28"/>
+          <w:szCs w:val="21"/>
+        </w:rPr>
+      </w:pPr>
+      <w:r>
+        <w:rPr>
+          <w:rFonts w:ascii="微软雅黑" w:eastAsia="微软雅黑" w:hAnsi="微软雅黑" w:hint="eastAsia"/>
+          <w:szCs w:val="21"/>
         </w:rPr>
         <w:t xml:space="preserve">无样式列表 </w:t>
       </w:r>
       <w:r>
         <w:rPr>
           <w:rFonts w:ascii="微软雅黑" w:eastAsia="微软雅黑" w:hAnsi="微软雅黑"/>
-          <w:sz w:val="28"/>
-          <w:szCs w:val="28"/>
+          <w:szCs w:val="21"/>
         </w:rPr>
         <w:t xml:space="preserve"> ul.</w:t>
       </w:r>
       <w:r>
         <w:rPr>
           <w:rFonts w:ascii="微软雅黑" w:eastAsia="微软雅黑" w:hAnsi="微软雅黑" w:hint="eastAsia"/>
-          <w:sz w:val="28"/>
-          <w:szCs w:val="28"/>
+          <w:szCs w:val="21"/>
         </w:rPr>
         <w:t>list</w:t>
       </w:r>
       <w:r>
         <w:rPr>
           <w:rFonts w:ascii="微软雅黑" w:eastAsia="微软雅黑" w:hAnsi="微软雅黑"/>
-          <w:sz w:val="28"/>
-          <w:szCs w:val="28"/>
+          <w:szCs w:val="21"/>
         </w:rPr>
         <w:t>-unstyled</w:t>
       </w:r>
@@ -290,44 +269,39 @@
           <w:ilvl w:val="2"/>
           <w:numId w:val="4"/>
         </w:numPr>
-        <w:spacing w:before="240" w:after="240" w:line="720" w:lineRule="auto"/>
+        <w:spacing w:before="240" w:after="240" w:line="360" w:lineRule="auto"/>
         <w:ind w:firstLineChars="0"/>
         <w:jc w:val="left"/>
         <w:rPr>
           <w:rFonts w:ascii="微软雅黑" w:eastAsia="微软雅黑" w:hAnsi="微软雅黑"/>
-          <w:sz w:val="28"/>
-          <w:szCs w:val="28"/>
-        </w:rPr>
-      </w:pPr>
-      <w:r>
-        <w:rPr>
-          <w:rFonts w:ascii="微软雅黑" w:eastAsia="微软雅黑" w:hAnsi="微软雅黑" w:hint="eastAsia"/>
-          <w:sz w:val="28"/>
-          <w:szCs w:val="28"/>
+          <w:szCs w:val="21"/>
+        </w:rPr>
+      </w:pPr>
+      <w:r>
+        <w:rPr>
+          <w:rFonts w:ascii="微软雅黑" w:eastAsia="微软雅黑" w:hAnsi="微软雅黑" w:hint="eastAsia"/>
+          <w:szCs w:val="21"/>
         </w:rPr>
         <w:t xml:space="preserve">内联列表 </w:t>
       </w:r>
       <w:r>
         <w:rPr>
           <w:rFonts w:ascii="微软雅黑" w:eastAsia="微软雅黑" w:hAnsi="微软雅黑"/>
-          <w:sz w:val="28"/>
-          <w:szCs w:val="28"/>
+          <w:szCs w:val="21"/>
         </w:rPr>
         <w:t xml:space="preserve"> </w:t>
       </w:r>
       <w:r>
         <w:rPr>
           <w:rFonts w:ascii="微软雅黑" w:eastAsia="微软雅黑" w:hAnsi="微软雅黑" w:hint="eastAsia"/>
-          <w:sz w:val="28"/>
-          <w:szCs w:val="28"/>
+          <w:szCs w:val="21"/>
         </w:rPr>
         <w:t>ul</w:t>
       </w:r>
       <w:r>
         <w:rPr>
           <w:rFonts w:ascii="微软雅黑" w:eastAsia="微软雅黑" w:hAnsi="微软雅黑"/>
-          <w:sz w:val="28"/>
-          <w:szCs w:val="28"/>
+          <w:szCs w:val="21"/>
         </w:rPr>
         <w:t>.list-inline</w:t>
       </w:r>
@@ -339,20 +313,18 @@
           <w:ilvl w:val="1"/>
           <w:numId w:val="4"/>
         </w:numPr>
-        <w:spacing w:before="240" w:after="240" w:line="720" w:lineRule="auto"/>
+        <w:spacing w:before="240" w:after="240" w:line="360" w:lineRule="auto"/>
         <w:ind w:firstLineChars="0"/>
         <w:jc w:val="left"/>
         <w:rPr>
           <w:rFonts w:ascii="微软雅黑" w:eastAsia="微软雅黑" w:hAnsi="微软雅黑"/>
-          <w:sz w:val="28"/>
-          <w:szCs w:val="28"/>
-        </w:rPr>
-      </w:pPr>
-      <w:r>
-        <w:rPr>
-          <w:rFonts w:ascii="微软雅黑" w:eastAsia="微软雅黑" w:hAnsi="微软雅黑" w:hint="eastAsia"/>
-          <w:sz w:val="28"/>
-          <w:szCs w:val="28"/>
+          <w:szCs w:val="21"/>
+        </w:rPr>
+      </w:pPr>
+      <w:r>
+        <w:rPr>
+          <w:rFonts w:ascii="微软雅黑" w:eastAsia="微软雅黑" w:hAnsi="微软雅黑" w:hint="eastAsia"/>
+          <w:szCs w:val="21"/>
         </w:rPr>
         <w:t>文字颜色</w:t>
       </w:r>
@@ -364,60 +336,53 @@
           <w:ilvl w:val="2"/>
           <w:numId w:val="4"/>
         </w:numPr>
-        <w:spacing w:before="240" w:after="240" w:line="720" w:lineRule="auto"/>
+        <w:spacing w:before="240" w:after="240" w:line="360" w:lineRule="auto"/>
         <w:ind w:firstLineChars="0"/>
         <w:jc w:val="left"/>
         <w:rPr>
           <w:rFonts w:ascii="微软雅黑" w:eastAsia="微软雅黑" w:hAnsi="微软雅黑"/>
-          <w:sz w:val="28"/>
-          <w:szCs w:val="28"/>
-        </w:rPr>
-      </w:pPr>
-      <w:r>
-        <w:rPr>
-          <w:rFonts w:ascii="微软雅黑" w:eastAsia="微软雅黑" w:hAnsi="微软雅黑"/>
-          <w:sz w:val="28"/>
-          <w:szCs w:val="28"/>
+          <w:szCs w:val="21"/>
+        </w:rPr>
+      </w:pPr>
+      <w:r>
+        <w:rPr>
+          <w:rFonts w:ascii="微软雅黑" w:eastAsia="微软雅黑" w:hAnsi="微软雅黑"/>
+          <w:szCs w:val="21"/>
         </w:rPr>
         <w:t>t</w:t>
       </w:r>
       <w:r>
         <w:rPr>
           <w:rFonts w:ascii="微软雅黑" w:eastAsia="微软雅黑" w:hAnsi="微软雅黑"/>
-          <w:sz w:val="28"/>
-          <w:szCs w:val="28"/>
+          <w:szCs w:val="21"/>
         </w:rPr>
         <w:t>ext-primary</w:t>
       </w:r>
       <w:r>
         <w:rPr>
           <w:rFonts w:ascii="微软雅黑" w:eastAsia="微软雅黑" w:hAnsi="微软雅黑" w:hint="eastAsia"/>
-          <w:sz w:val="28"/>
-          <w:szCs w:val="28"/>
+          <w:szCs w:val="21"/>
         </w:rPr>
         <w:t>、t</w:t>
       </w:r>
       <w:r>
         <w:rPr>
           <w:rFonts w:ascii="微软雅黑" w:eastAsia="微软雅黑" w:hAnsi="微软雅黑"/>
-          <w:sz w:val="28"/>
-          <w:szCs w:val="28"/>
+          <w:szCs w:val="21"/>
         </w:rPr>
         <w:t>ext-success</w:t>
       </w:r>
       <w:r>
         <w:rPr>
           <w:rFonts w:ascii="微软雅黑" w:eastAsia="微软雅黑" w:hAnsi="微软雅黑" w:hint="eastAsia"/>
-          <w:sz w:val="28"/>
-          <w:szCs w:val="28"/>
+          <w:szCs w:val="21"/>
         </w:rPr>
         <w:t>、text</w:t>
       </w:r>
       <w:r>
         <w:rPr>
           <w:rFonts w:ascii="微软雅黑" w:eastAsia="微软雅黑" w:hAnsi="微软雅黑"/>
-          <w:sz w:val="28"/>
-          <w:szCs w:val="28"/>
+          <w:szCs w:val="21"/>
         </w:rPr>
         <w:t>-danger</w:t>
       </w:r>
@@ -429,20 +394,18 @@
           <w:ilvl w:val="1"/>
           <w:numId w:val="4"/>
         </w:numPr>
-        <w:spacing w:before="240" w:after="240" w:line="720" w:lineRule="auto"/>
+        <w:spacing w:before="240" w:after="240" w:line="360" w:lineRule="auto"/>
         <w:ind w:firstLineChars="0"/>
         <w:jc w:val="left"/>
         <w:rPr>
           <w:rFonts w:ascii="微软雅黑" w:eastAsia="微软雅黑" w:hAnsi="微软雅黑"/>
-          <w:sz w:val="28"/>
-          <w:szCs w:val="28"/>
-        </w:rPr>
-      </w:pPr>
-      <w:r>
-        <w:rPr>
-          <w:rFonts w:ascii="微软雅黑" w:eastAsia="微软雅黑" w:hAnsi="微软雅黑" w:hint="eastAsia"/>
-          <w:sz w:val="28"/>
-          <w:szCs w:val="28"/>
+          <w:szCs w:val="21"/>
+        </w:rPr>
+      </w:pPr>
+      <w:r>
+        <w:rPr>
+          <w:rFonts w:ascii="微软雅黑" w:eastAsia="微软雅黑" w:hAnsi="微软雅黑" w:hint="eastAsia"/>
+          <w:szCs w:val="21"/>
         </w:rPr>
         <w:t>背景色</w:t>
       </w:r>
@@ -454,68 +417,60 @@
           <w:ilvl w:val="2"/>
           <w:numId w:val="4"/>
         </w:numPr>
-        <w:spacing w:before="240" w:after="240" w:line="720" w:lineRule="auto"/>
+        <w:spacing w:before="240" w:after="240" w:line="360" w:lineRule="auto"/>
         <w:ind w:firstLineChars="0"/>
         <w:jc w:val="left"/>
         <w:rPr>
           <w:rFonts w:ascii="微软雅黑" w:eastAsia="微软雅黑" w:hAnsi="微软雅黑"/>
-          <w:sz w:val="28"/>
-          <w:szCs w:val="28"/>
-        </w:rPr>
-      </w:pPr>
-      <w:r>
-        <w:rPr>
-          <w:rFonts w:ascii="微软雅黑" w:eastAsia="微软雅黑" w:hAnsi="微软雅黑"/>
-          <w:sz w:val="28"/>
-          <w:szCs w:val="28"/>
+          <w:szCs w:val="21"/>
+        </w:rPr>
+      </w:pPr>
+      <w:r>
+        <w:rPr>
+          <w:rFonts w:ascii="微软雅黑" w:eastAsia="微软雅黑" w:hAnsi="微软雅黑"/>
+          <w:szCs w:val="21"/>
         </w:rPr>
         <w:t>b</w:t>
       </w:r>
       <w:r>
         <w:rPr>
           <w:rFonts w:ascii="微软雅黑" w:eastAsia="微软雅黑" w:hAnsi="微软雅黑" w:hint="eastAsia"/>
-          <w:sz w:val="28"/>
-          <w:szCs w:val="28"/>
+          <w:szCs w:val="21"/>
         </w:rPr>
         <w:t>g</w:t>
       </w:r>
       <w:r>
         <w:rPr>
           <w:rFonts w:ascii="微软雅黑" w:eastAsia="微软雅黑" w:hAnsi="微软雅黑"/>
-          <w:sz w:val="28"/>
-          <w:szCs w:val="28"/>
+          <w:szCs w:val="21"/>
         </w:rPr>
         <w:t>-primary</w:t>
       </w:r>
       <w:r>
         <w:rPr>
           <w:rFonts w:ascii="微软雅黑" w:eastAsia="微软雅黑" w:hAnsi="微软雅黑" w:hint="eastAsia"/>
-          <w:sz w:val="28"/>
-          <w:szCs w:val="28"/>
+          <w:szCs w:val="21"/>
         </w:rPr>
         <w:t>、bg</w:t>
       </w:r>
       <w:r>
         <w:rPr>
           <w:rFonts w:ascii="微软雅黑" w:eastAsia="微软雅黑" w:hAnsi="微软雅黑"/>
-          <w:sz w:val="28"/>
-          <w:szCs w:val="28"/>
+          <w:szCs w:val="21"/>
         </w:rPr>
         <w:t>-success</w:t>
       </w:r>
       <w:r>
         <w:rPr>
           <w:rFonts w:ascii="微软雅黑" w:eastAsia="微软雅黑" w:hAnsi="微软雅黑" w:hint="eastAsia"/>
-          <w:sz w:val="28"/>
-          <w:szCs w:val="28"/>
+          <w:szCs w:val="21"/>
         </w:rPr>
         <w:t>、bg</w:t>
       </w:r>
       <w:r>
         <w:rPr>
           <w:rFonts w:ascii="微软雅黑" w:eastAsia="微软雅黑" w:hAnsi="微软雅黑"/>
-          <w:sz w:val="28"/>
-          <w:szCs w:val="28"/>
+          <w:szCs w:val="21"/>
         </w:rPr>
         <w:t>-danger</w:t>
       </w:r>
@@ -527,22 +482,19 @@
           <w:ilvl w:val="1"/>
           <w:numId w:val="4"/>
         </w:numPr>
-        <w:spacing w:before="240" w:after="240" w:line="720" w:lineRule="auto"/>
+        <w:spacing w:before="240" w:after="240" w:line="360" w:lineRule="auto"/>
         <w:ind w:firstLineChars="0"/>
         <w:jc w:val="left"/>
         <w:rPr>
           <w:rFonts w:ascii="微软雅黑" w:eastAsia="微软雅黑" w:hAnsi="微软雅黑"/>
-          <w:sz w:val="28"/>
-          <w:szCs w:val="28"/>
-        </w:rPr>
-      </w:pPr>
-      <w:r>
-        <w:rPr>
-          <w:rFonts w:ascii="微软雅黑" w:eastAsia="微软雅黑" w:hAnsi="微软雅黑" w:hint="eastAsia"/>
-          <w:sz w:val="28"/>
-          <w:szCs w:val="28"/>
-        </w:rPr>
-        <w:lastRenderedPageBreak/>
+          <w:szCs w:val="21"/>
+        </w:rPr>
+      </w:pPr>
+      <w:r>
+        <w:rPr>
+          <w:rFonts w:ascii="微软雅黑" w:eastAsia="微软雅黑" w:hAnsi="微软雅黑" w:hint="eastAsia"/>
+          <w:szCs w:val="21"/>
+        </w:rPr>
         <w:t>浮动</w:t>
       </w:r>
     </w:p>
@@ -553,54 +505,71 @@
           <w:ilvl w:val="2"/>
           <w:numId w:val="4"/>
         </w:numPr>
-        <w:spacing w:before="240" w:after="240" w:line="720" w:lineRule="auto"/>
+        <w:spacing w:before="240" w:after="240" w:line="360" w:lineRule="auto"/>
         <w:ind w:firstLineChars="0"/>
         <w:jc w:val="left"/>
         <w:rPr>
           <w:rFonts w:ascii="微软雅黑" w:eastAsia="微软雅黑" w:hAnsi="微软雅黑"/>
-          <w:sz w:val="28"/>
-          <w:szCs w:val="28"/>
-        </w:rPr>
-      </w:pPr>
-      <w:r>
-        <w:rPr>
-          <w:rFonts w:ascii="微软雅黑" w:eastAsia="微软雅黑" w:hAnsi="微软雅黑" w:hint="eastAsia"/>
-          <w:sz w:val="28"/>
-          <w:szCs w:val="28"/>
+          <w:szCs w:val="21"/>
+        </w:rPr>
+      </w:pPr>
+      <w:r>
+        <w:rPr>
+          <w:rFonts w:ascii="微软雅黑" w:eastAsia="微软雅黑" w:hAnsi="微软雅黑" w:hint="eastAsia"/>
+          <w:szCs w:val="21"/>
         </w:rPr>
         <w:t xml:space="preserve">左右浮动 </w:t>
       </w:r>
       <w:r>
         <w:rPr>
           <w:rFonts w:ascii="微软雅黑" w:eastAsia="微软雅黑" w:hAnsi="微软雅黑" w:hint="eastAsia"/>
-          <w:sz w:val="28"/>
-          <w:szCs w:val="28"/>
+          <w:szCs w:val="21"/>
         </w:rPr>
         <w:t>.</w:t>
       </w:r>
       <w:r>
         <w:rPr>
           <w:rFonts w:ascii="微软雅黑" w:eastAsia="微软雅黑" w:hAnsi="微软雅黑" w:hint="eastAsia"/>
-          <w:sz w:val="28"/>
-          <w:szCs w:val="28"/>
-        </w:rPr>
-        <w:t>pull</w:t>
-      </w:r>
-      <w:r>
-        <w:rPr>
-          <w:rFonts w:ascii="微软雅黑" w:eastAsia="微软雅黑" w:hAnsi="微软雅黑"/>
-          <w:sz w:val="28"/>
-          <w:szCs w:val="28"/>
-        </w:rPr>
-        <w:t>-left</w:t>
-      </w:r>
-      <w:r>
-        <w:rPr>
-          <w:rFonts w:ascii="微软雅黑" w:eastAsia="微软雅黑" w:hAnsi="微软雅黑"/>
-          <w:sz w:val="28"/>
-          <w:szCs w:val="28"/>
-        </w:rPr>
-        <w:t xml:space="preserve"> .pull-right</w:t>
+          <w:szCs w:val="21"/>
+        </w:rPr>
+        <w:t>float</w:t>
+      </w:r>
+      <w:r>
+        <w:rPr>
+          <w:rFonts w:ascii="微软雅黑" w:eastAsia="微软雅黑" w:hAnsi="微软雅黑"/>
+          <w:szCs w:val="21"/>
+        </w:rPr>
+        <w:t>-</w:t>
+      </w:r>
+      <w:proofErr w:type="gramStart"/>
+      <w:r>
+        <w:rPr>
+          <w:rFonts w:ascii="微软雅黑" w:eastAsia="微软雅黑" w:hAnsi="微软雅黑"/>
+          <w:szCs w:val="21"/>
+        </w:rPr>
+        <w:t>left</w:t>
+      </w:r>
+      <w:r>
+        <w:rPr>
+          <w:rFonts w:ascii="微软雅黑" w:eastAsia="微软雅黑" w:hAnsi="微软雅黑"/>
+          <w:szCs w:val="21"/>
+        </w:rPr>
+        <w:t xml:space="preserve"> .</w:t>
+      </w:r>
+      <w:r>
+        <w:rPr>
+          <w:rFonts w:ascii="微软雅黑" w:eastAsia="微软雅黑" w:hAnsi="微软雅黑"/>
+          <w:szCs w:val="21"/>
+        </w:rPr>
+        <w:t>float</w:t>
+      </w:r>
+      <w:proofErr w:type="gramEnd"/>
+      <w:r>
+        <w:rPr>
+          <w:rFonts w:ascii="微软雅黑" w:eastAsia="微软雅黑" w:hAnsi="微软雅黑"/>
+          <w:szCs w:val="21"/>
+        </w:rPr>
+        <w:t>-right</w:t>
       </w:r>
     </w:p>
     <w:p>
@@ -610,38 +579,104 @@
           <w:ilvl w:val="2"/>
           <w:numId w:val="4"/>
         </w:numPr>
-        <w:spacing w:before="240" w:after="240" w:line="720" w:lineRule="auto"/>
+        <w:spacing w:before="240" w:after="240" w:line="360" w:lineRule="auto"/>
         <w:ind w:firstLineChars="0"/>
         <w:jc w:val="left"/>
         <w:rPr>
           <w:rFonts w:ascii="微软雅黑" w:eastAsia="微软雅黑" w:hAnsi="微软雅黑"/>
-          <w:sz w:val="28"/>
-          <w:szCs w:val="28"/>
-        </w:rPr>
-      </w:pPr>
-      <w:r>
-        <w:rPr>
-          <w:rFonts w:ascii="微软雅黑" w:eastAsia="微软雅黑" w:hAnsi="微软雅黑" w:hint="eastAsia"/>
-          <w:sz w:val="28"/>
-          <w:szCs w:val="28"/>
+          <w:szCs w:val="21"/>
+        </w:rPr>
+      </w:pPr>
+      <w:r>
+        <w:rPr>
+          <w:rFonts w:ascii="微软雅黑" w:eastAsia="微软雅黑" w:hAnsi="微软雅黑" w:hint="eastAsia"/>
+          <w:szCs w:val="21"/>
         </w:rPr>
         <w:t xml:space="preserve">清除浮动 </w:t>
       </w:r>
       <w:r>
         <w:rPr>
           <w:rFonts w:ascii="微软雅黑" w:eastAsia="微软雅黑" w:hAnsi="微软雅黑" w:hint="eastAsia"/>
-          <w:sz w:val="28"/>
-          <w:szCs w:val="28"/>
+          <w:szCs w:val="21"/>
         </w:rPr>
         <w:t>.</w:t>
       </w:r>
       <w:r>
         <w:rPr>
           <w:rFonts w:ascii="微软雅黑" w:eastAsia="微软雅黑" w:hAnsi="微软雅黑" w:hint="eastAsia"/>
-          <w:sz w:val="28"/>
-          <w:szCs w:val="28"/>
+          <w:szCs w:val="21"/>
         </w:rPr>
         <w:t>clearfix</w:t>
+      </w:r>
+    </w:p>
+    <w:p>
+      <w:pPr>
+        <w:pStyle w:val="a3"/>
+        <w:numPr>
+          <w:ilvl w:val="1"/>
+          <w:numId w:val="4"/>
+        </w:numPr>
+        <w:spacing w:before="240" w:after="240" w:line="360" w:lineRule="auto"/>
+        <w:ind w:firstLineChars="0"/>
+        <w:jc w:val="left"/>
+        <w:rPr>
+          <w:rFonts w:ascii="微软雅黑" w:eastAsia="微软雅黑" w:hAnsi="微软雅黑"/>
+          <w:szCs w:val="21"/>
+        </w:rPr>
+      </w:pPr>
+      <w:r>
+        <w:rPr>
+          <w:rFonts w:ascii="微软雅黑" w:eastAsia="微软雅黑" w:hAnsi="微软雅黑" w:hint="eastAsia"/>
+          <w:szCs w:val="21"/>
+        </w:rPr>
+        <w:lastRenderedPageBreak/>
+        <w:t>flex布局</w:t>
+      </w:r>
+    </w:p>
+    <w:p>
+      <w:pPr>
+        <w:pStyle w:val="a3"/>
+        <w:numPr>
+          <w:ilvl w:val="2"/>
+          <w:numId w:val="4"/>
+        </w:numPr>
+        <w:spacing w:before="240" w:after="240" w:line="360" w:lineRule="auto"/>
+        <w:ind w:firstLineChars="0"/>
+        <w:jc w:val="left"/>
+        <w:rPr>
+          <w:rFonts w:ascii="微软雅黑" w:eastAsia="微软雅黑" w:hAnsi="微软雅黑"/>
+          <w:szCs w:val="21"/>
+        </w:rPr>
+      </w:pPr>
+      <w:r>
+        <w:rPr>
+          <w:rFonts w:ascii="微软雅黑" w:eastAsia="微软雅黑" w:hAnsi="微软雅黑" w:hint="eastAsia"/>
+          <w:szCs w:val="21"/>
+        </w:rPr>
+        <w:t>flex</w:t>
+      </w:r>
+    </w:p>
+    <w:p>
+      <w:pPr>
+        <w:pStyle w:val="a3"/>
+        <w:numPr>
+          <w:ilvl w:val="2"/>
+          <w:numId w:val="4"/>
+        </w:numPr>
+        <w:spacing w:before="240" w:after="240" w:line="360" w:lineRule="auto"/>
+        <w:ind w:firstLineChars="0"/>
+        <w:jc w:val="left"/>
+        <w:rPr>
+          <w:rFonts w:ascii="微软雅黑" w:eastAsia="微软雅黑" w:hAnsi="微软雅黑"/>
+          <w:szCs w:val="21"/>
+        </w:rPr>
+      </w:pPr>
+      <w:r>
+        <w:rPr>
+          <w:rFonts w:ascii="微软雅黑" w:eastAsia="微软雅黑" w:hAnsi="微软雅黑" w:hint="eastAsia"/>
+          <w:szCs w:val="21"/>
+        </w:rPr>
+        <w:t>横轴对齐、纵轴对齐</w:t>
       </w:r>
     </w:p>
     <w:p>
@@ -700,7 +735,7 @@
               </wp:anchor>
             </w:drawing>
           </mc:Choice>
-          <mc:Fallback xmlns:w16cid="http://schemas.microsoft.com/office/word/2016/wordml/cid" xmlns:am3d="http://schemas.microsoft.com/office/drawing/2017/model3d" xmlns:aink="http://schemas.microsoft.com/office/drawing/2016/ink" xmlns:cx8="http://schemas.microsoft.com/office/drawing/2016/5/14/chartex" xmlns:cx7="http://schemas.microsoft.com/office/drawing/2016/5/13/chartex" xmlns:cx6="http://schemas.microsoft.com/office/drawing/2016/5/12/chartex" xmlns:cx5="http://schemas.microsoft.com/office/drawing/2016/5/11/chartex" xmlns:cx4="http://schemas.microsoft.com/office/drawing/2016/5/10/chartex" xmlns:cx3="http://schemas.microsoft.com/office/drawing/2016/5/9/chartex" xmlns:cx2="http://schemas.microsoft.com/office/drawing/2015/10/21/chartex" xmlns:cx1="http://schemas.microsoft.com/office/drawing/2015/9/8/chartex">
+          <mc:Fallback>
             <w:pict>
               <v:line w14:anchorId="6AE70645" id="直接连接符 1" o:spid="_x0000_s1026" style="position:absolute;left:0;text-align:left;z-index:251659264;visibility:visible;mso-wrap-style:square;mso-wrap-distance-left:9pt;mso-wrap-distance-top:0;mso-wrap-distance-right:9pt;mso-wrap-distance-bottom:0;mso-position-horizontal:absolute;mso-position-horizontal-relative:text;mso-position-vertical:absolute;mso-position-vertical-relative:text" from="1pt,8.1pt" to="452pt,8.1pt" o:gfxdata="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" strokecolor="black [3200]" strokeweight=".5pt">
                 <v:stroke joinstyle="miter"/>
@@ -924,14 +959,22 @@
         <w:rPr>
           <w:rFonts w:ascii="微软雅黑" w:eastAsia="微软雅黑" w:hAnsi="微软雅黑" w:hint="eastAsia"/>
         </w:rPr>
-        <w:t>无样式</w:t>
-      </w:r>
-      <w:r>
-        <w:rPr>
-          <w:rFonts w:ascii="微软雅黑" w:eastAsia="微软雅黑" w:hAnsi="微软雅黑"/>
+        <w:t>无</w:t>
+      </w:r>
+      <w:proofErr w:type="gramStart"/>
+      <w:r>
+        <w:rPr>
+          <w:rFonts w:ascii="微软雅黑" w:eastAsia="微软雅黑" w:hAnsi="微软雅黑" w:hint="eastAsia"/>
         </w:rPr>
         <w:t>样式</w:t>
       </w:r>
+      <w:r>
+        <w:rPr>
+          <w:rFonts w:ascii="微软雅黑" w:eastAsia="微软雅黑" w:hAnsi="微软雅黑"/>
+        </w:rPr>
+        <w:t>样式</w:t>
+      </w:r>
+      <w:proofErr w:type="gramEnd"/>
       <w:r>
         <w:rPr>
           <w:rFonts w:ascii="微软雅黑" w:eastAsia="微软雅黑" w:hAnsi="微软雅黑" w:hint="eastAsia"/>
@@ -963,6 +1006,7 @@
           <w:rFonts w:ascii="微软雅黑" w:eastAsia="微软雅黑" w:hAnsi="微软雅黑"/>
         </w:rPr>
       </w:pPr>
+      <w:proofErr w:type="gramStart"/>
       <w:r>
         <w:rPr>
           <w:rFonts w:ascii="微软雅黑" w:eastAsia="微软雅黑" w:hAnsi="微软雅黑" w:hint="eastAsia"/>
@@ -975,6 +1019,7 @@
         </w:rPr>
         <w:t>列表</w:t>
       </w:r>
+      <w:proofErr w:type="gramEnd"/>
       <w:r>
         <w:rPr>
           <w:rFonts w:ascii="微软雅黑" w:eastAsia="微软雅黑" w:hAnsi="微软雅黑" w:hint="eastAsia"/>
@@ -1179,6 +1224,12 @@
         <w:rPr>
           <w:rFonts w:ascii="微软雅黑" w:eastAsia="微软雅黑" w:hAnsi="微软雅黑" w:hint="eastAsia"/>
         </w:rPr>
+        <w:t>绿色、</w:t>
+      </w:r>
+      <w:r>
+        <w:rPr>
+          <w:rFonts w:ascii="微软雅黑" w:eastAsia="微软雅黑" w:hAnsi="微软雅黑" w:hint="eastAsia"/>
+        </w:rPr>
         <w:t>黑色</w:t>
       </w:r>
       <w:r>
@@ -1250,6 +1301,7 @@
           <w:rFonts w:ascii="微软雅黑" w:eastAsia="微软雅黑" w:hAnsi="微软雅黑"/>
         </w:rPr>
       </w:pPr>
+      <w:proofErr w:type="gramStart"/>
       <w:r>
         <w:rPr>
           <w:rFonts w:ascii="微软雅黑" w:eastAsia="微软雅黑" w:hAnsi="微软雅黑"/>
@@ -1262,6 +1314,7 @@
         </w:rPr>
         <w:t>float</w:t>
       </w:r>
+      <w:proofErr w:type="gramEnd"/>
       <w:r>
         <w:rPr>
           <w:rFonts w:ascii="微软雅黑" w:eastAsia="微软雅黑" w:hAnsi="微软雅黑"/>
@@ -1281,6 +1334,7 @@
           <w:rFonts w:ascii="微软雅黑" w:eastAsia="微软雅黑" w:hAnsi="微软雅黑"/>
         </w:rPr>
       </w:pPr>
+      <w:proofErr w:type="gramStart"/>
       <w:r>
         <w:rPr>
           <w:rFonts w:ascii="微软雅黑" w:eastAsia="微软雅黑" w:hAnsi="微软雅黑"/>
@@ -1293,6 +1347,7 @@
         </w:rPr>
         <w:t>float</w:t>
       </w:r>
+      <w:proofErr w:type="gramEnd"/>
       <w:r>
         <w:rPr>
           <w:rFonts w:ascii="微软雅黑" w:eastAsia="微软雅黑" w:hAnsi="微软雅黑"/>
@@ -1330,6 +1385,7 @@
         </w:rPr>
         <w:t xml:space="preserve"> </w:t>
       </w:r>
+      <w:proofErr w:type="gramStart"/>
       <w:r>
         <w:rPr>
           <w:rFonts w:ascii="微软雅黑" w:eastAsia="微软雅黑" w:hAnsi="微软雅黑" w:hint="eastAsia"/>
@@ -1342,6 +1398,7 @@
         </w:rPr>
         <w:t>父级元素</w:t>
       </w:r>
+      <w:proofErr w:type="gramEnd"/>
     </w:p>
     <w:p>
       <w:pPr>
@@ -1719,7 +1776,19 @@
         <w:rPr>
           <w:rFonts w:ascii="微软雅黑" w:eastAsia="微软雅黑" w:hAnsi="微软雅黑"/>
         </w:rPr>
-        <w:t>flex-wrap:warp</w:t>
+        <w:t>flex-wrap:wr</w:t>
+      </w:r>
+      <w:r>
+        <w:rPr>
+          <w:rFonts w:ascii="微软雅黑" w:eastAsia="微软雅黑" w:hAnsi="微软雅黑" w:hint="eastAsia"/>
+        </w:rPr>
+        <w:t>a</w:t>
+      </w:r>
+      <w:r>
+        <w:rPr>
+          <w:rFonts w:ascii="微软雅黑" w:eastAsia="微软雅黑" w:hAnsi="微软雅黑"/>
+        </w:rPr>
+        <w:t>p</w:t>
       </w:r>
       <w:r>
         <w:rPr>
@@ -1737,7 +1806,7 @@
         </w:numPr>
         <w:ind w:firstLineChars="0"/>
         <w:rPr>
-          <w:rFonts w:ascii="微软雅黑" w:eastAsia="微软雅黑" w:hAnsi="微软雅黑" w:hint="eastAsia"/>
+          <w:rFonts w:ascii="微软雅黑" w:eastAsia="微软雅黑" w:hAnsi="微软雅黑"/>
         </w:rPr>
       </w:pPr>
       <w:r>
@@ -1807,8 +1876,16 @@
         <w:rPr>
           <w:rFonts w:ascii="微软雅黑" w:eastAsia="微软雅黑" w:hAnsi="微软雅黑"/>
         </w:rPr>
-        <w:t>0 1 2 3 4 5 auto</w:t>
-      </w:r>
+        <w:t xml:space="preserve">0 1 2 3 4 5 </w:t>
+      </w:r>
+      <w:proofErr w:type="gramStart"/>
+      <w:r>
+        <w:rPr>
+          <w:rFonts w:ascii="微软雅黑" w:eastAsia="微软雅黑" w:hAnsi="微软雅黑"/>
+        </w:rPr>
+        <w:t>auto</w:t>
+      </w:r>
+      <w:proofErr w:type="gramEnd"/>
     </w:p>
     <w:p>
       <w:pPr>
@@ -1841,11 +1918,19 @@
           <w:rFonts w:ascii="微软雅黑" w:eastAsia="微软雅黑" w:hAnsi="微软雅黑"/>
         </w:rPr>
       </w:pPr>
-      <w:r>
-        <w:rPr>
-          <w:rFonts w:ascii="微软雅黑" w:eastAsia="微软雅黑" w:hAnsi="微软雅黑"/>
-        </w:rPr>
-        <w:t>.d-block</w:t>
+      <w:proofErr w:type="gramStart"/>
+      <w:r>
+        <w:rPr>
+          <w:rFonts w:ascii="微软雅黑" w:eastAsia="微软雅黑" w:hAnsi="微软雅黑"/>
+        </w:rPr>
+        <w:t>.d</w:t>
+      </w:r>
+      <w:proofErr w:type="gramEnd"/>
+      <w:r>
+        <w:rPr>
+          <w:rFonts w:ascii="微软雅黑" w:eastAsia="微软雅黑" w:hAnsi="微软雅黑"/>
+        </w:rPr>
+        <w:t>-block</w:t>
       </w:r>
     </w:p>
     <w:p>
@@ -1860,11 +1945,19 @@
           <w:rFonts w:ascii="微软雅黑" w:eastAsia="微软雅黑" w:hAnsi="微软雅黑"/>
         </w:rPr>
       </w:pPr>
-      <w:r>
-        <w:rPr>
-          <w:rFonts w:ascii="微软雅黑" w:eastAsia="微软雅黑" w:hAnsi="微软雅黑"/>
-        </w:rPr>
-        <w:t>.d-none</w:t>
+      <w:proofErr w:type="gramStart"/>
+      <w:r>
+        <w:rPr>
+          <w:rFonts w:ascii="微软雅黑" w:eastAsia="微软雅黑" w:hAnsi="微软雅黑"/>
+        </w:rPr>
+        <w:t>.d</w:t>
+      </w:r>
+      <w:proofErr w:type="gramEnd"/>
+      <w:r>
+        <w:rPr>
+          <w:rFonts w:ascii="微软雅黑" w:eastAsia="微软雅黑" w:hAnsi="微软雅黑"/>
+        </w:rPr>
+        <w:t>-none</w:t>
       </w:r>
     </w:p>
     <w:p>
@@ -1876,20 +1969,115 @@
         </w:numPr>
         <w:ind w:firstLineChars="0"/>
         <w:rPr>
-          <w:rFonts w:ascii="微软雅黑" w:eastAsia="微软雅黑" w:hAnsi="微软雅黑" w:hint="eastAsia"/>
-        </w:rPr>
-      </w:pPr>
-      <w:r>
-        <w:rPr>
-          <w:rFonts w:ascii="微软雅黑" w:eastAsia="微软雅黑" w:hAnsi="微软雅黑" w:hint="eastAsia"/>
-        </w:rPr>
-        <w:t>.d-inline</w:t>
+          <w:rFonts w:ascii="微软雅黑" w:eastAsia="微软雅黑" w:hAnsi="微软雅黑"/>
+        </w:rPr>
+      </w:pPr>
+      <w:proofErr w:type="gramStart"/>
+      <w:r>
+        <w:rPr>
+          <w:rFonts w:ascii="微软雅黑" w:eastAsia="微软雅黑" w:hAnsi="微软雅黑" w:hint="eastAsia"/>
+        </w:rPr>
+        <w:t>.d</w:t>
+      </w:r>
+      <w:proofErr w:type="gramEnd"/>
+      <w:r>
+        <w:rPr>
+          <w:rFonts w:ascii="微软雅黑" w:eastAsia="微软雅黑" w:hAnsi="微软雅黑" w:hint="eastAsia"/>
+        </w:rPr>
+        <w:t>-inline</w:t>
       </w:r>
       <w:r>
         <w:rPr>
           <w:rFonts w:ascii="微软雅黑" w:eastAsia="微软雅黑" w:hAnsi="微软雅黑"/>
         </w:rPr>
         <w:t>-block</w:t>
+      </w:r>
+    </w:p>
+    <w:p>
+      <w:pPr>
+        <w:pStyle w:val="a3"/>
+        <w:numPr>
+          <w:ilvl w:val="1"/>
+          <w:numId w:val="5"/>
+        </w:numPr>
+        <w:ind w:firstLineChars="0"/>
+        <w:rPr>
+          <w:rFonts w:ascii="微软雅黑" w:eastAsia="微软雅黑" w:hAnsi="微软雅黑"/>
+        </w:rPr>
+      </w:pPr>
+      <w:r>
+        <w:rPr>
+          <w:rFonts w:ascii="微软雅黑" w:eastAsia="微软雅黑" w:hAnsi="微软雅黑" w:hint="eastAsia"/>
+        </w:rPr>
+        <w:t>图片</w:t>
+      </w:r>
+    </w:p>
+    <w:p>
+      <w:pPr>
+        <w:pStyle w:val="a3"/>
+        <w:numPr>
+          <w:ilvl w:val="2"/>
+          <w:numId w:val="5"/>
+        </w:numPr>
+        <w:ind w:firstLineChars="0"/>
+        <w:rPr>
+          <w:rFonts w:ascii="微软雅黑" w:eastAsia="微软雅黑" w:hAnsi="微软雅黑"/>
+        </w:rPr>
+      </w:pPr>
+      <w:r>
+        <w:rPr>
+          <w:rFonts w:ascii="微软雅黑" w:eastAsia="微软雅黑" w:hAnsi="微软雅黑" w:hint="eastAsia"/>
+        </w:rPr>
+        <w:t>.</w:t>
+      </w:r>
+      <w:r>
+        <w:rPr>
+          <w:rFonts w:ascii="微软雅黑" w:eastAsia="微软雅黑" w:hAnsi="微软雅黑"/>
+        </w:rPr>
+        <w:t>img-fluid</w:t>
+      </w:r>
+      <w:r>
+        <w:rPr>
+          <w:rFonts w:ascii="微软雅黑" w:eastAsia="微软雅黑" w:hAnsi="微软雅黑"/>
+        </w:rPr>
+        <w:tab/>
+      </w:r>
+      <w:r>
+        <w:rPr>
+          <w:rFonts w:ascii="微软雅黑" w:eastAsia="微软雅黑" w:hAnsi="微软雅黑" w:hint="eastAsia"/>
+        </w:rPr>
+        <w:t>响应式图片</w:t>
+      </w:r>
+    </w:p>
+    <w:p>
+      <w:pPr>
+        <w:pStyle w:val="a3"/>
+        <w:numPr>
+          <w:ilvl w:val="2"/>
+          <w:numId w:val="5"/>
+        </w:numPr>
+        <w:ind w:firstLineChars="0"/>
+        <w:rPr>
+          <w:rFonts w:ascii="微软雅黑" w:eastAsia="微软雅黑" w:hAnsi="微软雅黑" w:hint="eastAsia"/>
+        </w:rPr>
+      </w:pPr>
+      <w:r>
+        <w:rPr>
+          <w:rFonts w:ascii="微软雅黑" w:eastAsia="微软雅黑" w:hAnsi="微软雅黑"/>
+        </w:rPr>
+        <w:t>img-thumbnail</w:t>
+      </w:r>
+      <w:r>
+        <w:rPr>
+          <w:rFonts w:ascii="微软雅黑" w:eastAsia="微软雅黑" w:hAnsi="微软雅黑"/>
+        </w:rPr>
+        <w:tab/>
+      </w:r>
+      <w:r>
+        <w:rPr>
+          <w:rFonts w:ascii="微软雅黑" w:eastAsia="微软雅黑" w:hAnsi="微软雅黑" w:hint="eastAsia"/>
+        </w:rPr>
+        <w:t>缩略图</w:t>
       </w:r>
       <w:bookmarkStart w:id="0" w:name="_GoBack"/>
       <w:bookmarkEnd w:id="0"/>
@@ -1905,7 +2093,7 @@
 </file>
 
 <file path=word/endnotes.xml><?xml version="1.0" encoding="utf-8"?>
-<w:endnotes xmlns:wpc="http://schemas.microsoft.com/office/word/2010/wordprocessingCanvas" xmlns:cx="http://schemas.microsoft.com/office/drawing/2014/chartex" xmlns:mc="http://schemas.openxmlformats.org/markup-compatibility/2006" xmlns:o="urn:schemas-microsoft-com:office:office" xmlns:r="http://schemas.openxmlformats.org/officeDocument/2006/relationships" xmlns:m="http://schemas.openxmlformats.org/officeDocument/2006/math" xmlns:v="urn:schemas-microsoft-com:vml" xmlns:wp14="http://schemas.microsoft.com/office/word/2010/wordprocessingDrawing" xmlns:wp="http://schemas.openxmlformats.org/drawingml/2006/wordprocessingDrawing" xmlns:w10="urn:schemas-microsoft-com:office:word" xmlns:w="http://schemas.openxmlformats.org/wordprocessingml/2006/main" xmlns:w14="http://schemas.microsoft.com/office/word/2010/wordml" xmlns:w15="http://schemas.microsoft.com/office/word/2012/wordml" xmlns:w16se="http://schemas.microsoft.com/office/word/2015/wordml/symex" xmlns:wpg="http://schemas.microsoft.com/office/word/2010/wordprocessingGroup" xmlns:wpi="http://schemas.microsoft.com/office/word/2010/wordprocessingInk" xmlns:wne="http://schemas.microsoft.com/office/word/2006/wordml" xmlns:wps="http://schemas.microsoft.com/office/word/2010/wordprocessingShape" mc:Ignorable="w14 w15 w16se wp14">
+<w:endnotes xmlns:wpc="http://schemas.microsoft.com/office/word/2010/wordprocessingCanvas" xmlns:cx="http://schemas.microsoft.com/office/drawing/2014/chartex" xmlns:cx1="http://schemas.microsoft.com/office/drawing/2015/9/8/chartex" xmlns:cx2="http://schemas.microsoft.com/office/drawing/2015/10/21/chartex" xmlns:cx3="http://schemas.microsoft.com/office/drawing/2016/5/9/chartex" xmlns:cx4="http://schemas.microsoft.com/office/drawing/2016/5/10/chartex" xmlns:cx5="http://schemas.microsoft.com/office/drawing/2016/5/11/chartex" xmlns:cx6="http://schemas.microsoft.com/office/drawing/2016/5/12/chartex" xmlns:cx7="http://schemas.microsoft.com/office/drawing/2016/5/13/chartex" xmlns:cx8="http://schemas.microsoft.com/office/drawing/2016/5/14/chartex" xmlns:mc="http://schemas.openxmlformats.org/markup-compatibility/2006" xmlns:aink="http://schemas.microsoft.com/office/drawing/2016/ink" xmlns:am3d="http://schemas.microsoft.com/office/drawing/2017/model3d" xmlns:o="urn:schemas-microsoft-com:office:office" xmlns:r="http://schemas.openxmlformats.org/officeDocument/2006/relationships" xmlns:m="http://schemas.openxmlformats.org/officeDocument/2006/math" xmlns:v="urn:schemas-microsoft-com:vml" xmlns:wp14="http://schemas.microsoft.com/office/word/2010/wordprocessingDrawing" xmlns:wp="http://schemas.openxmlformats.org/drawingml/2006/wordprocessingDrawing" xmlns:w10="urn:schemas-microsoft-com:office:word" xmlns:w="http://schemas.openxmlformats.org/wordprocessingml/2006/main" xmlns:w14="http://schemas.microsoft.com/office/word/2010/wordml" xmlns:w15="http://schemas.microsoft.com/office/word/2012/wordml" xmlns:w16cid="http://schemas.microsoft.com/office/word/2016/wordml/cid" xmlns:w16se="http://schemas.microsoft.com/office/word/2015/wordml/symex" xmlns:wpg="http://schemas.microsoft.com/office/word/2010/wordprocessingGroup" xmlns:wpi="http://schemas.microsoft.com/office/word/2010/wordprocessingInk" xmlns:wne="http://schemas.microsoft.com/office/word/2006/wordml" xmlns:wps="http://schemas.microsoft.com/office/word/2010/wordprocessingShape" mc:Ignorable="w14 w15 w16se w16cid wp14">
   <w:endnote w:type="separator" w:id="-1">
     <w:p>
       <w:r>
@@ -1924,7 +2112,7 @@
 </file>
 
 <file path=word/footnotes.xml><?xml version="1.0" encoding="utf-8"?>
-<w:footnotes xmlns:wpc="http://schemas.microsoft.com/office/word/2010/wordprocessingCanvas" xmlns:cx="http://schemas.microsoft.com/office/drawing/2014/chartex" xmlns:mc="http://schemas.openxmlformats.org/markup-compatibility/2006" xmlns:o="urn:schemas-microsoft-com:office:office" xmlns:r="http://schemas.openxmlformats.org/officeDocument/2006/relationships" xmlns:m="http://schemas.openxmlformats.org/officeDocument/2006/math" xmlns:v="urn:schemas-microsoft-com:vml" xmlns:wp14="http://schemas.microsoft.com/office/word/2010/wordprocessingDrawing" xmlns:wp="http://schemas.openxmlformats.org/drawingml/2006/wordprocessingDrawing" xmlns:w10="urn:schemas-microsoft-com:office:word" xmlns:w="http://schemas.openxmlformats.org/wordprocessingml/2006/main" xmlns:w14="http://schemas.microsoft.com/office/word/2010/wordml" xmlns:w15="http://schemas.microsoft.com/office/word/2012/wordml" xmlns:w16se="http://schemas.microsoft.com/office/word/2015/wordml/symex" xmlns:wpg="http://schemas.microsoft.com/office/word/2010/wordprocessingGroup" xmlns:wpi="http://schemas.microsoft.com/office/word/2010/wordprocessingInk" xmlns:wne="http://schemas.microsoft.com/office/word/2006/wordml" xmlns:wps="http://schemas.microsoft.com/office/word/2010/wordprocessingShape" mc:Ignorable="w14 w15 w16se wp14">
+<w:footnotes xmlns:wpc="http://schemas.microsoft.com/office/word/2010/wordprocessingCanvas" xmlns:cx="http://schemas.microsoft.com/office/drawing/2014/chartex" xmlns:cx1="http://schemas.microsoft.com/office/drawing/2015/9/8/chartex" xmlns:cx2="http://schemas.microsoft.com/office/drawing/2015/10/21/chartex" xmlns:cx3="http://schemas.microsoft.com/office/drawing/2016/5/9/chartex" xmlns:cx4="http://schemas.microsoft.com/office/drawing/2016/5/10/chartex" xmlns:cx5="http://schemas.microsoft.com/office/drawing/2016/5/11/chartex" xmlns:cx6="http://schemas.microsoft.com/office/drawing/2016/5/12/chartex" xmlns:cx7="http://schemas.microsoft.com/office/drawing/2016/5/13/chartex" xmlns:cx8="http://schemas.microsoft.com/office/drawing/2016/5/14/chartex" xmlns:mc="http://schemas.openxmlformats.org/markup-compatibility/2006" xmlns:aink="http://schemas.microsoft.com/office/drawing/2016/ink" xmlns:am3d="http://schemas.microsoft.com/office/drawing/2017/model3d" xmlns:o="urn:schemas-microsoft-com:office:office" xmlns:r="http://schemas.openxmlformats.org/officeDocument/2006/relationships" xmlns:m="http://schemas.openxmlformats.org/officeDocument/2006/math" xmlns:v="urn:schemas-microsoft-com:vml" xmlns:wp14="http://schemas.microsoft.com/office/word/2010/wordprocessingDrawing" xmlns:wp="http://schemas.openxmlformats.org/drawingml/2006/wordprocessingDrawing" xmlns:w10="urn:schemas-microsoft-com:office:word" xmlns:w="http://schemas.openxmlformats.org/wordprocessingml/2006/main" xmlns:w14="http://schemas.microsoft.com/office/word/2010/wordml" xmlns:w15="http://schemas.microsoft.com/office/word/2012/wordml" xmlns:w16cid="http://schemas.microsoft.com/office/word/2016/wordml/cid" xmlns:w16se="http://schemas.microsoft.com/office/word/2015/wordml/symex" xmlns:wpg="http://schemas.microsoft.com/office/word/2010/wordprocessingGroup" xmlns:wpi="http://schemas.microsoft.com/office/word/2010/wordprocessingInk" xmlns:wne="http://schemas.microsoft.com/office/word/2006/wordml" xmlns:wps="http://schemas.microsoft.com/office/word/2010/wordprocessingShape" mc:Ignorable="w14 w15 w16se w16cid wp14">
   <w:footnote w:type="separator" w:id="-1">
     <w:p>
       <w:r>
@@ -1943,7 +2131,7 @@
 </file>
 
 <file path=word/numbering.xml><?xml version="1.0" encoding="utf-8"?>
-<w:numbering xmlns:wpc="http://schemas.microsoft.com/office/word/2010/wordprocessingCanvas" xmlns:cx="http://schemas.microsoft.com/office/drawing/2014/chartex" xmlns:mc="http://schemas.openxmlformats.org/markup-compatibility/2006" xmlns:o="urn:schemas-microsoft-com:office:office" xmlns:r="http://schemas.openxmlformats.org/officeDocument/2006/relationships" xmlns:m="http://schemas.openxmlformats.org/officeDocument/2006/math" xmlns:v="urn:schemas-microsoft-com:vml" xmlns:wp14="http://schemas.microsoft.com/office/word/2010/wordprocessingDrawing" xmlns:wp="http://schemas.openxmlformats.org/drawingml/2006/wordprocessingDrawing" xmlns:w10="urn:schemas-microsoft-com:office:word" xmlns:w="http://schemas.openxmlformats.org/wordprocessingml/2006/main" xmlns:w14="http://schemas.microsoft.com/office/word/2010/wordml" xmlns:w15="http://schemas.microsoft.com/office/word/2012/wordml" xmlns:w16se="http://schemas.microsoft.com/office/word/2015/wordml/symex" xmlns:wpg="http://schemas.microsoft.com/office/word/2010/wordprocessingGroup" xmlns:wpi="http://schemas.microsoft.com/office/word/2010/wordprocessingInk" xmlns:wne="http://schemas.microsoft.com/office/word/2006/wordml" xmlns:wps="http://schemas.microsoft.com/office/word/2010/wordprocessingShape" mc:Ignorable="w14 w15 w16se wp14">
+<w:numbering xmlns:wpc="http://schemas.microsoft.com/office/word/2010/wordprocessingCanvas" xmlns:cx="http://schemas.microsoft.com/office/drawing/2014/chartex" xmlns:cx1="http://schemas.microsoft.com/office/drawing/2015/9/8/chartex" xmlns:cx2="http://schemas.microsoft.com/office/drawing/2015/10/21/chartex" xmlns:cx3="http://schemas.microsoft.com/office/drawing/2016/5/9/chartex" xmlns:cx4="http://schemas.microsoft.com/office/drawing/2016/5/10/chartex" xmlns:cx5="http://schemas.microsoft.com/office/drawing/2016/5/11/chartex" xmlns:cx6="http://schemas.microsoft.com/office/drawing/2016/5/12/chartex" xmlns:cx7="http://schemas.microsoft.com/office/drawing/2016/5/13/chartex" xmlns:cx8="http://schemas.microsoft.com/office/drawing/2016/5/14/chartex" xmlns:mc="http://schemas.openxmlformats.org/markup-compatibility/2006" xmlns:aink="http://schemas.microsoft.com/office/drawing/2016/ink" xmlns:am3d="http://schemas.microsoft.com/office/drawing/2017/model3d" xmlns:o="urn:schemas-microsoft-com:office:office" xmlns:r="http://schemas.openxmlformats.org/officeDocument/2006/relationships" xmlns:m="http://schemas.openxmlformats.org/officeDocument/2006/math" xmlns:v="urn:schemas-microsoft-com:vml" xmlns:wp14="http://schemas.microsoft.com/office/word/2010/wordprocessingDrawing" xmlns:wp="http://schemas.openxmlformats.org/drawingml/2006/wordprocessingDrawing" xmlns:w10="urn:schemas-microsoft-com:office:word" xmlns:w="http://schemas.openxmlformats.org/wordprocessingml/2006/main" xmlns:w14="http://schemas.microsoft.com/office/word/2010/wordml" xmlns:w15="http://schemas.microsoft.com/office/word/2012/wordml" xmlns:w16cid="http://schemas.microsoft.com/office/word/2016/wordml/cid" xmlns:w16se="http://schemas.microsoft.com/office/word/2015/wordml/symex" xmlns:wpg="http://schemas.microsoft.com/office/word/2010/wordprocessingGroup" xmlns:wpi="http://schemas.microsoft.com/office/word/2010/wordprocessingInk" xmlns:wne="http://schemas.microsoft.com/office/word/2006/wordml" xmlns:wps="http://schemas.microsoft.com/office/word/2010/wordprocessingShape" mc:Ignorable="w14 w15 w16se w16cid wp14">
   <w:abstractNum w:abstractNumId="0" w15:restartNumberingAfterBreak="0">
     <w:nsid w:val="11947E28"/>
     <w:multiLevelType w:val="hybridMultilevel"/>
@@ -2726,7 +2914,7 @@
 </file>
 
 <file path=word/styles.xml><?xml version="1.0" encoding="utf-8"?>
-<w:styles xmlns:mc="http://schemas.openxmlformats.org/markup-compatibility/2006" xmlns:r="http://schemas.openxmlformats.org/officeDocument/2006/relationships" xmlns:w="http://schemas.openxmlformats.org/wordprocessingml/2006/main" xmlns:w14="http://schemas.microsoft.com/office/word/2010/wordml" xmlns:w15="http://schemas.microsoft.com/office/word/2012/wordml" xmlns:w16se="http://schemas.microsoft.com/office/word/2015/wordml/symex" mc:Ignorable="w14 w15 w16se">
+<w:styles xmlns:mc="http://schemas.openxmlformats.org/markup-compatibility/2006" xmlns:r="http://schemas.openxmlformats.org/officeDocument/2006/relationships" xmlns:w="http://schemas.openxmlformats.org/wordprocessingml/2006/main" xmlns:w14="http://schemas.microsoft.com/office/word/2010/wordml" xmlns:w15="http://schemas.microsoft.com/office/word/2012/wordml" xmlns:w16cid="http://schemas.microsoft.com/office/word/2016/wordml/cid" xmlns:w16se="http://schemas.microsoft.com/office/word/2015/wordml/symex" mc:Ignorable="w14 w15 w16se w16cid">
   <w:docDefaults>
     <w:rPrDefault>
       <w:rPr>
@@ -2739,7 +2927,7 @@
     </w:rPrDefault>
     <w:pPrDefault/>
   </w:docDefaults>
-  <w:latentStyles w:defLockedState="0" w:defUIPriority="99" w:defSemiHidden="0" w:defUnhideWhenUsed="0" w:defQFormat="0" w:count="371">
+  <w:latentStyles w:defLockedState="0" w:defUIPriority="99" w:defSemiHidden="0" w:defUnhideWhenUsed="0" w:defQFormat="0" w:count="375">
     <w:lsdException w:name="Normal" w:uiPriority="0" w:qFormat="1"/>
     <w:lsdException w:name="heading 1" w:uiPriority="9" w:qFormat="1"/>
     <w:lsdException w:name="heading 2" w:semiHidden="1" w:uiPriority="9" w:unhideWhenUsed="1" w:qFormat="1"/>
@@ -3111,6 +3299,10 @@
     <w:lsdException w:name="List Table 5 Dark Accent 6" w:uiPriority="50"/>
     <w:lsdException w:name="List Table 6 Colorful Accent 6" w:uiPriority="51"/>
     <w:lsdException w:name="List Table 7 Colorful Accent 6" w:uiPriority="52"/>
+    <w:lsdException w:name="Mention" w:semiHidden="1" w:unhideWhenUsed="1"/>
+    <w:lsdException w:name="Smart Hyperlink" w:semiHidden="1" w:unhideWhenUsed="1"/>
+    <w:lsdException w:name="Hashtag" w:semiHidden="1" w:unhideWhenUsed="1"/>
+    <w:lsdException w:name="Unresolved Mention" w:semiHidden="1" w:unhideWhenUsed="1"/>
   </w:latentStyles>
   <w:style w:type="paragraph" w:default="1" w:styleId="a">
     <w:name w:val="Normal"/>

--- a/06-UI框架/lesson/bootstrap笔记/bootstrap - 3 - 辅助类样式.docx
+++ b/06-UI框架/lesson/bootstrap笔记/bootstrap - 3 - 辅助类样式.docx
@@ -1,772 +1,64 @@
 
 <file path=word/document.xml><?xml version="1.0" encoding="utf-8"?>
-<w:document xmlns:wpc="http://schemas.microsoft.com/office/word/2010/wordprocessingCanvas" xmlns:cx="http://schemas.microsoft.com/office/drawing/2014/chartex" xmlns:cx1="http://schemas.microsoft.com/office/drawing/2015/9/8/chartex" xmlns:cx2="http://schemas.microsoft.com/office/drawing/2015/10/21/chartex" xmlns:cx3="http://schemas.microsoft.com/office/drawing/2016/5/9/chartex" xmlns:cx4="http://schemas.microsoft.com/office/drawing/2016/5/10/chartex" xmlns:cx5="http://schemas.microsoft.com/office/drawing/2016/5/11/chartex" xmlns:cx6="http://schemas.microsoft.com/office/drawing/2016/5/12/chartex" xmlns:cx7="http://schemas.microsoft.com/office/drawing/2016/5/13/chartex" xmlns:cx8="http://schemas.microsoft.com/office/drawing/2016/5/14/chartex" xmlns:mc="http://schemas.openxmlformats.org/markup-compatibility/2006" xmlns:aink="http://schemas.microsoft.com/office/drawing/2016/ink" xmlns:am3d="http://schemas.microsoft.com/office/drawing/2017/model3d" xmlns:o="urn:schemas-microsoft-com:office:office" xmlns:r="http://schemas.openxmlformats.org/officeDocument/2006/relationships" xmlns:m="http://schemas.openxmlformats.org/officeDocument/2006/math" xmlns:v="urn:schemas-microsoft-com:vml" xmlns:wp14="http://schemas.microsoft.com/office/word/2010/wordprocessingDrawing" xmlns:wp="http://schemas.openxmlformats.org/drawingml/2006/wordprocessingDrawing" xmlns:w10="urn:schemas-microsoft-com:office:word" xmlns:w="http://schemas.openxmlformats.org/wordprocessingml/2006/main" xmlns:w14="http://schemas.microsoft.com/office/word/2010/wordml" xmlns:w15="http://schemas.microsoft.com/office/word/2012/wordml" xmlns:w16cid="http://schemas.microsoft.com/office/word/2016/wordml/cid" xmlns:w16se="http://schemas.microsoft.com/office/word/2015/wordml/symex" xmlns:wpg="http://schemas.microsoft.com/office/word/2010/wordprocessingGroup" xmlns:wpi="http://schemas.microsoft.com/office/word/2010/wordprocessingInk" xmlns:wne="http://schemas.microsoft.com/office/word/2006/wordml" xmlns:wps="http://schemas.microsoft.com/office/word/2010/wordprocessingShape" mc:Ignorable="w14 w15 w16se w16cid wp14">
+<w:document xmlns:wpc="http://schemas.microsoft.com/office/word/2010/wordprocessingCanvas" xmlns:cx="http://schemas.microsoft.com/office/drawing/2014/chartex" xmlns:mc="http://schemas.openxmlformats.org/markup-compatibility/2006" xmlns:o="urn:schemas-microsoft-com:office:office" xmlns:r="http://schemas.openxmlformats.org/officeDocument/2006/relationships" xmlns:m="http://schemas.openxmlformats.org/officeDocument/2006/math" xmlns:v="urn:schemas-microsoft-com:vml" xmlns:wp14="http://schemas.microsoft.com/office/word/2010/wordprocessingDrawing" xmlns:wp="http://schemas.openxmlformats.org/drawingml/2006/wordprocessingDrawing" xmlns:w10="urn:schemas-microsoft-com:office:word" xmlns:w="http://schemas.openxmlformats.org/wordprocessingml/2006/main" xmlns:w14="http://schemas.microsoft.com/office/word/2010/wordml" xmlns:w15="http://schemas.microsoft.com/office/word/2012/wordml" xmlns:w16se="http://schemas.microsoft.com/office/word/2015/wordml/symex" xmlns:wpg="http://schemas.microsoft.com/office/word/2010/wordprocessingGroup" xmlns:wpi="http://schemas.microsoft.com/office/word/2010/wordprocessingInk" xmlns:wne="http://schemas.microsoft.com/office/word/2006/wordml" xmlns:wps="http://schemas.microsoft.com/office/word/2010/wordprocessingShape" mc:Ignorable="w14 w15 w16se wp14">
   <w:body>
     <w:p>
       <w:pPr>
         <w:pStyle w:val="1"/>
         <w:jc w:val="center"/>
-        <w:rPr>
-          <w:rFonts w:ascii="微软雅黑" w:eastAsia="微软雅黑" w:hAnsi="微软雅黑"/>
-          <w:sz w:val="36"/>
-          <w:szCs w:val="36"/>
-        </w:rPr>
-      </w:pPr>
-      <w:r>
-        <w:rPr>
-          <w:rFonts w:ascii="微软雅黑" w:eastAsia="微软雅黑" w:hAnsi="微软雅黑" w:hint="eastAsia"/>
-          <w:sz w:val="36"/>
-          <w:szCs w:val="36"/>
+      </w:pPr>
+      <w:r>
+        <w:rPr>
+          <w:rFonts w:hint="eastAsia"/>
         </w:rPr>
         <w:t>bootstrap</w:t>
       </w:r>
       <w:r>
-        <w:rPr>
-          <w:rFonts w:ascii="微软雅黑" w:eastAsia="微软雅黑" w:hAnsi="微软雅黑"/>
-          <w:sz w:val="36"/>
-          <w:szCs w:val="36"/>
-        </w:rPr>
         <w:t xml:space="preserve"> UI</w:t>
       </w:r>
       <w:r>
         <w:rPr>
-          <w:rFonts w:ascii="微软雅黑" w:eastAsia="微软雅黑" w:hAnsi="微软雅黑" w:hint="eastAsia"/>
-          <w:sz w:val="36"/>
-          <w:szCs w:val="36"/>
+          <w:rFonts w:hint="eastAsia"/>
         </w:rPr>
         <w:t>框架</w:t>
       </w:r>
       <w:r>
         <w:rPr>
-          <w:rFonts w:ascii="微软雅黑" w:eastAsia="微软雅黑" w:hAnsi="微软雅黑" w:hint="eastAsia"/>
-          <w:sz w:val="36"/>
-          <w:szCs w:val="36"/>
+          <w:rFonts w:hint="eastAsia"/>
         </w:rPr>
         <w:t>3</w:t>
       </w:r>
       <w:r>
         <w:rPr>
-          <w:rFonts w:ascii="微软雅黑" w:eastAsia="微软雅黑" w:hAnsi="微软雅黑" w:hint="eastAsia"/>
-          <w:sz w:val="36"/>
-          <w:szCs w:val="36"/>
+          <w:rFonts w:hint="eastAsia"/>
         </w:rPr>
         <w:t>-</w:t>
       </w:r>
       <w:r>
         <w:rPr>
-          <w:rFonts w:ascii="微软雅黑" w:eastAsia="微软雅黑" w:hAnsi="微软雅黑" w:hint="eastAsia"/>
-          <w:sz w:val="36"/>
-          <w:szCs w:val="36"/>
+          <w:rFonts w:hint="eastAsia"/>
         </w:rPr>
         <w:t>辅助类样式</w:t>
       </w:r>
+      <w:bookmarkStart w:id="0" w:name="_GoBack"/>
+      <w:bookmarkEnd w:id="0"/>
     </w:p>
     <w:p>
       <w:pPr>
         <w:pStyle w:val="a3"/>
         <w:numPr>
           <w:ilvl w:val="0"/>
-          <w:numId w:val="4"/>
-        </w:numPr>
-        <w:spacing w:before="240" w:after="240" w:line="360" w:lineRule="auto"/>
-        <w:ind w:firstLineChars="0"/>
-        <w:jc w:val="left"/>
-        <w:rPr>
-          <w:rFonts w:ascii="微软雅黑" w:eastAsia="微软雅黑" w:hAnsi="微软雅黑"/>
-          <w:szCs w:val="21"/>
-        </w:rPr>
-      </w:pPr>
-      <w:r>
-        <w:rPr>
-          <w:rFonts w:ascii="微软雅黑" w:eastAsia="微软雅黑" w:hAnsi="微软雅黑" w:hint="eastAsia"/>
-          <w:szCs w:val="21"/>
-        </w:rPr>
-        <w:t>列表样式</w:t>
-      </w:r>
-    </w:p>
-    <w:p>
-      <w:pPr>
-        <w:pStyle w:val="a3"/>
-        <w:numPr>
-          <w:ilvl w:val="0"/>
-          <w:numId w:val="4"/>
-        </w:numPr>
-        <w:spacing w:before="240" w:after="240" w:line="360" w:lineRule="auto"/>
-        <w:ind w:firstLineChars="0"/>
-        <w:jc w:val="left"/>
-        <w:rPr>
-          <w:rFonts w:ascii="微软雅黑" w:eastAsia="微软雅黑" w:hAnsi="微软雅黑"/>
-          <w:szCs w:val="21"/>
-        </w:rPr>
-      </w:pPr>
-      <w:r>
-        <w:rPr>
-          <w:rFonts w:ascii="微软雅黑" w:eastAsia="微软雅黑" w:hAnsi="微软雅黑" w:hint="eastAsia"/>
-          <w:szCs w:val="21"/>
-        </w:rPr>
-        <w:t>辅助类样式</w:t>
-      </w:r>
-    </w:p>
-    <w:p>
-      <w:pPr>
-        <w:pStyle w:val="a3"/>
-        <w:numPr>
-          <w:ilvl w:val="1"/>
-          <w:numId w:val="4"/>
-        </w:numPr>
-        <w:spacing w:before="240" w:after="240" w:line="360" w:lineRule="auto"/>
-        <w:ind w:firstLineChars="0"/>
-        <w:jc w:val="left"/>
-        <w:rPr>
-          <w:rFonts w:ascii="微软雅黑" w:eastAsia="微软雅黑" w:hAnsi="微软雅黑"/>
-          <w:szCs w:val="21"/>
-        </w:rPr>
-      </w:pPr>
-      <w:r>
-        <w:rPr>
-          <w:rFonts w:ascii="微软雅黑" w:eastAsia="微软雅黑" w:hAnsi="微软雅黑" w:hint="eastAsia"/>
-          <w:szCs w:val="21"/>
-        </w:rPr>
-        <w:t>文字对齐</w:t>
-      </w:r>
-    </w:p>
-    <w:p>
-      <w:pPr>
-        <w:pStyle w:val="a3"/>
-        <w:numPr>
-          <w:ilvl w:val="2"/>
-          <w:numId w:val="4"/>
-        </w:numPr>
-        <w:spacing w:before="240" w:after="240" w:line="360" w:lineRule="auto"/>
-        <w:ind w:firstLineChars="0"/>
-        <w:jc w:val="left"/>
-        <w:rPr>
-          <w:rFonts w:ascii="微软雅黑" w:eastAsia="微软雅黑" w:hAnsi="微软雅黑"/>
-          <w:szCs w:val="21"/>
-        </w:rPr>
-      </w:pPr>
-      <w:r>
-        <w:rPr>
-          <w:rFonts w:ascii="微软雅黑" w:eastAsia="微软雅黑" w:hAnsi="微软雅黑"/>
-          <w:szCs w:val="21"/>
-        </w:rPr>
-        <w:t>t</w:t>
-      </w:r>
-      <w:r>
-        <w:rPr>
-          <w:rFonts w:ascii="微软雅黑" w:eastAsia="微软雅黑" w:hAnsi="微软雅黑" w:hint="eastAsia"/>
-          <w:szCs w:val="21"/>
-        </w:rPr>
-        <w:t>ext</w:t>
-      </w:r>
-      <w:r>
-        <w:rPr>
-          <w:rFonts w:ascii="微软雅黑" w:eastAsia="微软雅黑" w:hAnsi="微软雅黑"/>
-          <w:szCs w:val="21"/>
-        </w:rPr>
-        <w:t>-left</w:t>
-      </w:r>
-      <w:r>
-        <w:rPr>
-          <w:rFonts w:ascii="微软雅黑" w:eastAsia="微软雅黑" w:hAnsi="微软雅黑" w:hint="eastAsia"/>
-          <w:szCs w:val="21"/>
-        </w:rPr>
-        <w:t>、</w:t>
-      </w:r>
-      <w:r>
-        <w:rPr>
-          <w:rFonts w:ascii="微软雅黑" w:eastAsia="微软雅黑" w:hAnsi="微软雅黑"/>
-          <w:szCs w:val="21"/>
-        </w:rPr>
-        <w:t>text-right</w:t>
-      </w:r>
-      <w:r>
-        <w:rPr>
-          <w:rFonts w:ascii="微软雅黑" w:eastAsia="微软雅黑" w:hAnsi="微软雅黑" w:hint="eastAsia"/>
-          <w:szCs w:val="21"/>
-        </w:rPr>
-        <w:t>、</w:t>
-      </w:r>
-      <w:r>
-        <w:rPr>
-          <w:rFonts w:ascii="微软雅黑" w:eastAsia="微软雅黑" w:hAnsi="微软雅黑"/>
-          <w:szCs w:val="21"/>
-        </w:rPr>
-        <w:t>text-center</w:t>
-      </w:r>
-    </w:p>
-    <w:p>
-      <w:pPr>
-        <w:pStyle w:val="a3"/>
-        <w:numPr>
-          <w:ilvl w:val="1"/>
-          <w:numId w:val="4"/>
-        </w:numPr>
-        <w:spacing w:before="240" w:after="240" w:line="360" w:lineRule="auto"/>
-        <w:ind w:firstLineChars="0"/>
-        <w:jc w:val="left"/>
-        <w:rPr>
-          <w:rFonts w:ascii="微软雅黑" w:eastAsia="微软雅黑" w:hAnsi="微软雅黑"/>
-          <w:szCs w:val="21"/>
-        </w:rPr>
-      </w:pPr>
-      <w:r>
-        <w:rPr>
-          <w:rFonts w:ascii="微软雅黑" w:eastAsia="微软雅黑" w:hAnsi="微软雅黑" w:hint="eastAsia"/>
-          <w:szCs w:val="21"/>
-        </w:rPr>
-        <w:t>列表</w:t>
-      </w:r>
-    </w:p>
-    <w:p>
-      <w:pPr>
-        <w:pStyle w:val="a3"/>
-        <w:numPr>
-          <w:ilvl w:val="2"/>
-          <w:numId w:val="4"/>
-        </w:numPr>
-        <w:spacing w:before="240" w:after="240" w:line="360" w:lineRule="auto"/>
-        <w:ind w:firstLineChars="0"/>
-        <w:jc w:val="left"/>
-        <w:rPr>
-          <w:rFonts w:ascii="微软雅黑" w:eastAsia="微软雅黑" w:hAnsi="微软雅黑"/>
-          <w:szCs w:val="21"/>
-        </w:rPr>
-      </w:pPr>
-      <w:r>
-        <w:rPr>
-          <w:rFonts w:ascii="微软雅黑" w:eastAsia="微软雅黑" w:hAnsi="微软雅黑" w:hint="eastAsia"/>
-          <w:szCs w:val="21"/>
-        </w:rPr>
-        <w:t xml:space="preserve">无样式列表 </w:t>
-      </w:r>
-      <w:r>
-        <w:rPr>
-          <w:rFonts w:ascii="微软雅黑" w:eastAsia="微软雅黑" w:hAnsi="微软雅黑"/>
-          <w:szCs w:val="21"/>
-        </w:rPr>
-        <w:t xml:space="preserve"> ul.</w:t>
-      </w:r>
-      <w:r>
-        <w:rPr>
-          <w:rFonts w:ascii="微软雅黑" w:eastAsia="微软雅黑" w:hAnsi="微软雅黑" w:hint="eastAsia"/>
-          <w:szCs w:val="21"/>
-        </w:rPr>
-        <w:t>list</w:t>
-      </w:r>
-      <w:r>
-        <w:rPr>
-          <w:rFonts w:ascii="微软雅黑" w:eastAsia="微软雅黑" w:hAnsi="微软雅黑"/>
-          <w:szCs w:val="21"/>
-        </w:rPr>
-        <w:t>-unstyled</w:t>
-      </w:r>
-    </w:p>
-    <w:p>
-      <w:pPr>
-        <w:pStyle w:val="a3"/>
-        <w:numPr>
-          <w:ilvl w:val="2"/>
-          <w:numId w:val="4"/>
-        </w:numPr>
-        <w:spacing w:before="240" w:after="240" w:line="360" w:lineRule="auto"/>
-        <w:ind w:firstLineChars="0"/>
-        <w:jc w:val="left"/>
-        <w:rPr>
-          <w:rFonts w:ascii="微软雅黑" w:eastAsia="微软雅黑" w:hAnsi="微软雅黑"/>
-          <w:szCs w:val="21"/>
-        </w:rPr>
-      </w:pPr>
-      <w:r>
-        <w:rPr>
-          <w:rFonts w:ascii="微软雅黑" w:eastAsia="微软雅黑" w:hAnsi="微软雅黑" w:hint="eastAsia"/>
-          <w:szCs w:val="21"/>
-        </w:rPr>
-        <w:t xml:space="preserve">内联列表 </w:t>
-      </w:r>
-      <w:r>
-        <w:rPr>
-          <w:rFonts w:ascii="微软雅黑" w:eastAsia="微软雅黑" w:hAnsi="微软雅黑"/>
-          <w:szCs w:val="21"/>
-        </w:rPr>
-        <w:t xml:space="preserve"> </w:t>
-      </w:r>
-      <w:r>
-        <w:rPr>
-          <w:rFonts w:ascii="微软雅黑" w:eastAsia="微软雅黑" w:hAnsi="微软雅黑" w:hint="eastAsia"/>
-          <w:szCs w:val="21"/>
-        </w:rPr>
-        <w:t>ul</w:t>
-      </w:r>
-      <w:r>
-        <w:rPr>
-          <w:rFonts w:ascii="微软雅黑" w:eastAsia="微软雅黑" w:hAnsi="微软雅黑"/>
-          <w:szCs w:val="21"/>
-        </w:rPr>
-        <w:t>.list-inline</w:t>
-      </w:r>
-    </w:p>
-    <w:p>
-      <w:pPr>
-        <w:pStyle w:val="a3"/>
-        <w:numPr>
-          <w:ilvl w:val="1"/>
-          <w:numId w:val="4"/>
-        </w:numPr>
-        <w:spacing w:before="240" w:after="240" w:line="360" w:lineRule="auto"/>
-        <w:ind w:firstLineChars="0"/>
-        <w:jc w:val="left"/>
-        <w:rPr>
-          <w:rFonts w:ascii="微软雅黑" w:eastAsia="微软雅黑" w:hAnsi="微软雅黑"/>
-          <w:szCs w:val="21"/>
-        </w:rPr>
-      </w:pPr>
-      <w:r>
-        <w:rPr>
-          <w:rFonts w:ascii="微软雅黑" w:eastAsia="微软雅黑" w:hAnsi="微软雅黑" w:hint="eastAsia"/>
-          <w:szCs w:val="21"/>
-        </w:rPr>
-        <w:t>文字颜色</w:t>
-      </w:r>
-    </w:p>
-    <w:p>
-      <w:pPr>
-        <w:pStyle w:val="a3"/>
-        <w:numPr>
-          <w:ilvl w:val="2"/>
-          <w:numId w:val="4"/>
-        </w:numPr>
-        <w:spacing w:before="240" w:after="240" w:line="360" w:lineRule="auto"/>
-        <w:ind w:firstLineChars="0"/>
-        <w:jc w:val="left"/>
-        <w:rPr>
-          <w:rFonts w:ascii="微软雅黑" w:eastAsia="微软雅黑" w:hAnsi="微软雅黑"/>
-          <w:szCs w:val="21"/>
-        </w:rPr>
-      </w:pPr>
-      <w:r>
-        <w:rPr>
-          <w:rFonts w:ascii="微软雅黑" w:eastAsia="微软雅黑" w:hAnsi="微软雅黑"/>
-          <w:szCs w:val="21"/>
-        </w:rPr>
-        <w:t>t</w:t>
-      </w:r>
-      <w:r>
-        <w:rPr>
-          <w:rFonts w:ascii="微软雅黑" w:eastAsia="微软雅黑" w:hAnsi="微软雅黑"/>
-          <w:szCs w:val="21"/>
-        </w:rPr>
-        <w:t>ext-primary</w:t>
-      </w:r>
-      <w:r>
-        <w:rPr>
-          <w:rFonts w:ascii="微软雅黑" w:eastAsia="微软雅黑" w:hAnsi="微软雅黑" w:hint="eastAsia"/>
-          <w:szCs w:val="21"/>
-        </w:rPr>
-        <w:t>、t</w:t>
-      </w:r>
-      <w:r>
-        <w:rPr>
-          <w:rFonts w:ascii="微软雅黑" w:eastAsia="微软雅黑" w:hAnsi="微软雅黑"/>
-          <w:szCs w:val="21"/>
-        </w:rPr>
-        <w:t>ext-success</w:t>
-      </w:r>
-      <w:r>
-        <w:rPr>
-          <w:rFonts w:ascii="微软雅黑" w:eastAsia="微软雅黑" w:hAnsi="微软雅黑" w:hint="eastAsia"/>
-          <w:szCs w:val="21"/>
-        </w:rPr>
-        <w:t>、text</w:t>
-      </w:r>
-      <w:r>
-        <w:rPr>
-          <w:rFonts w:ascii="微软雅黑" w:eastAsia="微软雅黑" w:hAnsi="微软雅黑"/>
-          <w:szCs w:val="21"/>
-        </w:rPr>
-        <w:t>-danger</w:t>
-      </w:r>
-    </w:p>
-    <w:p>
-      <w:pPr>
-        <w:pStyle w:val="a3"/>
-        <w:numPr>
-          <w:ilvl w:val="1"/>
-          <w:numId w:val="4"/>
-        </w:numPr>
-        <w:spacing w:before="240" w:after="240" w:line="360" w:lineRule="auto"/>
-        <w:ind w:firstLineChars="0"/>
-        <w:jc w:val="left"/>
-        <w:rPr>
-          <w:rFonts w:ascii="微软雅黑" w:eastAsia="微软雅黑" w:hAnsi="微软雅黑"/>
-          <w:szCs w:val="21"/>
-        </w:rPr>
-      </w:pPr>
-      <w:r>
-        <w:rPr>
-          <w:rFonts w:ascii="微软雅黑" w:eastAsia="微软雅黑" w:hAnsi="微软雅黑" w:hint="eastAsia"/>
-          <w:szCs w:val="21"/>
-        </w:rPr>
-        <w:t>背景色</w:t>
-      </w:r>
-    </w:p>
-    <w:p>
-      <w:pPr>
-        <w:pStyle w:val="a3"/>
-        <w:numPr>
-          <w:ilvl w:val="2"/>
-          <w:numId w:val="4"/>
-        </w:numPr>
-        <w:spacing w:before="240" w:after="240" w:line="360" w:lineRule="auto"/>
-        <w:ind w:firstLineChars="0"/>
-        <w:jc w:val="left"/>
-        <w:rPr>
-          <w:rFonts w:ascii="微软雅黑" w:eastAsia="微软雅黑" w:hAnsi="微软雅黑"/>
-          <w:szCs w:val="21"/>
-        </w:rPr>
-      </w:pPr>
-      <w:r>
-        <w:rPr>
-          <w:rFonts w:ascii="微软雅黑" w:eastAsia="微软雅黑" w:hAnsi="微软雅黑"/>
-          <w:szCs w:val="21"/>
-        </w:rPr>
-        <w:t>b</w:t>
-      </w:r>
-      <w:r>
-        <w:rPr>
-          <w:rFonts w:ascii="微软雅黑" w:eastAsia="微软雅黑" w:hAnsi="微软雅黑" w:hint="eastAsia"/>
-          <w:szCs w:val="21"/>
-        </w:rPr>
-        <w:t>g</w:t>
-      </w:r>
-      <w:r>
-        <w:rPr>
-          <w:rFonts w:ascii="微软雅黑" w:eastAsia="微软雅黑" w:hAnsi="微软雅黑"/>
-          <w:szCs w:val="21"/>
-        </w:rPr>
-        <w:t>-primary</w:t>
-      </w:r>
-      <w:r>
-        <w:rPr>
-          <w:rFonts w:ascii="微软雅黑" w:eastAsia="微软雅黑" w:hAnsi="微软雅黑" w:hint="eastAsia"/>
-          <w:szCs w:val="21"/>
-        </w:rPr>
-        <w:t>、bg</w:t>
-      </w:r>
-      <w:r>
-        <w:rPr>
-          <w:rFonts w:ascii="微软雅黑" w:eastAsia="微软雅黑" w:hAnsi="微软雅黑"/>
-          <w:szCs w:val="21"/>
-        </w:rPr>
-        <w:t>-success</w:t>
-      </w:r>
-      <w:r>
-        <w:rPr>
-          <w:rFonts w:ascii="微软雅黑" w:eastAsia="微软雅黑" w:hAnsi="微软雅黑" w:hint="eastAsia"/>
-          <w:szCs w:val="21"/>
-        </w:rPr>
-        <w:t>、bg</w:t>
-      </w:r>
-      <w:r>
-        <w:rPr>
-          <w:rFonts w:ascii="微软雅黑" w:eastAsia="微软雅黑" w:hAnsi="微软雅黑"/>
-          <w:szCs w:val="21"/>
-        </w:rPr>
-        <w:t>-danger</w:t>
-      </w:r>
-    </w:p>
-    <w:p>
-      <w:pPr>
-        <w:pStyle w:val="a3"/>
-        <w:numPr>
-          <w:ilvl w:val="1"/>
-          <w:numId w:val="4"/>
-        </w:numPr>
-        <w:spacing w:before="240" w:after="240" w:line="360" w:lineRule="auto"/>
-        <w:ind w:firstLineChars="0"/>
-        <w:jc w:val="left"/>
-        <w:rPr>
-          <w:rFonts w:ascii="微软雅黑" w:eastAsia="微软雅黑" w:hAnsi="微软雅黑"/>
-          <w:szCs w:val="21"/>
-        </w:rPr>
-      </w:pPr>
-      <w:r>
-        <w:rPr>
-          <w:rFonts w:ascii="微软雅黑" w:eastAsia="微软雅黑" w:hAnsi="微软雅黑" w:hint="eastAsia"/>
-          <w:szCs w:val="21"/>
-        </w:rPr>
-        <w:t>浮动</w:t>
-      </w:r>
-    </w:p>
-    <w:p>
-      <w:pPr>
-        <w:pStyle w:val="a3"/>
-        <w:numPr>
-          <w:ilvl w:val="2"/>
-          <w:numId w:val="4"/>
-        </w:numPr>
-        <w:spacing w:before="240" w:after="240" w:line="360" w:lineRule="auto"/>
-        <w:ind w:firstLineChars="0"/>
-        <w:jc w:val="left"/>
-        <w:rPr>
-          <w:rFonts w:ascii="微软雅黑" w:eastAsia="微软雅黑" w:hAnsi="微软雅黑"/>
-          <w:szCs w:val="21"/>
-        </w:rPr>
-      </w:pPr>
-      <w:r>
-        <w:rPr>
-          <w:rFonts w:ascii="微软雅黑" w:eastAsia="微软雅黑" w:hAnsi="微软雅黑" w:hint="eastAsia"/>
-          <w:szCs w:val="21"/>
-        </w:rPr>
-        <w:t xml:space="preserve">左右浮动 </w:t>
-      </w:r>
-      <w:r>
-        <w:rPr>
-          <w:rFonts w:ascii="微软雅黑" w:eastAsia="微软雅黑" w:hAnsi="微软雅黑" w:hint="eastAsia"/>
-          <w:szCs w:val="21"/>
-        </w:rPr>
-        <w:t>.</w:t>
-      </w:r>
-      <w:r>
-        <w:rPr>
-          <w:rFonts w:ascii="微软雅黑" w:eastAsia="微软雅黑" w:hAnsi="微软雅黑" w:hint="eastAsia"/>
-          <w:szCs w:val="21"/>
-        </w:rPr>
-        <w:t>float</w:t>
-      </w:r>
-      <w:r>
-        <w:rPr>
-          <w:rFonts w:ascii="微软雅黑" w:eastAsia="微软雅黑" w:hAnsi="微软雅黑"/>
-          <w:szCs w:val="21"/>
-        </w:rPr>
-        <w:t>-</w:t>
-      </w:r>
-      <w:proofErr w:type="gramStart"/>
-      <w:r>
-        <w:rPr>
-          <w:rFonts w:ascii="微软雅黑" w:eastAsia="微软雅黑" w:hAnsi="微软雅黑"/>
-          <w:szCs w:val="21"/>
-        </w:rPr>
-        <w:t>left</w:t>
-      </w:r>
-      <w:r>
-        <w:rPr>
-          <w:rFonts w:ascii="微软雅黑" w:eastAsia="微软雅黑" w:hAnsi="微软雅黑"/>
-          <w:szCs w:val="21"/>
-        </w:rPr>
-        <w:t xml:space="preserve"> .</w:t>
-      </w:r>
-      <w:r>
-        <w:rPr>
-          <w:rFonts w:ascii="微软雅黑" w:eastAsia="微软雅黑" w:hAnsi="微软雅黑"/>
-          <w:szCs w:val="21"/>
-        </w:rPr>
-        <w:t>float</w:t>
-      </w:r>
-      <w:proofErr w:type="gramEnd"/>
-      <w:r>
-        <w:rPr>
-          <w:rFonts w:ascii="微软雅黑" w:eastAsia="微软雅黑" w:hAnsi="微软雅黑"/>
-          <w:szCs w:val="21"/>
-        </w:rPr>
-        <w:t>-right</w:t>
-      </w:r>
-    </w:p>
-    <w:p>
-      <w:pPr>
-        <w:pStyle w:val="a3"/>
-        <w:numPr>
-          <w:ilvl w:val="2"/>
-          <w:numId w:val="4"/>
-        </w:numPr>
-        <w:spacing w:before="240" w:after="240" w:line="360" w:lineRule="auto"/>
-        <w:ind w:firstLineChars="0"/>
-        <w:jc w:val="left"/>
-        <w:rPr>
-          <w:rFonts w:ascii="微软雅黑" w:eastAsia="微软雅黑" w:hAnsi="微软雅黑"/>
-          <w:szCs w:val="21"/>
-        </w:rPr>
-      </w:pPr>
-      <w:r>
-        <w:rPr>
-          <w:rFonts w:ascii="微软雅黑" w:eastAsia="微软雅黑" w:hAnsi="微软雅黑" w:hint="eastAsia"/>
-          <w:szCs w:val="21"/>
-        </w:rPr>
-        <w:t xml:space="preserve">清除浮动 </w:t>
-      </w:r>
-      <w:r>
-        <w:rPr>
-          <w:rFonts w:ascii="微软雅黑" w:eastAsia="微软雅黑" w:hAnsi="微软雅黑" w:hint="eastAsia"/>
-          <w:szCs w:val="21"/>
-        </w:rPr>
-        <w:t>.</w:t>
-      </w:r>
-      <w:r>
-        <w:rPr>
-          <w:rFonts w:ascii="微软雅黑" w:eastAsia="微软雅黑" w:hAnsi="微软雅黑" w:hint="eastAsia"/>
-          <w:szCs w:val="21"/>
-        </w:rPr>
-        <w:t>clearfix</w:t>
-      </w:r>
-    </w:p>
-    <w:p>
-      <w:pPr>
-        <w:pStyle w:val="a3"/>
-        <w:numPr>
-          <w:ilvl w:val="1"/>
-          <w:numId w:val="4"/>
-        </w:numPr>
-        <w:spacing w:before="240" w:after="240" w:line="360" w:lineRule="auto"/>
-        <w:ind w:firstLineChars="0"/>
-        <w:jc w:val="left"/>
-        <w:rPr>
-          <w:rFonts w:ascii="微软雅黑" w:eastAsia="微软雅黑" w:hAnsi="微软雅黑"/>
-          <w:szCs w:val="21"/>
-        </w:rPr>
-      </w:pPr>
-      <w:r>
-        <w:rPr>
-          <w:rFonts w:ascii="微软雅黑" w:eastAsia="微软雅黑" w:hAnsi="微软雅黑" w:hint="eastAsia"/>
-          <w:szCs w:val="21"/>
-        </w:rPr>
-        <w:lastRenderedPageBreak/>
-        <w:t>flex布局</w:t>
-      </w:r>
-    </w:p>
-    <w:p>
-      <w:pPr>
-        <w:pStyle w:val="a3"/>
-        <w:numPr>
-          <w:ilvl w:val="2"/>
-          <w:numId w:val="4"/>
-        </w:numPr>
-        <w:spacing w:before="240" w:after="240" w:line="360" w:lineRule="auto"/>
-        <w:ind w:firstLineChars="0"/>
-        <w:jc w:val="left"/>
-        <w:rPr>
-          <w:rFonts w:ascii="微软雅黑" w:eastAsia="微软雅黑" w:hAnsi="微软雅黑"/>
-          <w:szCs w:val="21"/>
-        </w:rPr>
-      </w:pPr>
-      <w:r>
-        <w:rPr>
-          <w:rFonts w:ascii="微软雅黑" w:eastAsia="微软雅黑" w:hAnsi="微软雅黑" w:hint="eastAsia"/>
-          <w:szCs w:val="21"/>
-        </w:rPr>
-        <w:t>flex</w:t>
-      </w:r>
-    </w:p>
-    <w:p>
-      <w:pPr>
-        <w:pStyle w:val="a3"/>
-        <w:numPr>
-          <w:ilvl w:val="2"/>
-          <w:numId w:val="4"/>
-        </w:numPr>
-        <w:spacing w:before="240" w:after="240" w:line="360" w:lineRule="auto"/>
-        <w:ind w:firstLineChars="0"/>
-        <w:jc w:val="left"/>
-        <w:rPr>
-          <w:rFonts w:ascii="微软雅黑" w:eastAsia="微软雅黑" w:hAnsi="微软雅黑"/>
-          <w:szCs w:val="21"/>
-        </w:rPr>
-      </w:pPr>
-      <w:r>
-        <w:rPr>
-          <w:rFonts w:ascii="微软雅黑" w:eastAsia="微软雅黑" w:hAnsi="微软雅黑" w:hint="eastAsia"/>
-          <w:szCs w:val="21"/>
-        </w:rPr>
-        <w:t>横轴对齐、纵轴对齐</w:t>
-      </w:r>
-    </w:p>
-    <w:p>
-      <w:r>
-        <w:rPr>
-          <w:rFonts w:hint="eastAsia"/>
-          <w:noProof/>
-        </w:rPr>
-        <mc:AlternateContent>
-          <mc:Choice Requires="wps">
-            <w:drawing>
-              <wp:anchor distT="0" distB="0" distL="114300" distR="114300" simplePos="0" relativeHeight="251659264" behindDoc="0" locked="0" layoutInCell="1" allowOverlap="1">
-                <wp:simplePos x="0" y="0"/>
-                <wp:positionH relativeFrom="column">
-                  <wp:posOffset>12700</wp:posOffset>
-                </wp:positionH>
-                <wp:positionV relativeFrom="paragraph">
-                  <wp:posOffset>102870</wp:posOffset>
-                </wp:positionV>
-                <wp:extent cx="5727700" cy="0"/>
-                <wp:effectExtent l="0" t="0" r="25400" b="19050"/>
-                <wp:wrapNone/>
-                <wp:docPr id="1" name="直接连接符 1"/>
-                <wp:cNvGraphicFramePr/>
-                <a:graphic xmlns:a="http://schemas.openxmlformats.org/drawingml/2006/main">
-                  <a:graphicData uri="http://schemas.microsoft.com/office/word/2010/wordprocessingShape">
-                    <wps:wsp>
-                      <wps:cNvCnPr/>
-                      <wps:spPr>
-                        <a:xfrm>
-                          <a:off x="0" y="0"/>
-                          <a:ext cx="5727700" cy="0"/>
-                        </a:xfrm>
-                        <a:prstGeom prst="line">
-                          <a:avLst/>
-                        </a:prstGeom>
-                      </wps:spPr>
-                      <wps:style>
-                        <a:lnRef idx="1">
-                          <a:schemeClr val="dk1"/>
-                        </a:lnRef>
-                        <a:fillRef idx="0">
-                          <a:schemeClr val="dk1"/>
-                        </a:fillRef>
-                        <a:effectRef idx="0">
-                          <a:schemeClr val="dk1"/>
-                        </a:effectRef>
-                        <a:fontRef idx="minor">
-                          <a:schemeClr val="tx1"/>
-                        </a:fontRef>
-                      </wps:style>
-                      <wps:bodyPr/>
-                    </wps:wsp>
-                  </a:graphicData>
-                </a:graphic>
-              </wp:anchor>
-            </w:drawing>
-          </mc:Choice>
-          <mc:Fallback>
-            <w:pict>
-              <v:line w14:anchorId="6AE70645" id="直接连接符 1" o:spid="_x0000_s1026" style="position:absolute;left:0;text-align:left;z-index:251659264;visibility:visible;mso-wrap-style:square;mso-wrap-distance-left:9pt;mso-wrap-distance-top:0;mso-wrap-distance-right:9pt;mso-wrap-distance-bottom:0;mso-position-horizontal:absolute;mso-position-horizontal-relative:text;mso-position-vertical:absolute;mso-position-vertical-relative:text" from="1pt,8.1pt" to="452pt,8.1pt" o:gfxdata="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" strokecolor="black [3200]" strokeweight=".5pt">
-                <v:stroke joinstyle="miter"/>
-              </v:line>
-            </w:pict>
-          </mc:Fallback>
-        </mc:AlternateContent>
-      </w:r>
-    </w:p>
-    <w:p>
-      <w:r>
-        <w:br w:type="page"/>
-      </w:r>
-    </w:p>
-    <w:p>
-      <w:pPr>
-        <w:pStyle w:val="a3"/>
-        <w:numPr>
-          <w:ilvl w:val="0"/>
-          <w:numId w:val="5"/>
-        </w:numPr>
-        <w:ind w:firstLineChars="0"/>
-        <w:rPr>
-          <w:rFonts w:ascii="微软雅黑" w:eastAsia="微软雅黑" w:hAnsi="微软雅黑"/>
-        </w:rPr>
-      </w:pPr>
-      <w:r>
-        <w:rPr>
-          <w:rFonts w:ascii="微软雅黑" w:eastAsia="微软雅黑" w:hAnsi="微软雅黑" w:hint="eastAsia"/>
-        </w:rPr>
-        <w:lastRenderedPageBreak/>
+          <w:numId w:val="9"/>
+        </w:numPr>
+        <w:ind w:firstLineChars="0"/>
+        <w:rPr>
+          <w:rFonts w:ascii="微软雅黑" w:eastAsia="微软雅黑" w:hAnsi="微软雅黑"/>
+        </w:rPr>
+      </w:pPr>
+      <w:r>
+        <w:rPr>
+          <w:rFonts w:ascii="微软雅黑" w:eastAsia="微软雅黑" w:hAnsi="微软雅黑" w:hint="eastAsia"/>
+        </w:rPr>
         <w:t>学习UI</w:t>
       </w:r>
       <w:r>
@@ -959,39 +251,651 @@
         <w:rPr>
           <w:rFonts w:ascii="微软雅黑" w:eastAsia="微软雅黑" w:hAnsi="微软雅黑" w:hint="eastAsia"/>
         </w:rPr>
-        <w:t>无</w:t>
-      </w:r>
-      <w:proofErr w:type="gramStart"/>
-      <w:r>
-        <w:rPr>
-          <w:rFonts w:ascii="微软雅黑" w:eastAsia="微软雅黑" w:hAnsi="微软雅黑" w:hint="eastAsia"/>
+        <w:t>无样式</w:t>
+      </w:r>
+      <w:r>
+        <w:rPr>
+          <w:rFonts w:ascii="微软雅黑" w:eastAsia="微软雅黑" w:hAnsi="微软雅黑"/>
         </w:rPr>
         <w:t>样式</w:t>
       </w:r>
       <w:r>
         <w:rPr>
-          <w:rFonts w:ascii="微软雅黑" w:eastAsia="微软雅黑" w:hAnsi="微软雅黑"/>
+          <w:rFonts w:ascii="微软雅黑" w:eastAsia="微软雅黑" w:hAnsi="微软雅黑" w:hint="eastAsia"/>
+        </w:rPr>
+        <w:t xml:space="preserve"> </w:t>
+      </w:r>
+      <w:r>
+        <w:rPr>
+          <w:rFonts w:ascii="微软雅黑" w:eastAsia="微软雅黑" w:hAnsi="微软雅黑"/>
+        </w:rPr>
+        <w:t>list-unstyled</w:t>
+      </w:r>
+      <w:r>
+        <w:rPr>
+          <w:rFonts w:ascii="微软雅黑" w:eastAsia="微软雅黑" w:hAnsi="微软雅黑"/>
+        </w:rPr>
+        <w:t xml:space="preserve"> </w:t>
+      </w:r>
+      <w:r>
+        <w:rPr>
+          <w:rFonts w:ascii="微软雅黑" w:eastAsia="微软雅黑" w:hAnsi="微软雅黑"/>
+        </w:rPr>
+        <w:tab/>
+      </w:r>
+      <w:r>
+        <w:rPr>
+          <w:rFonts w:ascii="微软雅黑" w:eastAsia="微软雅黑" w:hAnsi="微软雅黑"/>
+        </w:rPr>
+        <w:tab/>
+      </w:r>
+      <w:r>
+        <w:rPr>
+          <w:rFonts w:ascii="微软雅黑" w:eastAsia="微软雅黑" w:hAnsi="微软雅黑"/>
+        </w:rPr>
+        <w:tab/>
+      </w:r>
+      <w:r>
+        <w:rPr>
+          <w:rFonts w:ascii="微软雅黑" w:eastAsia="微软雅黑" w:hAnsi="微软雅黑"/>
+        </w:rPr>
+        <w:tab/>
+      </w:r>
+      <w:r>
+        <w:rPr>
+          <w:rFonts w:ascii="微软雅黑" w:eastAsia="微软雅黑" w:hAnsi="微软雅黑"/>
+        </w:rPr>
+        <w:t>分类菜单、订单列表</w:t>
+      </w:r>
+    </w:p>
+    <w:p>
+      <w:pPr>
+        <w:pStyle w:val="a3"/>
+        <w:numPr>
+          <w:ilvl w:val="2"/>
+          <w:numId w:val="5"/>
+        </w:numPr>
+        <w:ind w:firstLineChars="0"/>
+        <w:rPr>
+          <w:rFonts w:ascii="微软雅黑" w:eastAsia="微软雅黑" w:hAnsi="微软雅黑"/>
+        </w:rPr>
+      </w:pPr>
+      <w:r>
+        <w:rPr>
+          <w:rFonts w:ascii="微软雅黑" w:eastAsia="微软雅黑" w:hAnsi="微软雅黑" w:hint="eastAsia"/>
+        </w:rPr>
+        <w:t>内链</w:t>
+      </w:r>
+      <w:r>
+        <w:rPr>
+          <w:rFonts w:ascii="微软雅黑" w:eastAsia="微软雅黑" w:hAnsi="微软雅黑"/>
+        </w:rPr>
+        <w:t>列表</w:t>
+      </w:r>
+      <w:r>
+        <w:rPr>
+          <w:rFonts w:ascii="微软雅黑" w:eastAsia="微软雅黑" w:hAnsi="微软雅黑" w:hint="eastAsia"/>
+        </w:rPr>
+        <w:t xml:space="preserve"> </w:t>
+      </w:r>
+      <w:r>
+        <w:rPr>
+          <w:rFonts w:ascii="微软雅黑" w:eastAsia="微软雅黑" w:hAnsi="微软雅黑"/>
+        </w:rPr>
+        <w:t>list-inline</w:t>
+      </w:r>
+      <w:r>
+        <w:rPr>
+          <w:rFonts w:ascii="微软雅黑" w:eastAsia="微软雅黑" w:hAnsi="微软雅黑"/>
+        </w:rPr>
+        <w:t xml:space="preserve"> </w:t>
+      </w:r>
+      <w:r>
+        <w:rPr>
+          <w:rFonts w:ascii="微软雅黑" w:eastAsia="微软雅黑" w:hAnsi="微软雅黑" w:hint="eastAsia"/>
+        </w:rPr>
+        <w:t xml:space="preserve">&gt; </w:t>
+      </w:r>
+      <w:r>
+        <w:rPr>
+          <w:rFonts w:ascii="微软雅黑" w:eastAsia="微软雅黑" w:hAnsi="微软雅黑"/>
+        </w:rPr>
+        <w:t>list-inline-item</w:t>
+      </w:r>
+      <w:r>
+        <w:rPr>
+          <w:rFonts w:ascii="微软雅黑" w:eastAsia="微软雅黑" w:hAnsi="微软雅黑"/>
+        </w:rPr>
+        <w:t xml:space="preserve">  </w:t>
+      </w:r>
+      <w:r>
+        <w:rPr>
+          <w:rFonts w:ascii="微软雅黑" w:eastAsia="微软雅黑" w:hAnsi="微软雅黑" w:hint="eastAsia"/>
+        </w:rPr>
+        <w:t>商品列表</w:t>
+      </w:r>
+    </w:p>
+    <w:p>
+      <w:pPr>
+        <w:pStyle w:val="a3"/>
+        <w:numPr>
+          <w:ilvl w:val="1"/>
+          <w:numId w:val="5"/>
+        </w:numPr>
+        <w:ind w:firstLineChars="0"/>
+        <w:rPr>
+          <w:rFonts w:ascii="微软雅黑" w:eastAsia="微软雅黑" w:hAnsi="微软雅黑"/>
+        </w:rPr>
+      </w:pPr>
+      <w:r>
+        <w:rPr>
+          <w:rFonts w:ascii="微软雅黑" w:eastAsia="微软雅黑" w:hAnsi="微软雅黑" w:hint="eastAsia"/>
+        </w:rPr>
+        <w:t>有序</w:t>
+      </w:r>
+    </w:p>
+    <w:p>
+      <w:pPr>
+        <w:pStyle w:val="a3"/>
+        <w:numPr>
+          <w:ilvl w:val="1"/>
+          <w:numId w:val="5"/>
+        </w:numPr>
+        <w:ind w:firstLineChars="0"/>
+        <w:rPr>
+          <w:rFonts w:ascii="微软雅黑" w:eastAsia="微软雅黑" w:hAnsi="微软雅黑"/>
+        </w:rPr>
+      </w:pPr>
+      <w:r>
+        <w:rPr>
+          <w:rFonts w:ascii="微软雅黑" w:eastAsia="微软雅黑" w:hAnsi="微软雅黑" w:hint="eastAsia"/>
+        </w:rPr>
+        <w:t>定义</w:t>
+      </w:r>
+    </w:p>
+    <w:p>
+      <w:pPr>
+        <w:pStyle w:val="a3"/>
+        <w:numPr>
+          <w:ilvl w:val="2"/>
+          <w:numId w:val="5"/>
+        </w:numPr>
+        <w:ind w:firstLineChars="0"/>
+        <w:rPr>
+          <w:rFonts w:ascii="微软雅黑" w:eastAsia="微软雅黑" w:hAnsi="微软雅黑"/>
+        </w:rPr>
+      </w:pPr>
+      <w:r>
+        <w:rPr>
+          <w:rFonts w:ascii="微软雅黑" w:eastAsia="微软雅黑" w:hAnsi="微软雅黑" w:hint="eastAsia"/>
+        </w:rPr>
+        <w:t>分类</w:t>
+      </w:r>
+      <w:r>
+        <w:rPr>
+          <w:rFonts w:ascii="微软雅黑" w:eastAsia="微软雅黑" w:hAnsi="微软雅黑" w:hint="eastAsia"/>
+        </w:rPr>
+        <w:t>菜单</w:t>
+      </w:r>
+    </w:p>
+    <w:p>
+      <w:pPr>
+        <w:pStyle w:val="a3"/>
+        <w:numPr>
+          <w:ilvl w:val="2"/>
+          <w:numId w:val="5"/>
+        </w:numPr>
+        <w:ind w:firstLineChars="0"/>
+        <w:rPr>
+          <w:rFonts w:ascii="微软雅黑" w:eastAsia="微软雅黑" w:hAnsi="微软雅黑"/>
+        </w:rPr>
+      </w:pPr>
+      <w:r>
+        <w:rPr>
+          <w:rFonts w:ascii="微软雅黑" w:eastAsia="微软雅黑" w:hAnsi="微软雅黑" w:hint="eastAsia"/>
+        </w:rPr>
+        <w:t>水平</w:t>
+      </w:r>
+      <w:r>
+        <w:rPr>
+          <w:rFonts w:ascii="微软雅黑" w:eastAsia="微软雅黑" w:hAnsi="微软雅黑"/>
+        </w:rPr>
+        <w:t>dl-horizontal</w:t>
+      </w:r>
+    </w:p>
+    <w:p>
+      <w:pPr>
+        <w:pStyle w:val="a3"/>
+        <w:numPr>
+          <w:ilvl w:val="0"/>
+          <w:numId w:val="5"/>
+        </w:numPr>
+        <w:ind w:firstLineChars="0"/>
+        <w:rPr>
+          <w:rFonts w:ascii="微软雅黑" w:eastAsia="微软雅黑" w:hAnsi="微软雅黑"/>
+        </w:rPr>
+      </w:pPr>
+      <w:r>
+        <w:rPr>
+          <w:rFonts w:ascii="微软雅黑" w:eastAsia="微软雅黑" w:hAnsi="微软雅黑" w:hint="eastAsia"/>
+        </w:rPr>
+        <w:t>辅助类</w:t>
+      </w:r>
+      <w:r>
+        <w:rPr>
+          <w:rFonts w:ascii="微软雅黑" w:eastAsia="微软雅黑" w:hAnsi="微软雅黑" w:hint="eastAsia"/>
         </w:rPr>
         <w:t>样式</w:t>
       </w:r>
-      <w:proofErr w:type="gramEnd"/>
-      <w:r>
-        <w:rPr>
-          <w:rFonts w:ascii="微软雅黑" w:eastAsia="微软雅黑" w:hAnsi="微软雅黑" w:hint="eastAsia"/>
+    </w:p>
+    <w:p>
+      <w:pPr>
+        <w:pStyle w:val="a3"/>
+        <w:numPr>
+          <w:ilvl w:val="1"/>
+          <w:numId w:val="5"/>
+        </w:numPr>
+        <w:ind w:firstLineChars="0"/>
+        <w:rPr>
+          <w:rFonts w:ascii="微软雅黑" w:eastAsia="微软雅黑" w:hAnsi="微软雅黑"/>
+        </w:rPr>
+      </w:pPr>
+      <w:r>
+        <w:rPr>
+          <w:rFonts w:ascii="微软雅黑" w:eastAsia="微软雅黑" w:hAnsi="微软雅黑" w:hint="eastAsia"/>
+        </w:rPr>
+        <w:t>文本</w:t>
+      </w:r>
+      <w:r>
+        <w:rPr>
+          <w:rFonts w:ascii="微软雅黑" w:eastAsia="微软雅黑" w:hAnsi="微软雅黑"/>
+        </w:rPr>
+        <w:t>颜色</w:t>
+      </w:r>
+    </w:p>
+    <w:p>
+      <w:pPr>
+        <w:ind w:left="840"/>
+        <w:rPr>
+          <w:rFonts w:ascii="微软雅黑" w:eastAsia="微软雅黑" w:hAnsi="微软雅黑"/>
+        </w:rPr>
+      </w:pPr>
+      <w:r>
+        <w:rPr>
+          <w:rFonts w:ascii="微软雅黑" w:eastAsia="微软雅黑" w:hAnsi="微软雅黑" w:hint="eastAsia"/>
+        </w:rPr>
+        <w:t>灰色</w:t>
+      </w:r>
+      <w:r>
+        <w:rPr>
+          <w:rFonts w:ascii="微软雅黑" w:eastAsia="微软雅黑" w:hAnsi="微软雅黑" w:hint="eastAsia"/>
+        </w:rPr>
+        <w:t>、</w:t>
+      </w:r>
+      <w:r>
+        <w:rPr>
+          <w:rFonts w:ascii="微软雅黑" w:eastAsia="微软雅黑" w:hAnsi="微软雅黑" w:hint="eastAsia"/>
+        </w:rPr>
+        <w:t>红色</w:t>
+      </w:r>
+      <w:r>
+        <w:rPr>
+          <w:rFonts w:ascii="微软雅黑" w:eastAsia="微软雅黑" w:hAnsi="微软雅黑" w:hint="eastAsia"/>
+        </w:rPr>
+        <w:t>、</w:t>
+      </w:r>
+      <w:r>
+        <w:rPr>
+          <w:rFonts w:ascii="微软雅黑" w:eastAsia="微软雅黑" w:hAnsi="微软雅黑" w:hint="eastAsia"/>
+        </w:rPr>
+        <w:t>蓝色</w:t>
+      </w:r>
+      <w:r>
+        <w:rPr>
+          <w:rFonts w:ascii="微软雅黑" w:eastAsia="微软雅黑" w:hAnsi="微软雅黑" w:hint="eastAsia"/>
+        </w:rPr>
+        <w:t>、</w:t>
+      </w:r>
+      <w:r>
+        <w:rPr>
+          <w:rFonts w:ascii="微软雅黑" w:eastAsia="微软雅黑" w:hAnsi="微软雅黑" w:hint="eastAsia"/>
+        </w:rPr>
+        <w:t>绿色、</w:t>
+      </w:r>
+      <w:r>
+        <w:rPr>
+          <w:rFonts w:ascii="微软雅黑" w:eastAsia="微软雅黑" w:hAnsi="微软雅黑" w:hint="eastAsia"/>
+        </w:rPr>
+        <w:t>黑色</w:t>
+      </w:r>
+      <w:r>
+        <w:rPr>
+          <w:rFonts w:ascii="微软雅黑" w:eastAsia="微软雅黑" w:hAnsi="微软雅黑" w:hint="eastAsia"/>
+        </w:rPr>
+        <w:t>、</w:t>
+      </w:r>
+      <w:r>
+        <w:rPr>
+          <w:rFonts w:ascii="微软雅黑" w:eastAsia="微软雅黑" w:hAnsi="微软雅黑" w:hint="eastAsia"/>
+        </w:rPr>
+        <w:t>白色</w:t>
+      </w:r>
+    </w:p>
+    <w:p>
+      <w:pPr>
+        <w:pStyle w:val="a3"/>
+        <w:numPr>
+          <w:ilvl w:val="1"/>
+          <w:numId w:val="5"/>
+        </w:numPr>
+        <w:ind w:firstLineChars="0"/>
+        <w:rPr>
+          <w:rFonts w:ascii="微软雅黑" w:eastAsia="微软雅黑" w:hAnsi="微软雅黑"/>
+        </w:rPr>
+      </w:pPr>
+      <w:r>
+        <w:rPr>
+          <w:rFonts w:ascii="微软雅黑" w:eastAsia="微软雅黑" w:hAnsi="微软雅黑" w:hint="eastAsia"/>
+        </w:rPr>
+        <w:t>背景色</w:t>
+      </w:r>
+    </w:p>
+    <w:p>
+      <w:pPr>
+        <w:pStyle w:val="a3"/>
+        <w:numPr>
+          <w:ilvl w:val="1"/>
+          <w:numId w:val="5"/>
+        </w:numPr>
+        <w:ind w:firstLineChars="0"/>
+        <w:rPr>
+          <w:rFonts w:ascii="微软雅黑" w:eastAsia="微软雅黑" w:hAnsi="微软雅黑"/>
+        </w:rPr>
+      </w:pPr>
+      <w:r>
+        <w:rPr>
+          <w:rFonts w:ascii="微软雅黑" w:eastAsia="微软雅黑" w:hAnsi="微软雅黑" w:hint="eastAsia"/>
+        </w:rPr>
+        <w:t>浮动</w:t>
+      </w:r>
+      <w:r>
+        <w:rPr>
+          <w:rFonts w:ascii="微软雅黑" w:eastAsia="微软雅黑" w:hAnsi="微软雅黑"/>
+        </w:rPr>
+        <w:t>、清除浮动</w:t>
+      </w:r>
+    </w:p>
+    <w:p>
+      <w:pPr>
+        <w:pStyle w:val="a3"/>
+        <w:numPr>
+          <w:ilvl w:val="2"/>
+          <w:numId w:val="5"/>
+        </w:numPr>
+        <w:ind w:firstLineChars="0"/>
+        <w:rPr>
+          <w:rFonts w:ascii="微软雅黑" w:eastAsia="微软雅黑" w:hAnsi="微软雅黑"/>
+        </w:rPr>
+      </w:pPr>
+      <w:r>
+        <w:rPr>
+          <w:rFonts w:ascii="微软雅黑" w:eastAsia="微软雅黑" w:hAnsi="微软雅黑"/>
+        </w:rPr>
+        <w:t>.</w:t>
+      </w:r>
+      <w:r>
+        <w:rPr>
+          <w:rFonts w:ascii="微软雅黑" w:eastAsia="微软雅黑" w:hAnsi="微软雅黑"/>
+        </w:rPr>
+        <w:t>float</w:t>
+      </w:r>
+      <w:r>
+        <w:rPr>
+          <w:rFonts w:ascii="微软雅黑" w:eastAsia="微软雅黑" w:hAnsi="微软雅黑"/>
+        </w:rPr>
+        <w:t>-</w:t>
+      </w:r>
+      <w:r>
+        <w:rPr>
+          <w:rFonts w:ascii="微软雅黑" w:eastAsia="微软雅黑" w:hAnsi="微软雅黑"/>
+        </w:rPr>
+        <w:t>start</w:t>
+      </w:r>
+    </w:p>
+    <w:p>
+      <w:pPr>
+        <w:pStyle w:val="a3"/>
+        <w:numPr>
+          <w:ilvl w:val="2"/>
+          <w:numId w:val="5"/>
+        </w:numPr>
+        <w:ind w:firstLineChars="0"/>
+        <w:rPr>
+          <w:rFonts w:ascii="微软雅黑" w:eastAsia="微软雅黑" w:hAnsi="微软雅黑"/>
+        </w:rPr>
+      </w:pPr>
+      <w:r>
+        <w:rPr>
+          <w:rFonts w:ascii="微软雅黑" w:eastAsia="微软雅黑" w:hAnsi="微软雅黑"/>
+        </w:rPr>
+        <w:t>.</w:t>
+      </w:r>
+      <w:r>
+        <w:rPr>
+          <w:rFonts w:ascii="微软雅黑" w:eastAsia="微软雅黑" w:hAnsi="微软雅黑"/>
+        </w:rPr>
+        <w:t>float</w:t>
+      </w:r>
+      <w:r>
+        <w:rPr>
+          <w:rFonts w:ascii="微软雅黑" w:eastAsia="微软雅黑" w:hAnsi="微软雅黑"/>
+        </w:rPr>
+        <w:t>-</w:t>
+      </w:r>
+      <w:r>
+        <w:rPr>
+          <w:rFonts w:ascii="微软雅黑" w:eastAsia="微软雅黑" w:hAnsi="微软雅黑"/>
+        </w:rPr>
+        <w:t>end</w:t>
+      </w:r>
+    </w:p>
+    <w:p>
+      <w:pPr>
+        <w:pStyle w:val="a3"/>
+        <w:numPr>
+          <w:ilvl w:val="2"/>
+          <w:numId w:val="5"/>
+        </w:numPr>
+        <w:ind w:firstLineChars="0"/>
+        <w:rPr>
+          <w:rFonts w:ascii="微软雅黑" w:eastAsia="微软雅黑" w:hAnsi="微软雅黑"/>
+        </w:rPr>
+      </w:pPr>
+      <w:r>
+        <w:rPr>
+          <w:rFonts w:ascii="微软雅黑" w:eastAsia="微软雅黑" w:hAnsi="微软雅黑"/>
+        </w:rPr>
+        <w:t>.</w:t>
+      </w:r>
+      <w:r>
+        <w:rPr>
+          <w:rFonts w:ascii="微软雅黑" w:eastAsia="微软雅黑" w:hAnsi="微软雅黑" w:hint="eastAsia"/>
+        </w:rPr>
+        <w:t>clearfix</w:t>
+      </w:r>
+      <w:r>
+        <w:rPr>
+          <w:rFonts w:ascii="微软雅黑" w:eastAsia="微软雅黑" w:hAnsi="微软雅黑"/>
         </w:rPr>
         <w:t xml:space="preserve"> </w:t>
       </w:r>
       <w:r>
         <w:rPr>
-          <w:rFonts w:ascii="微软雅黑" w:eastAsia="微软雅黑" w:hAnsi="微软雅黑"/>
-        </w:rPr>
-        <w:t>list-unstyled</w:t>
-      </w:r>
-      <w:r>
-        <w:rPr>
-          <w:rFonts w:ascii="微软雅黑" w:eastAsia="微软雅黑" w:hAnsi="微软雅黑"/>
-        </w:rPr>
-        <w:t xml:space="preserve"> –分类菜单、订单列表</w:t>
+          <w:rFonts w:ascii="微软雅黑" w:eastAsia="微软雅黑" w:hAnsi="微软雅黑" w:hint="eastAsia"/>
+        </w:rPr>
+        <w:t>加在</w:t>
+      </w:r>
+      <w:r>
+        <w:rPr>
+          <w:rFonts w:ascii="微软雅黑" w:eastAsia="微软雅黑" w:hAnsi="微软雅黑"/>
+        </w:rPr>
+        <w:t>父级元素</w:t>
+      </w:r>
+    </w:p>
+    <w:p>
+      <w:pPr>
+        <w:pStyle w:val="a3"/>
+        <w:numPr>
+          <w:ilvl w:val="1"/>
+          <w:numId w:val="5"/>
+        </w:numPr>
+        <w:ind w:firstLineChars="0"/>
+        <w:rPr>
+          <w:rFonts w:ascii="微软雅黑" w:eastAsia="微软雅黑" w:hAnsi="微软雅黑"/>
+        </w:rPr>
+      </w:pPr>
+      <w:r>
+        <w:rPr>
+          <w:rFonts w:ascii="微软雅黑" w:eastAsia="微软雅黑" w:hAnsi="微软雅黑" w:hint="eastAsia"/>
+        </w:rPr>
+        <w:t>border</w:t>
+      </w:r>
+      <w:r>
+        <w:rPr>
+          <w:rFonts w:ascii="微软雅黑" w:eastAsia="微软雅黑" w:hAnsi="微软雅黑"/>
+        </w:rPr>
+        <w:t xml:space="preserve"> </w:t>
+      </w:r>
+      <w:r>
+        <w:rPr>
+          <w:rFonts w:ascii="微软雅黑" w:eastAsia="微软雅黑" w:hAnsi="微软雅黑" w:hint="eastAsia"/>
+        </w:rPr>
+        <w:t>边框</w:t>
+      </w:r>
+      <w:r>
+        <w:rPr>
+          <w:rFonts w:ascii="微软雅黑" w:eastAsia="微软雅黑" w:hAnsi="微软雅黑" w:hint="eastAsia"/>
+        </w:rPr>
+        <w:t>/</w:t>
+      </w:r>
+      <w:r>
+        <w:rPr>
+          <w:rFonts w:ascii="微软雅黑" w:eastAsia="微软雅黑" w:hAnsi="微软雅黑"/>
+        </w:rPr>
+        <w:t>圆角</w:t>
+      </w:r>
+    </w:p>
+    <w:p>
+      <w:pPr>
+        <w:pStyle w:val="a3"/>
+        <w:numPr>
+          <w:ilvl w:val="1"/>
+          <w:numId w:val="5"/>
+        </w:numPr>
+        <w:ind w:firstLineChars="0"/>
+        <w:rPr>
+          <w:rFonts w:ascii="微软雅黑" w:eastAsia="微软雅黑" w:hAnsi="微软雅黑"/>
+        </w:rPr>
+      </w:pPr>
+      <w:r>
+        <w:rPr>
+          <w:rFonts w:ascii="微软雅黑" w:eastAsia="微软雅黑" w:hAnsi="微软雅黑" w:hint="eastAsia"/>
+        </w:rPr>
+        <w:lastRenderedPageBreak/>
+        <w:t>sha</w:t>
+      </w:r>
+      <w:r>
+        <w:rPr>
+          <w:rFonts w:ascii="微软雅黑" w:eastAsia="微软雅黑" w:hAnsi="微软雅黑"/>
+        </w:rPr>
+        <w:t xml:space="preserve">dow </w:t>
+      </w:r>
+      <w:r>
+        <w:rPr>
+          <w:rFonts w:ascii="微软雅黑" w:eastAsia="微软雅黑" w:hAnsi="微软雅黑" w:hint="eastAsia"/>
+        </w:rPr>
+        <w:t>阴影</w:t>
+      </w:r>
+    </w:p>
+    <w:p>
+      <w:pPr>
+        <w:pStyle w:val="a3"/>
+        <w:numPr>
+          <w:ilvl w:val="1"/>
+          <w:numId w:val="5"/>
+        </w:numPr>
+        <w:ind w:firstLineChars="0"/>
+        <w:rPr>
+          <w:rFonts w:ascii="微软雅黑" w:eastAsia="微软雅黑" w:hAnsi="微软雅黑"/>
+        </w:rPr>
+      </w:pPr>
+      <w:r>
+        <w:rPr>
+          <w:rFonts w:ascii="微软雅黑" w:eastAsia="微软雅黑" w:hAnsi="微软雅黑" w:hint="eastAsia"/>
+        </w:rPr>
+        <w:t>.</w:t>
+      </w:r>
+      <w:r>
+        <w:rPr>
+          <w:rFonts w:ascii="微软雅黑" w:eastAsia="微软雅黑" w:hAnsi="微软雅黑"/>
+        </w:rPr>
+        <w:t>align-middle</w:t>
+      </w:r>
+      <w:r>
+        <w:rPr>
+          <w:rFonts w:ascii="微软雅黑" w:eastAsia="微软雅黑" w:hAnsi="微软雅黑" w:hint="eastAsia"/>
+        </w:rPr>
+        <w:t>垂直对齐</w:t>
+      </w:r>
+    </w:p>
+    <w:p>
+      <w:pPr>
+        <w:pStyle w:val="a3"/>
+        <w:numPr>
+          <w:ilvl w:val="1"/>
+          <w:numId w:val="5"/>
+        </w:numPr>
+        <w:ind w:firstLineChars="0"/>
+        <w:rPr>
+          <w:rFonts w:ascii="微软雅黑" w:eastAsia="微软雅黑" w:hAnsi="微软雅黑"/>
+        </w:rPr>
+      </w:pPr>
+      <w:r>
+        <w:rPr>
+          <w:rFonts w:ascii="微软雅黑" w:eastAsia="微软雅黑" w:hAnsi="微软雅黑" w:hint="eastAsia"/>
+        </w:rPr>
+        <w:t>.position-relative定位参照物</w:t>
+      </w:r>
+    </w:p>
+    <w:p>
+      <w:pPr>
+        <w:pStyle w:val="a3"/>
+        <w:numPr>
+          <w:ilvl w:val="1"/>
+          <w:numId w:val="5"/>
+        </w:numPr>
+        <w:ind w:firstLineChars="0"/>
+        <w:rPr>
+          <w:rFonts w:ascii="微软雅黑" w:eastAsia="微软雅黑" w:hAnsi="微软雅黑"/>
+        </w:rPr>
+      </w:pPr>
+      <w:r>
+        <w:rPr>
+          <w:rFonts w:ascii="微软雅黑" w:eastAsia="微软雅黑" w:hAnsi="微软雅黑"/>
+        </w:rPr>
+        <w:t>F</w:t>
+      </w:r>
+      <w:r>
+        <w:rPr>
+          <w:rFonts w:ascii="微软雅黑" w:eastAsia="微软雅黑" w:hAnsi="微软雅黑" w:hint="eastAsia"/>
+        </w:rPr>
+        <w:t>lex</w:t>
+      </w:r>
+      <w:r>
+        <w:rPr>
+          <w:rFonts w:ascii="微软雅黑" w:eastAsia="微软雅黑" w:hAnsi="微软雅黑"/>
+        </w:rPr>
+        <w:t>布局</w:t>
       </w:r>
     </w:p>
     <w:p>
@@ -1006,37 +910,233 @@
           <w:rFonts w:ascii="微软雅黑" w:eastAsia="微软雅黑" w:hAnsi="微软雅黑"/>
         </w:rPr>
       </w:pPr>
-      <w:proofErr w:type="gramStart"/>
-      <w:r>
-        <w:rPr>
-          <w:rFonts w:ascii="微软雅黑" w:eastAsia="微软雅黑" w:hAnsi="微软雅黑" w:hint="eastAsia"/>
-        </w:rPr>
-        <w:t>内链</w:t>
-      </w:r>
-      <w:r>
-        <w:rPr>
-          <w:rFonts w:ascii="微软雅黑" w:eastAsia="微软雅黑" w:hAnsi="微软雅黑"/>
-        </w:rPr>
-        <w:t>列表</w:t>
-      </w:r>
-      <w:proofErr w:type="gramEnd"/>
-      <w:r>
-        <w:rPr>
-          <w:rFonts w:ascii="微软雅黑" w:eastAsia="微软雅黑" w:hAnsi="微软雅黑" w:hint="eastAsia"/>
-        </w:rPr>
+      <w:r>
+        <w:rPr>
+          <w:rFonts w:ascii="微软雅黑" w:eastAsia="微软雅黑" w:hAnsi="微软雅黑"/>
+        </w:rPr>
+        <w:t>.</w:t>
+      </w:r>
+      <w:r>
+        <w:rPr>
+          <w:rFonts w:ascii="微软雅黑" w:eastAsia="微软雅黑" w:hAnsi="微软雅黑"/>
+        </w:rPr>
+        <w:t>d</w:t>
+      </w:r>
+      <w:r>
+        <w:rPr>
+          <w:rFonts w:ascii="微软雅黑" w:eastAsia="微软雅黑" w:hAnsi="微软雅黑" w:hint="eastAsia"/>
+        </w:rPr>
+        <w:t>-</w:t>
+      </w:r>
+      <w:r>
+        <w:rPr>
+          <w:rFonts w:ascii="微软雅黑" w:eastAsia="微软雅黑" w:hAnsi="微软雅黑"/>
+        </w:rPr>
+        <w:t xml:space="preserve">flex </w:t>
+      </w:r>
+      <w:r>
+        <w:rPr>
+          <w:rFonts w:ascii="微软雅黑" w:eastAsia="微软雅黑" w:hAnsi="微软雅黑" w:hint="eastAsia"/>
+        </w:rPr>
+        <w:t>对应于属性display</w:t>
+      </w:r>
+      <w:r>
+        <w:rPr>
+          <w:rFonts w:ascii="微软雅黑" w:eastAsia="微软雅黑" w:hAnsi="微软雅黑"/>
+        </w:rPr>
+        <w:t>：flex</w:t>
+      </w:r>
+    </w:p>
+    <w:p>
+      <w:pPr>
+        <w:pStyle w:val="a3"/>
+        <w:numPr>
+          <w:ilvl w:val="2"/>
+          <w:numId w:val="5"/>
+        </w:numPr>
+        <w:ind w:firstLineChars="0"/>
+        <w:rPr>
+          <w:rFonts w:ascii="微软雅黑" w:eastAsia="微软雅黑" w:hAnsi="微软雅黑"/>
+        </w:rPr>
+      </w:pPr>
+      <w:r>
+        <w:rPr>
+          <w:rFonts w:ascii="微软雅黑" w:eastAsia="微软雅黑" w:hAnsi="微软雅黑" w:hint="eastAsia"/>
+        </w:rPr>
+        <w:t>.</w:t>
+      </w:r>
+      <w:r>
         <w:t xml:space="preserve"> </w:t>
       </w:r>
       <w:r>
         <w:rPr>
           <w:rFonts w:ascii="微软雅黑" w:eastAsia="微软雅黑" w:hAnsi="微软雅黑"/>
         </w:rPr>
-        <w:t>--</w:t>
-      </w:r>
-      <w:r>
-        <w:rPr>
-          <w:rFonts w:ascii="微软雅黑" w:eastAsia="微软雅黑" w:hAnsi="微软雅黑" w:hint="eastAsia"/>
-        </w:rPr>
-        <w:t>商品列表</w:t>
+        <w:t>justify-content-between</w:t>
+      </w:r>
+      <w:r>
+        <w:rPr>
+          <w:rFonts w:ascii="微软雅黑" w:eastAsia="微软雅黑" w:hAnsi="微软雅黑"/>
+        </w:rPr>
+        <w:t xml:space="preserve"> </w:t>
+      </w:r>
+      <w:r>
+        <w:rPr>
+          <w:rFonts w:ascii="微软雅黑" w:eastAsia="微软雅黑" w:hAnsi="微软雅黑" w:hint="eastAsia"/>
+        </w:rPr>
+        <w:t>对应于</w:t>
+      </w:r>
+      <w:r>
+        <w:rPr>
+          <w:rFonts w:ascii="微软雅黑" w:eastAsia="微软雅黑" w:hAnsi="微软雅黑" w:hint="eastAsia"/>
+        </w:rPr>
+        <w:t>属性</w:t>
+      </w:r>
+      <w:r>
+        <w:rPr>
+          <w:rFonts w:ascii="微软雅黑" w:eastAsia="微软雅黑" w:hAnsi="微软雅黑"/>
+        </w:rPr>
+        <w:t>justify-content</w:t>
+      </w:r>
+      <w:r>
+        <w:rPr>
+          <w:rFonts w:ascii="微软雅黑" w:eastAsia="微软雅黑" w:hAnsi="微软雅黑" w:hint="eastAsia"/>
+        </w:rPr>
+        <w:t>:space-betwe</w:t>
+      </w:r>
+      <w:r>
+        <w:rPr>
+          <w:rFonts w:ascii="微软雅黑" w:eastAsia="微软雅黑" w:hAnsi="微软雅黑"/>
+        </w:rPr>
+        <w:t>en;</w:t>
+      </w:r>
+    </w:p>
+    <w:p>
+      <w:pPr>
+        <w:pStyle w:val="a3"/>
+        <w:numPr>
+          <w:ilvl w:val="2"/>
+          <w:numId w:val="5"/>
+        </w:numPr>
+        <w:ind w:firstLineChars="0"/>
+        <w:rPr>
+          <w:rFonts w:ascii="微软雅黑" w:eastAsia="微软雅黑" w:hAnsi="微软雅黑"/>
+        </w:rPr>
+      </w:pPr>
+      <w:r>
+        <w:rPr>
+          <w:rFonts w:ascii="微软雅黑" w:eastAsia="微软雅黑" w:hAnsi="微软雅黑" w:hint="eastAsia"/>
+        </w:rPr>
+        <w:t>.</w:t>
+      </w:r>
+      <w:r>
+        <w:rPr>
+          <w:rFonts w:ascii="微软雅黑" w:eastAsia="微软雅黑" w:hAnsi="微软雅黑"/>
+        </w:rPr>
+        <w:t>align-items-center</w:t>
+      </w:r>
+      <w:r>
+        <w:rPr>
+          <w:rFonts w:ascii="微软雅黑" w:eastAsia="微软雅黑" w:hAnsi="微软雅黑"/>
+        </w:rPr>
+        <w:t xml:space="preserve"> </w:t>
+      </w:r>
+      <w:r>
+        <w:rPr>
+          <w:rFonts w:ascii="微软雅黑" w:eastAsia="微软雅黑" w:hAnsi="微软雅黑" w:hint="eastAsia"/>
+        </w:rPr>
+        <w:t>对应于</w:t>
+      </w:r>
+      <w:r>
+        <w:rPr>
+          <w:rFonts w:ascii="微软雅黑" w:eastAsia="微软雅黑" w:hAnsi="微软雅黑"/>
+        </w:rPr>
+        <w:t>属性</w:t>
+      </w:r>
+      <w:r>
+        <w:rPr>
+          <w:rFonts w:ascii="微软雅黑" w:eastAsia="微软雅黑" w:hAnsi="微软雅黑" w:hint="eastAsia"/>
+        </w:rPr>
+        <w:t>align</w:t>
+      </w:r>
+      <w:r>
+        <w:rPr>
+          <w:rFonts w:ascii="微软雅黑" w:eastAsia="微软雅黑" w:hAnsi="微软雅黑"/>
+        </w:rPr>
+        <w:t>-item:center;</w:t>
+      </w:r>
+    </w:p>
+    <w:p>
+      <w:pPr>
+        <w:pStyle w:val="a3"/>
+        <w:numPr>
+          <w:ilvl w:val="2"/>
+          <w:numId w:val="5"/>
+        </w:numPr>
+        <w:ind w:firstLineChars="0"/>
+        <w:rPr>
+          <w:rFonts w:ascii="微软雅黑" w:eastAsia="微软雅黑" w:hAnsi="微软雅黑"/>
+        </w:rPr>
+      </w:pPr>
+      <w:r>
+        <w:rPr>
+          <w:rFonts w:ascii="微软雅黑" w:eastAsia="微软雅黑" w:hAnsi="微软雅黑"/>
+        </w:rPr>
+        <w:t>.</w:t>
+      </w:r>
+      <w:r>
+        <w:rPr>
+          <w:rFonts w:ascii="微软雅黑" w:eastAsia="微软雅黑" w:hAnsi="微软雅黑"/>
+        </w:rPr>
+        <w:t>flex-wrap</w:t>
+      </w:r>
+      <w:r>
+        <w:rPr>
+          <w:rFonts w:ascii="微软雅黑" w:eastAsia="微软雅黑" w:hAnsi="微软雅黑"/>
+        </w:rPr>
+        <w:t xml:space="preserve"> </w:t>
+      </w:r>
+      <w:r>
+        <w:rPr>
+          <w:rFonts w:ascii="微软雅黑" w:eastAsia="微软雅黑" w:hAnsi="微软雅黑" w:hint="eastAsia"/>
+        </w:rPr>
+        <w:t>对应于</w:t>
+      </w:r>
+      <w:r>
+        <w:rPr>
+          <w:rFonts w:ascii="微软雅黑" w:eastAsia="微软雅黑" w:hAnsi="微软雅黑"/>
+        </w:rPr>
+        <w:t>属性</w:t>
+      </w:r>
+      <w:r>
+        <w:rPr>
+          <w:rFonts w:ascii="微软雅黑" w:eastAsia="微软雅黑" w:hAnsi="微软雅黑" w:hint="eastAsia"/>
+        </w:rPr>
+        <w:t xml:space="preserve"> </w:t>
+      </w:r>
+      <w:r>
+        <w:rPr>
+          <w:rFonts w:ascii="微软雅黑" w:eastAsia="微软雅黑" w:hAnsi="微软雅黑"/>
+        </w:rPr>
+        <w:t>flex-wrap:wr</w:t>
+      </w:r>
+      <w:r>
+        <w:rPr>
+          <w:rFonts w:ascii="微软雅黑" w:eastAsia="微软雅黑" w:hAnsi="微软雅黑" w:hint="eastAsia"/>
+        </w:rPr>
+        <w:t>a</w:t>
+      </w:r>
+      <w:r>
+        <w:rPr>
+          <w:rFonts w:ascii="微软雅黑" w:eastAsia="微软雅黑" w:hAnsi="微软雅黑"/>
+        </w:rPr>
+        <w:t>p</w:t>
+      </w:r>
+      <w:r>
+        <w:rPr>
+          <w:rFonts w:ascii="微软雅黑" w:eastAsia="微软雅黑" w:hAnsi="微软雅黑"/>
+        </w:rPr>
+        <w:t>;</w:t>
       </w:r>
     </w:p>
     <w:p>
@@ -1053,9 +1153,96 @@
       </w:pPr>
       <w:r>
         <w:rPr>
-          <w:rFonts w:ascii="微软雅黑" w:eastAsia="微软雅黑" w:hAnsi="微软雅黑" w:hint="eastAsia"/>
-        </w:rPr>
-        <w:t>有序</w:t>
+          <w:rFonts w:ascii="微软雅黑" w:eastAsia="微软雅黑" w:hAnsi="微软雅黑"/>
+        </w:rPr>
+        <w:t>margin/padding</w:t>
+      </w:r>
+      <w:r>
+        <w:rPr>
+          <w:rFonts w:ascii="微软雅黑" w:eastAsia="微软雅黑" w:hAnsi="微软雅黑" w:hint="eastAsia"/>
+        </w:rPr>
+        <w:t>辅助类</w:t>
+      </w:r>
+    </w:p>
+    <w:p>
+      <w:pPr>
+        <w:pStyle w:val="a3"/>
+        <w:numPr>
+          <w:ilvl w:val="2"/>
+          <w:numId w:val="5"/>
+        </w:numPr>
+        <w:ind w:firstLineChars="0"/>
+        <w:rPr>
+          <w:rFonts w:ascii="微软雅黑" w:eastAsia="微软雅黑" w:hAnsi="微软雅黑"/>
+        </w:rPr>
+      </w:pPr>
+      <w:r>
+        <w:rPr>
+          <w:rFonts w:ascii="微软雅黑" w:eastAsia="微软雅黑" w:hAnsi="微软雅黑"/>
+        </w:rPr>
+        <w:t>m p</w:t>
+      </w:r>
+    </w:p>
+    <w:p>
+      <w:pPr>
+        <w:pStyle w:val="a3"/>
+        <w:numPr>
+          <w:ilvl w:val="2"/>
+          <w:numId w:val="5"/>
+        </w:numPr>
+        <w:ind w:firstLineChars="0"/>
+        <w:rPr>
+          <w:rFonts w:ascii="微软雅黑" w:eastAsia="微软雅黑" w:hAnsi="微软雅黑"/>
+        </w:rPr>
+      </w:pPr>
+      <w:r>
+        <w:rPr>
+          <w:rFonts w:ascii="微软雅黑" w:eastAsia="微软雅黑" w:hAnsi="微软雅黑"/>
+        </w:rPr>
+        <w:t xml:space="preserve">t / b / </w:t>
+      </w:r>
+      <w:r>
+        <w:rPr>
+          <w:rFonts w:ascii="微软雅黑" w:eastAsia="微软雅黑" w:hAnsi="微软雅黑"/>
+        </w:rPr>
+        <w:t xml:space="preserve">s </w:t>
+      </w:r>
+      <w:r>
+        <w:rPr>
+          <w:rFonts w:ascii="微软雅黑" w:eastAsia="微软雅黑" w:hAnsi="微软雅黑"/>
+        </w:rPr>
+        <w:t xml:space="preserve">/ </w:t>
+      </w:r>
+      <w:r>
+        <w:rPr>
+          <w:rFonts w:ascii="微软雅黑" w:eastAsia="微软雅黑" w:hAnsi="微软雅黑"/>
+        </w:rPr>
+        <w:t xml:space="preserve">e </w:t>
+      </w:r>
+      <w:r>
+        <w:rPr>
+          <w:rFonts w:ascii="微软雅黑" w:eastAsia="微软雅黑" w:hAnsi="微软雅黑"/>
+        </w:rPr>
+        <w:t>/ x / y</w:t>
+      </w:r>
+    </w:p>
+    <w:p>
+      <w:pPr>
+        <w:pStyle w:val="a3"/>
+        <w:numPr>
+          <w:ilvl w:val="2"/>
+          <w:numId w:val="5"/>
+        </w:numPr>
+        <w:ind w:firstLineChars="0"/>
+        <w:rPr>
+          <w:rFonts w:ascii="微软雅黑" w:eastAsia="微软雅黑" w:hAnsi="微软雅黑"/>
+        </w:rPr>
+      </w:pPr>
+      <w:r>
+        <w:rPr>
+          <w:rFonts w:ascii="微软雅黑" w:eastAsia="微软雅黑" w:hAnsi="微软雅黑"/>
+        </w:rPr>
+        <w:t>0 1 2 3 4 5 auto</w:t>
       </w:r>
     </w:p>
     <w:p>
@@ -1072,9 +1259,9 @@
       </w:pPr>
       <w:r>
         <w:rPr>
-          <w:rFonts w:ascii="微软雅黑" w:eastAsia="微软雅黑" w:hAnsi="微软雅黑" w:hint="eastAsia"/>
-        </w:rPr>
-        <w:t>定义</w:t>
+          <w:rFonts w:ascii="微软雅黑" w:eastAsia="微软雅黑" w:hAnsi="微软雅黑"/>
+        </w:rPr>
+        <w:t>display</w:t>
       </w:r>
     </w:p>
     <w:p>
@@ -1091,15 +1278,9 @@
       </w:pPr>
       <w:r>
         <w:rPr>
-          <w:rFonts w:ascii="微软雅黑" w:eastAsia="微软雅黑" w:hAnsi="微软雅黑" w:hint="eastAsia"/>
-        </w:rPr>
-        <w:t>分类</w:t>
-      </w:r>
-      <w:r>
-        <w:rPr>
-          <w:rFonts w:ascii="微软雅黑" w:eastAsia="微软雅黑" w:hAnsi="微软雅黑" w:hint="eastAsia"/>
-        </w:rPr>
-        <w:t>菜单</w:t>
+          <w:rFonts w:ascii="微软雅黑" w:eastAsia="微软雅黑" w:hAnsi="微软雅黑"/>
+        </w:rPr>
+        <w:t>.d-block</w:t>
       </w:r>
     </w:p>
     <w:p>
@@ -1116,40 +1297,34 @@
       </w:pPr>
       <w:r>
         <w:rPr>
-          <w:rFonts w:ascii="微软雅黑" w:eastAsia="微软雅黑" w:hAnsi="微软雅黑" w:hint="eastAsia"/>
-        </w:rPr>
-        <w:t>水平</w:t>
-      </w:r>
-      <w:r>
-        <w:rPr>
-          <w:rFonts w:ascii="微软雅黑" w:eastAsia="微软雅黑" w:hAnsi="微软雅黑"/>
-        </w:rPr>
-        <w:t>dl-horizontal</w:t>
-      </w:r>
-    </w:p>
-    <w:p>
-      <w:pPr>
-        <w:pStyle w:val="a3"/>
-        <w:numPr>
-          <w:ilvl w:val="0"/>
-          <w:numId w:val="5"/>
-        </w:numPr>
-        <w:ind w:firstLineChars="0"/>
-        <w:rPr>
-          <w:rFonts w:ascii="微软雅黑" w:eastAsia="微软雅黑" w:hAnsi="微软雅黑"/>
-        </w:rPr>
-      </w:pPr>
-      <w:r>
-        <w:rPr>
-          <w:rFonts w:ascii="微软雅黑" w:eastAsia="微软雅黑" w:hAnsi="微软雅黑" w:hint="eastAsia"/>
-        </w:rPr>
-        <w:t>辅助类</w:t>
-      </w:r>
-      <w:r>
-        <w:rPr>
-          <w:rFonts w:ascii="微软雅黑" w:eastAsia="微软雅黑" w:hAnsi="微软雅黑" w:hint="eastAsia"/>
-        </w:rPr>
-        <w:t>样式</w:t>
+          <w:rFonts w:ascii="微软雅黑" w:eastAsia="微软雅黑" w:hAnsi="微软雅黑"/>
+        </w:rPr>
+        <w:t>.d-none</w:t>
+      </w:r>
+    </w:p>
+    <w:p>
+      <w:pPr>
+        <w:pStyle w:val="a3"/>
+        <w:numPr>
+          <w:ilvl w:val="2"/>
+          <w:numId w:val="5"/>
+        </w:numPr>
+        <w:ind w:firstLineChars="0"/>
+        <w:rPr>
+          <w:rFonts w:ascii="微软雅黑" w:eastAsia="微软雅黑" w:hAnsi="微软雅黑"/>
+        </w:rPr>
+      </w:pPr>
+      <w:r>
+        <w:rPr>
+          <w:rFonts w:ascii="微软雅黑" w:eastAsia="微软雅黑" w:hAnsi="微软雅黑" w:hint="eastAsia"/>
+        </w:rPr>
+        <w:t>.d-inline</w:t>
+      </w:r>
+      <w:r>
+        <w:rPr>
+          <w:rFonts w:ascii="微软雅黑" w:eastAsia="微软雅黑" w:hAnsi="微软雅黑"/>
+        </w:rPr>
+        <w:t>-block</w:t>
       </w:r>
     </w:p>
     <w:p>
@@ -1168,125 +1343,7 @@
         <w:rPr>
           <w:rFonts w:ascii="微软雅黑" w:eastAsia="微软雅黑" w:hAnsi="微软雅黑" w:hint="eastAsia"/>
         </w:rPr>
-        <w:t>文本</w:t>
-      </w:r>
-      <w:r>
-        <w:rPr>
-          <w:rFonts w:ascii="微软雅黑" w:eastAsia="微软雅黑" w:hAnsi="微软雅黑"/>
-        </w:rPr>
-        <w:t>颜色</w:t>
-      </w:r>
-    </w:p>
-    <w:p>
-      <w:pPr>
-        <w:ind w:left="840"/>
-        <w:rPr>
-          <w:rFonts w:ascii="微软雅黑" w:eastAsia="微软雅黑" w:hAnsi="微软雅黑"/>
-        </w:rPr>
-      </w:pPr>
-      <w:r>
-        <w:rPr>
-          <w:rFonts w:ascii="微软雅黑" w:eastAsia="微软雅黑" w:hAnsi="微软雅黑" w:hint="eastAsia"/>
-        </w:rPr>
-        <w:t>灰色</w:t>
-      </w:r>
-      <w:r>
-        <w:rPr>
-          <w:rFonts w:ascii="微软雅黑" w:eastAsia="微软雅黑" w:hAnsi="微软雅黑" w:hint="eastAsia"/>
-        </w:rPr>
-        <w:t>、</w:t>
-      </w:r>
-      <w:r>
-        <w:rPr>
-          <w:rFonts w:ascii="微软雅黑" w:eastAsia="微软雅黑" w:hAnsi="微软雅黑" w:hint="eastAsia"/>
-        </w:rPr>
-        <w:t>红色</w:t>
-      </w:r>
-      <w:r>
-        <w:rPr>
-          <w:rFonts w:ascii="微软雅黑" w:eastAsia="微软雅黑" w:hAnsi="微软雅黑" w:hint="eastAsia"/>
-        </w:rPr>
-        <w:t>、</w:t>
-      </w:r>
-      <w:r>
-        <w:rPr>
-          <w:rFonts w:ascii="微软雅黑" w:eastAsia="微软雅黑" w:hAnsi="微软雅黑" w:hint="eastAsia"/>
-        </w:rPr>
-        <w:t>蓝色</w:t>
-      </w:r>
-      <w:r>
-        <w:rPr>
-          <w:rFonts w:ascii="微软雅黑" w:eastAsia="微软雅黑" w:hAnsi="微软雅黑" w:hint="eastAsia"/>
-        </w:rPr>
-        <w:t>、</w:t>
-      </w:r>
-      <w:r>
-        <w:rPr>
-          <w:rFonts w:ascii="微软雅黑" w:eastAsia="微软雅黑" w:hAnsi="微软雅黑" w:hint="eastAsia"/>
-        </w:rPr>
-        <w:t>绿色、</w:t>
-      </w:r>
-      <w:r>
-        <w:rPr>
-          <w:rFonts w:ascii="微软雅黑" w:eastAsia="微软雅黑" w:hAnsi="微软雅黑" w:hint="eastAsia"/>
-        </w:rPr>
-        <w:t>黑色</w:t>
-      </w:r>
-      <w:r>
-        <w:rPr>
-          <w:rFonts w:ascii="微软雅黑" w:eastAsia="微软雅黑" w:hAnsi="微软雅黑" w:hint="eastAsia"/>
-        </w:rPr>
-        <w:t>、</w:t>
-      </w:r>
-      <w:r>
-        <w:rPr>
-          <w:rFonts w:ascii="微软雅黑" w:eastAsia="微软雅黑" w:hAnsi="微软雅黑" w:hint="eastAsia"/>
-        </w:rPr>
-        <w:t>白色</w:t>
-      </w:r>
-    </w:p>
-    <w:p>
-      <w:pPr>
-        <w:pStyle w:val="a3"/>
-        <w:numPr>
-          <w:ilvl w:val="1"/>
-          <w:numId w:val="5"/>
-        </w:numPr>
-        <w:ind w:firstLineChars="0"/>
-        <w:rPr>
-          <w:rFonts w:ascii="微软雅黑" w:eastAsia="微软雅黑" w:hAnsi="微软雅黑"/>
-        </w:rPr>
-      </w:pPr>
-      <w:r>
-        <w:rPr>
-          <w:rFonts w:ascii="微软雅黑" w:eastAsia="微软雅黑" w:hAnsi="微软雅黑" w:hint="eastAsia"/>
-        </w:rPr>
-        <w:t>背景色</w:t>
-      </w:r>
-    </w:p>
-    <w:p>
-      <w:pPr>
-        <w:pStyle w:val="a3"/>
-        <w:numPr>
-          <w:ilvl w:val="1"/>
-          <w:numId w:val="5"/>
-        </w:numPr>
-        <w:ind w:firstLineChars="0"/>
-        <w:rPr>
-          <w:rFonts w:ascii="微软雅黑" w:eastAsia="微软雅黑" w:hAnsi="微软雅黑"/>
-        </w:rPr>
-      </w:pPr>
-      <w:r>
-        <w:rPr>
-          <w:rFonts w:ascii="微软雅黑" w:eastAsia="微软雅黑" w:hAnsi="微软雅黑" w:hint="eastAsia"/>
-        </w:rPr>
-        <w:t>浮动</w:t>
-      </w:r>
-      <w:r>
-        <w:rPr>
-          <w:rFonts w:ascii="微软雅黑" w:eastAsia="微软雅黑" w:hAnsi="微软雅黑"/>
-        </w:rPr>
-        <w:t>、清除浮动</w:t>
+        <w:t>图片</w:t>
       </w:r>
     </w:p>
     <w:p>
@@ -1301,10 +1358,9 @@
           <w:rFonts w:ascii="微软雅黑" w:eastAsia="微软雅黑" w:hAnsi="微软雅黑"/>
         </w:rPr>
       </w:pPr>
-      <w:proofErr w:type="gramStart"/>
-      <w:r>
-        <w:rPr>
-          <w:rFonts w:ascii="微软雅黑" w:eastAsia="微软雅黑" w:hAnsi="微软雅黑"/>
+      <w:r>
+        <w:rPr>
+          <w:rFonts w:ascii="微软雅黑" w:eastAsia="微软雅黑" w:hAnsi="微软雅黑" w:hint="eastAsia"/>
         </w:rPr>
         <w:t>.</w:t>
       </w:r>
@@ -1312,14 +1368,19 @@
         <w:rPr>
           <w:rFonts w:ascii="微软雅黑" w:eastAsia="微软雅黑" w:hAnsi="微软雅黑"/>
         </w:rPr>
-        <w:t>float</w:t>
-      </w:r>
-      <w:proofErr w:type="gramEnd"/>
-      <w:r>
-        <w:rPr>
-          <w:rFonts w:ascii="微软雅黑" w:eastAsia="微软雅黑" w:hAnsi="微软雅黑"/>
-        </w:rPr>
-        <w:t>-left</w:t>
+        <w:t>img-fluid</w:t>
+      </w:r>
+      <w:r>
+        <w:rPr>
+          <w:rFonts w:ascii="微软雅黑" w:eastAsia="微软雅黑" w:hAnsi="微软雅黑"/>
+        </w:rPr>
+        <w:tab/>
+      </w:r>
+      <w:r>
+        <w:rPr>
+          <w:rFonts w:ascii="微软雅黑" w:eastAsia="微软雅黑" w:hAnsi="微软雅黑" w:hint="eastAsia"/>
+        </w:rPr>
+        <w:t>响应式图片</w:t>
       </w:r>
     </w:p>
     <w:p>
@@ -1334,707 +1395,11 @@
           <w:rFonts w:ascii="微软雅黑" w:eastAsia="微软雅黑" w:hAnsi="微软雅黑"/>
         </w:rPr>
       </w:pPr>
-      <w:proofErr w:type="gramStart"/>
-      <w:r>
-        <w:rPr>
-          <w:rFonts w:ascii="微软雅黑" w:eastAsia="微软雅黑" w:hAnsi="微软雅黑"/>
-        </w:rPr>
-        <w:t>.</w:t>
-      </w:r>
-      <w:r>
-        <w:rPr>
-          <w:rFonts w:ascii="微软雅黑" w:eastAsia="微软雅黑" w:hAnsi="微软雅黑"/>
-        </w:rPr>
-        <w:t>float</w:t>
-      </w:r>
-      <w:proofErr w:type="gramEnd"/>
-      <w:r>
-        <w:rPr>
-          <w:rFonts w:ascii="微软雅黑" w:eastAsia="微软雅黑" w:hAnsi="微软雅黑"/>
-        </w:rPr>
-        <w:t>-right</w:t>
-      </w:r>
-    </w:p>
-    <w:p>
-      <w:pPr>
-        <w:pStyle w:val="a3"/>
-        <w:numPr>
-          <w:ilvl w:val="2"/>
-          <w:numId w:val="5"/>
-        </w:numPr>
-        <w:ind w:firstLineChars="0"/>
-        <w:rPr>
-          <w:rFonts w:ascii="微软雅黑" w:eastAsia="微软雅黑" w:hAnsi="微软雅黑"/>
-        </w:rPr>
-      </w:pPr>
-      <w:r>
-        <w:rPr>
-          <w:rFonts w:ascii="微软雅黑" w:eastAsia="微软雅黑" w:hAnsi="微软雅黑"/>
-        </w:rPr>
-        <w:t>.</w:t>
-      </w:r>
-      <w:r>
-        <w:rPr>
-          <w:rFonts w:ascii="微软雅黑" w:eastAsia="微软雅黑" w:hAnsi="微软雅黑" w:hint="eastAsia"/>
-        </w:rPr>
-        <w:t>clearfix</w:t>
-      </w:r>
-      <w:r>
-        <w:rPr>
-          <w:rFonts w:ascii="微软雅黑" w:eastAsia="微软雅黑" w:hAnsi="微软雅黑"/>
-        </w:rPr>
-        <w:t xml:space="preserve"> </w:t>
-      </w:r>
-      <w:proofErr w:type="gramStart"/>
-      <w:r>
-        <w:rPr>
-          <w:rFonts w:ascii="微软雅黑" w:eastAsia="微软雅黑" w:hAnsi="微软雅黑" w:hint="eastAsia"/>
-        </w:rPr>
-        <w:t>加在</w:t>
-      </w:r>
-      <w:r>
-        <w:rPr>
-          <w:rFonts w:ascii="微软雅黑" w:eastAsia="微软雅黑" w:hAnsi="微软雅黑"/>
-        </w:rPr>
-        <w:t>父级元素</w:t>
-      </w:r>
-      <w:proofErr w:type="gramEnd"/>
-    </w:p>
-    <w:p>
-      <w:pPr>
-        <w:pStyle w:val="a3"/>
-        <w:numPr>
-          <w:ilvl w:val="1"/>
-          <w:numId w:val="5"/>
-        </w:numPr>
-        <w:ind w:firstLineChars="0"/>
-        <w:rPr>
-          <w:rFonts w:ascii="微软雅黑" w:eastAsia="微软雅黑" w:hAnsi="微软雅黑"/>
-        </w:rPr>
-      </w:pPr>
-      <w:r>
-        <w:rPr>
-          <w:rFonts w:ascii="微软雅黑" w:eastAsia="微软雅黑" w:hAnsi="微软雅黑" w:hint="eastAsia"/>
-        </w:rPr>
-        <w:t>border</w:t>
-      </w:r>
-      <w:r>
-        <w:rPr>
-          <w:rFonts w:ascii="微软雅黑" w:eastAsia="微软雅黑" w:hAnsi="微软雅黑"/>
-        </w:rPr>
-        <w:t xml:space="preserve"> </w:t>
-      </w:r>
-      <w:r>
-        <w:rPr>
-          <w:rFonts w:ascii="微软雅黑" w:eastAsia="微软雅黑" w:hAnsi="微软雅黑" w:hint="eastAsia"/>
-        </w:rPr>
-        <w:t>边框</w:t>
-      </w:r>
-      <w:r>
-        <w:rPr>
-          <w:rFonts w:ascii="微软雅黑" w:eastAsia="微软雅黑" w:hAnsi="微软雅黑" w:hint="eastAsia"/>
-        </w:rPr>
-        <w:t>/</w:t>
-      </w:r>
-      <w:r>
-        <w:rPr>
-          <w:rFonts w:ascii="微软雅黑" w:eastAsia="微软雅黑" w:hAnsi="微软雅黑"/>
-        </w:rPr>
-        <w:t>圆角</w:t>
-      </w:r>
-    </w:p>
-    <w:p>
-      <w:pPr>
-        <w:pStyle w:val="a3"/>
-        <w:numPr>
-          <w:ilvl w:val="1"/>
-          <w:numId w:val="5"/>
-        </w:numPr>
-        <w:ind w:firstLineChars="0"/>
-        <w:rPr>
-          <w:rFonts w:ascii="微软雅黑" w:eastAsia="微软雅黑" w:hAnsi="微软雅黑"/>
-        </w:rPr>
-      </w:pPr>
-      <w:r>
-        <w:rPr>
-          <w:rFonts w:ascii="微软雅黑" w:eastAsia="微软雅黑" w:hAnsi="微软雅黑" w:hint="eastAsia"/>
-        </w:rPr>
-        <w:t>sha</w:t>
-      </w:r>
-      <w:r>
-        <w:rPr>
-          <w:rFonts w:ascii="微软雅黑" w:eastAsia="微软雅黑" w:hAnsi="微软雅黑"/>
-        </w:rPr>
-        <w:t xml:space="preserve">dow </w:t>
-      </w:r>
-      <w:r>
-        <w:rPr>
-          <w:rFonts w:ascii="微软雅黑" w:eastAsia="微软雅黑" w:hAnsi="微软雅黑" w:hint="eastAsia"/>
-        </w:rPr>
-        <w:t>阴影</w:t>
-      </w:r>
-    </w:p>
-    <w:p>
-      <w:pPr>
-        <w:pStyle w:val="a3"/>
-        <w:numPr>
-          <w:ilvl w:val="1"/>
-          <w:numId w:val="5"/>
-        </w:numPr>
-        <w:ind w:firstLineChars="0"/>
-        <w:rPr>
-          <w:rFonts w:ascii="微软雅黑" w:eastAsia="微软雅黑" w:hAnsi="微软雅黑"/>
-        </w:rPr>
-      </w:pPr>
-      <w:r>
-        <w:rPr>
-          <w:rFonts w:ascii="微软雅黑" w:eastAsia="微软雅黑" w:hAnsi="微软雅黑" w:hint="eastAsia"/>
-        </w:rPr>
-        <w:t>.</w:t>
-      </w:r>
-      <w:r>
-        <w:rPr>
-          <w:rFonts w:ascii="微软雅黑" w:eastAsia="微软雅黑" w:hAnsi="微软雅黑"/>
-        </w:rPr>
-        <w:t>align-middle</w:t>
-      </w:r>
-      <w:r>
-        <w:rPr>
-          <w:rFonts w:ascii="微软雅黑" w:eastAsia="微软雅黑" w:hAnsi="微软雅黑" w:hint="eastAsia"/>
-        </w:rPr>
-        <w:t>垂直对齐</w:t>
-      </w:r>
-    </w:p>
-    <w:p>
-      <w:pPr>
-        <w:pStyle w:val="a3"/>
-        <w:numPr>
-          <w:ilvl w:val="1"/>
-          <w:numId w:val="5"/>
-        </w:numPr>
-        <w:ind w:firstLineChars="0"/>
-        <w:rPr>
-          <w:rFonts w:ascii="微软雅黑" w:eastAsia="微软雅黑" w:hAnsi="微软雅黑"/>
-        </w:rPr>
-      </w:pPr>
-      <w:r>
-        <w:rPr>
-          <w:rFonts w:ascii="微软雅黑" w:eastAsia="微软雅黑" w:hAnsi="微软雅黑" w:hint="eastAsia"/>
-        </w:rPr>
-        <w:t>.position-relative定位参照物</w:t>
-      </w:r>
-    </w:p>
-    <w:p>
-      <w:pPr>
-        <w:pStyle w:val="a3"/>
-        <w:numPr>
-          <w:ilvl w:val="1"/>
-          <w:numId w:val="5"/>
-        </w:numPr>
-        <w:ind w:firstLineChars="0"/>
-        <w:rPr>
-          <w:rFonts w:ascii="微软雅黑" w:eastAsia="微软雅黑" w:hAnsi="微软雅黑"/>
-        </w:rPr>
-      </w:pPr>
-      <w:r>
-        <w:rPr>
-          <w:rFonts w:ascii="微软雅黑" w:eastAsia="微软雅黑" w:hAnsi="微软雅黑"/>
-        </w:rPr>
-        <w:lastRenderedPageBreak/>
-        <w:t>F</w:t>
-      </w:r>
-      <w:r>
-        <w:rPr>
-          <w:rFonts w:ascii="微软雅黑" w:eastAsia="微软雅黑" w:hAnsi="微软雅黑" w:hint="eastAsia"/>
-        </w:rPr>
-        <w:t>lex</w:t>
-      </w:r>
-      <w:r>
-        <w:rPr>
-          <w:rFonts w:ascii="微软雅黑" w:eastAsia="微软雅黑" w:hAnsi="微软雅黑"/>
-        </w:rPr>
-        <w:t>布局</w:t>
-      </w:r>
-    </w:p>
-    <w:p>
-      <w:pPr>
-        <w:pStyle w:val="a3"/>
-        <w:numPr>
-          <w:ilvl w:val="2"/>
-          <w:numId w:val="5"/>
-        </w:numPr>
-        <w:ind w:firstLineChars="0"/>
-        <w:rPr>
-          <w:rFonts w:ascii="微软雅黑" w:eastAsia="微软雅黑" w:hAnsi="微软雅黑"/>
-        </w:rPr>
-      </w:pPr>
-      <w:r>
-        <w:rPr>
-          <w:rFonts w:ascii="微软雅黑" w:eastAsia="微软雅黑" w:hAnsi="微软雅黑"/>
-        </w:rPr>
-        <w:t>.</w:t>
-      </w:r>
-      <w:r>
-        <w:rPr>
-          <w:rFonts w:ascii="微软雅黑" w:eastAsia="微软雅黑" w:hAnsi="微软雅黑"/>
-        </w:rPr>
-        <w:t>d</w:t>
-      </w:r>
-      <w:r>
-        <w:rPr>
-          <w:rFonts w:ascii="微软雅黑" w:eastAsia="微软雅黑" w:hAnsi="微软雅黑" w:hint="eastAsia"/>
-        </w:rPr>
-        <w:t>-</w:t>
-      </w:r>
-      <w:r>
-        <w:rPr>
-          <w:rFonts w:ascii="微软雅黑" w:eastAsia="微软雅黑" w:hAnsi="微软雅黑"/>
-        </w:rPr>
-        <w:t xml:space="preserve">flex </w:t>
-      </w:r>
-      <w:r>
-        <w:rPr>
-          <w:rFonts w:ascii="微软雅黑" w:eastAsia="微软雅黑" w:hAnsi="微软雅黑" w:hint="eastAsia"/>
-        </w:rPr>
-        <w:t>对应于属性display</w:t>
-      </w:r>
-      <w:r>
-        <w:rPr>
-          <w:rFonts w:ascii="微软雅黑" w:eastAsia="微软雅黑" w:hAnsi="微软雅黑"/>
-        </w:rPr>
-        <w:t>：flex</w:t>
-      </w:r>
-    </w:p>
-    <w:p>
-      <w:pPr>
-        <w:pStyle w:val="a3"/>
-        <w:numPr>
-          <w:ilvl w:val="2"/>
-          <w:numId w:val="5"/>
-        </w:numPr>
-        <w:ind w:firstLineChars="0"/>
-        <w:rPr>
-          <w:rFonts w:ascii="微软雅黑" w:eastAsia="微软雅黑" w:hAnsi="微软雅黑"/>
-        </w:rPr>
-      </w:pPr>
-      <w:r>
-        <w:rPr>
-          <w:rFonts w:ascii="微软雅黑" w:eastAsia="微软雅黑" w:hAnsi="微软雅黑" w:hint="eastAsia"/>
-        </w:rPr>
-        <w:t>.</w:t>
-      </w:r>
-      <w:r>
-        <w:t xml:space="preserve"> </w:t>
-      </w:r>
-      <w:r>
-        <w:rPr>
-          <w:rFonts w:ascii="微软雅黑" w:eastAsia="微软雅黑" w:hAnsi="微软雅黑"/>
-        </w:rPr>
-        <w:t>justify-content-between</w:t>
-      </w:r>
-      <w:r>
-        <w:rPr>
-          <w:rFonts w:ascii="微软雅黑" w:eastAsia="微软雅黑" w:hAnsi="微软雅黑"/>
-        </w:rPr>
-        <w:t xml:space="preserve"> </w:t>
-      </w:r>
-      <w:r>
-        <w:rPr>
-          <w:rFonts w:ascii="微软雅黑" w:eastAsia="微软雅黑" w:hAnsi="微软雅黑" w:hint="eastAsia"/>
-        </w:rPr>
-        <w:t>对应于</w:t>
-      </w:r>
-      <w:r>
-        <w:rPr>
-          <w:rFonts w:ascii="微软雅黑" w:eastAsia="微软雅黑" w:hAnsi="微软雅黑" w:hint="eastAsia"/>
-        </w:rPr>
-        <w:t>属性</w:t>
-      </w:r>
-      <w:r>
-        <w:rPr>
-          <w:rFonts w:ascii="微软雅黑" w:eastAsia="微软雅黑" w:hAnsi="微软雅黑"/>
-        </w:rPr>
-        <w:t>justify-content</w:t>
-      </w:r>
-      <w:r>
-        <w:rPr>
-          <w:rFonts w:ascii="微软雅黑" w:eastAsia="微软雅黑" w:hAnsi="微软雅黑" w:hint="eastAsia"/>
-        </w:rPr>
-        <w:t>:space-betwe</w:t>
-      </w:r>
-      <w:r>
-        <w:rPr>
-          <w:rFonts w:ascii="微软雅黑" w:eastAsia="微软雅黑" w:hAnsi="微软雅黑"/>
-        </w:rPr>
-        <w:t>en;</w:t>
-      </w:r>
-    </w:p>
-    <w:p>
-      <w:pPr>
-        <w:pStyle w:val="a3"/>
-        <w:numPr>
-          <w:ilvl w:val="2"/>
-          <w:numId w:val="5"/>
-        </w:numPr>
-        <w:ind w:firstLineChars="0"/>
-        <w:rPr>
-          <w:rFonts w:ascii="微软雅黑" w:eastAsia="微软雅黑" w:hAnsi="微软雅黑"/>
-        </w:rPr>
-      </w:pPr>
-      <w:r>
-        <w:rPr>
-          <w:rFonts w:ascii="微软雅黑" w:eastAsia="微软雅黑" w:hAnsi="微软雅黑" w:hint="eastAsia"/>
-        </w:rPr>
-        <w:t>.</w:t>
-      </w:r>
-      <w:r>
-        <w:rPr>
-          <w:rFonts w:ascii="微软雅黑" w:eastAsia="微软雅黑" w:hAnsi="微软雅黑"/>
-        </w:rPr>
-        <w:t>align-items-center</w:t>
-      </w:r>
-      <w:r>
-        <w:rPr>
-          <w:rFonts w:ascii="微软雅黑" w:eastAsia="微软雅黑" w:hAnsi="微软雅黑"/>
-        </w:rPr>
-        <w:t xml:space="preserve"> </w:t>
-      </w:r>
-      <w:r>
-        <w:rPr>
-          <w:rFonts w:ascii="微软雅黑" w:eastAsia="微软雅黑" w:hAnsi="微软雅黑" w:hint="eastAsia"/>
-        </w:rPr>
-        <w:t>对应于</w:t>
-      </w:r>
-      <w:r>
-        <w:rPr>
-          <w:rFonts w:ascii="微软雅黑" w:eastAsia="微软雅黑" w:hAnsi="微软雅黑"/>
-        </w:rPr>
-        <w:t>属性</w:t>
-      </w:r>
-      <w:r>
-        <w:rPr>
-          <w:rFonts w:ascii="微软雅黑" w:eastAsia="微软雅黑" w:hAnsi="微软雅黑" w:hint="eastAsia"/>
-        </w:rPr>
-        <w:t>align</w:t>
-      </w:r>
-      <w:r>
-        <w:rPr>
-          <w:rFonts w:ascii="微软雅黑" w:eastAsia="微软雅黑" w:hAnsi="微软雅黑"/>
-        </w:rPr>
-        <w:t>-item:center;</w:t>
-      </w:r>
-    </w:p>
-    <w:p>
-      <w:pPr>
-        <w:pStyle w:val="a3"/>
-        <w:numPr>
-          <w:ilvl w:val="2"/>
-          <w:numId w:val="5"/>
-        </w:numPr>
-        <w:ind w:firstLineChars="0"/>
-        <w:rPr>
-          <w:rFonts w:ascii="微软雅黑" w:eastAsia="微软雅黑" w:hAnsi="微软雅黑"/>
-        </w:rPr>
-      </w:pPr>
-      <w:r>
-        <w:rPr>
-          <w:rFonts w:ascii="微软雅黑" w:eastAsia="微软雅黑" w:hAnsi="微软雅黑"/>
-        </w:rPr>
-        <w:t>.</w:t>
-      </w:r>
-      <w:r>
-        <w:rPr>
-          <w:rFonts w:ascii="微软雅黑" w:eastAsia="微软雅黑" w:hAnsi="微软雅黑"/>
-        </w:rPr>
-        <w:t>flex-wrap</w:t>
-      </w:r>
-      <w:r>
-        <w:rPr>
-          <w:rFonts w:ascii="微软雅黑" w:eastAsia="微软雅黑" w:hAnsi="微软雅黑"/>
-        </w:rPr>
-        <w:t xml:space="preserve"> </w:t>
-      </w:r>
-      <w:r>
-        <w:rPr>
-          <w:rFonts w:ascii="微软雅黑" w:eastAsia="微软雅黑" w:hAnsi="微软雅黑" w:hint="eastAsia"/>
-        </w:rPr>
-        <w:t>对应于</w:t>
-      </w:r>
-      <w:r>
-        <w:rPr>
-          <w:rFonts w:ascii="微软雅黑" w:eastAsia="微软雅黑" w:hAnsi="微软雅黑"/>
-        </w:rPr>
-        <w:t>属性</w:t>
-      </w:r>
-      <w:r>
-        <w:rPr>
-          <w:rFonts w:ascii="微软雅黑" w:eastAsia="微软雅黑" w:hAnsi="微软雅黑" w:hint="eastAsia"/>
-        </w:rPr>
-        <w:t xml:space="preserve"> </w:t>
-      </w:r>
-      <w:r>
-        <w:rPr>
-          <w:rFonts w:ascii="微软雅黑" w:eastAsia="微软雅黑" w:hAnsi="微软雅黑"/>
-        </w:rPr>
-        <w:t>flex-wrap:wr</w:t>
-      </w:r>
-      <w:r>
-        <w:rPr>
-          <w:rFonts w:ascii="微软雅黑" w:eastAsia="微软雅黑" w:hAnsi="微软雅黑" w:hint="eastAsia"/>
-        </w:rPr>
-        <w:t>a</w:t>
-      </w:r>
-      <w:r>
-        <w:rPr>
-          <w:rFonts w:ascii="微软雅黑" w:eastAsia="微软雅黑" w:hAnsi="微软雅黑"/>
-        </w:rPr>
-        <w:t>p</w:t>
-      </w:r>
-      <w:r>
-        <w:rPr>
-          <w:rFonts w:ascii="微软雅黑" w:eastAsia="微软雅黑" w:hAnsi="微软雅黑"/>
-        </w:rPr>
-        <w:t>;</w:t>
-      </w:r>
-    </w:p>
-    <w:p>
-      <w:pPr>
-        <w:pStyle w:val="a3"/>
-        <w:numPr>
-          <w:ilvl w:val="1"/>
-          <w:numId w:val="5"/>
-        </w:numPr>
-        <w:ind w:firstLineChars="0"/>
-        <w:rPr>
-          <w:rFonts w:ascii="微软雅黑" w:eastAsia="微软雅黑" w:hAnsi="微软雅黑"/>
-        </w:rPr>
-      </w:pPr>
-      <w:r>
-        <w:rPr>
-          <w:rFonts w:ascii="微软雅黑" w:eastAsia="微软雅黑" w:hAnsi="微软雅黑"/>
-        </w:rPr>
-        <w:t>margin/padding</w:t>
-      </w:r>
-      <w:r>
-        <w:rPr>
-          <w:rFonts w:ascii="微软雅黑" w:eastAsia="微软雅黑" w:hAnsi="微软雅黑" w:hint="eastAsia"/>
-        </w:rPr>
-        <w:t>辅助类</w:t>
-      </w:r>
-    </w:p>
-    <w:p>
-      <w:pPr>
-        <w:pStyle w:val="a3"/>
-        <w:numPr>
-          <w:ilvl w:val="2"/>
-          <w:numId w:val="5"/>
-        </w:numPr>
-        <w:ind w:firstLineChars="0"/>
-        <w:rPr>
-          <w:rFonts w:ascii="微软雅黑" w:eastAsia="微软雅黑" w:hAnsi="微软雅黑"/>
-        </w:rPr>
-      </w:pPr>
-      <w:r>
-        <w:rPr>
-          <w:rFonts w:ascii="微软雅黑" w:eastAsia="微软雅黑" w:hAnsi="微软雅黑"/>
-        </w:rPr>
-        <w:t>m p</w:t>
-      </w:r>
-    </w:p>
-    <w:p>
-      <w:pPr>
-        <w:pStyle w:val="a3"/>
-        <w:numPr>
-          <w:ilvl w:val="2"/>
-          <w:numId w:val="5"/>
-        </w:numPr>
-        <w:ind w:firstLineChars="0"/>
-        <w:rPr>
-          <w:rFonts w:ascii="微软雅黑" w:eastAsia="微软雅黑" w:hAnsi="微软雅黑"/>
-        </w:rPr>
-      </w:pPr>
-      <w:r>
-        <w:rPr>
-          <w:rFonts w:ascii="微软雅黑" w:eastAsia="微软雅黑" w:hAnsi="微软雅黑"/>
-        </w:rPr>
-        <w:t>t / b / l / r / x / y</w:t>
-      </w:r>
-    </w:p>
-    <w:p>
-      <w:pPr>
-        <w:pStyle w:val="a3"/>
-        <w:numPr>
-          <w:ilvl w:val="2"/>
-          <w:numId w:val="5"/>
-        </w:numPr>
-        <w:ind w:firstLineChars="0"/>
-        <w:rPr>
-          <w:rFonts w:ascii="微软雅黑" w:eastAsia="微软雅黑" w:hAnsi="微软雅黑"/>
-        </w:rPr>
-      </w:pPr>
-      <w:r>
-        <w:rPr>
-          <w:rFonts w:ascii="微软雅黑" w:eastAsia="微软雅黑" w:hAnsi="微软雅黑"/>
-        </w:rPr>
-        <w:t xml:space="preserve">0 1 2 3 4 5 </w:t>
-      </w:r>
-      <w:proofErr w:type="gramStart"/>
-      <w:r>
-        <w:rPr>
-          <w:rFonts w:ascii="微软雅黑" w:eastAsia="微软雅黑" w:hAnsi="微软雅黑"/>
-        </w:rPr>
-        <w:t>auto</w:t>
-      </w:r>
-      <w:proofErr w:type="gramEnd"/>
-    </w:p>
-    <w:p>
-      <w:pPr>
-        <w:pStyle w:val="a3"/>
-        <w:numPr>
-          <w:ilvl w:val="1"/>
-          <w:numId w:val="5"/>
-        </w:numPr>
-        <w:ind w:firstLineChars="0"/>
-        <w:rPr>
-          <w:rFonts w:ascii="微软雅黑" w:eastAsia="微软雅黑" w:hAnsi="微软雅黑"/>
-        </w:rPr>
-      </w:pPr>
-      <w:r>
-        <w:rPr>
-          <w:rFonts w:ascii="微软雅黑" w:eastAsia="微软雅黑" w:hAnsi="微软雅黑"/>
-        </w:rPr>
-        <w:t>display</w:t>
-      </w:r>
-    </w:p>
-    <w:p>
-      <w:pPr>
-        <w:pStyle w:val="a3"/>
-        <w:numPr>
-          <w:ilvl w:val="2"/>
-          <w:numId w:val="5"/>
-        </w:numPr>
-        <w:ind w:firstLineChars="0"/>
-        <w:rPr>
-          <w:rFonts w:ascii="微软雅黑" w:eastAsia="微软雅黑" w:hAnsi="微软雅黑"/>
-        </w:rPr>
-      </w:pPr>
-      <w:proofErr w:type="gramStart"/>
-      <w:r>
-        <w:rPr>
-          <w:rFonts w:ascii="微软雅黑" w:eastAsia="微软雅黑" w:hAnsi="微软雅黑"/>
-        </w:rPr>
-        <w:t>.d</w:t>
-      </w:r>
-      <w:proofErr w:type="gramEnd"/>
-      <w:r>
-        <w:rPr>
-          <w:rFonts w:ascii="微软雅黑" w:eastAsia="微软雅黑" w:hAnsi="微软雅黑"/>
-        </w:rPr>
-        <w:t>-block</w:t>
-      </w:r>
-    </w:p>
-    <w:p>
-      <w:pPr>
-        <w:pStyle w:val="a3"/>
-        <w:numPr>
-          <w:ilvl w:val="2"/>
-          <w:numId w:val="5"/>
-        </w:numPr>
-        <w:ind w:firstLineChars="0"/>
-        <w:rPr>
-          <w:rFonts w:ascii="微软雅黑" w:eastAsia="微软雅黑" w:hAnsi="微软雅黑"/>
-        </w:rPr>
-      </w:pPr>
-      <w:proofErr w:type="gramStart"/>
-      <w:r>
-        <w:rPr>
-          <w:rFonts w:ascii="微软雅黑" w:eastAsia="微软雅黑" w:hAnsi="微软雅黑"/>
-        </w:rPr>
-        <w:t>.d</w:t>
-      </w:r>
-      <w:proofErr w:type="gramEnd"/>
-      <w:r>
-        <w:rPr>
-          <w:rFonts w:ascii="微软雅黑" w:eastAsia="微软雅黑" w:hAnsi="微软雅黑"/>
-        </w:rPr>
-        <w:t>-none</w:t>
-      </w:r>
-    </w:p>
-    <w:p>
-      <w:pPr>
-        <w:pStyle w:val="a3"/>
-        <w:numPr>
-          <w:ilvl w:val="2"/>
-          <w:numId w:val="5"/>
-        </w:numPr>
-        <w:ind w:firstLineChars="0"/>
-        <w:rPr>
-          <w:rFonts w:ascii="微软雅黑" w:eastAsia="微软雅黑" w:hAnsi="微软雅黑"/>
-        </w:rPr>
-      </w:pPr>
-      <w:proofErr w:type="gramStart"/>
-      <w:r>
-        <w:rPr>
-          <w:rFonts w:ascii="微软雅黑" w:eastAsia="微软雅黑" w:hAnsi="微软雅黑" w:hint="eastAsia"/>
-        </w:rPr>
-        <w:t>.d</w:t>
-      </w:r>
-      <w:proofErr w:type="gramEnd"/>
-      <w:r>
-        <w:rPr>
-          <w:rFonts w:ascii="微软雅黑" w:eastAsia="微软雅黑" w:hAnsi="微软雅黑" w:hint="eastAsia"/>
-        </w:rPr>
-        <w:t>-inline</w:t>
-      </w:r>
-      <w:r>
-        <w:rPr>
-          <w:rFonts w:ascii="微软雅黑" w:eastAsia="微软雅黑" w:hAnsi="微软雅黑"/>
-        </w:rPr>
-        <w:t>-block</w:t>
-      </w:r>
-    </w:p>
-    <w:p>
-      <w:pPr>
-        <w:pStyle w:val="a3"/>
-        <w:numPr>
-          <w:ilvl w:val="1"/>
-          <w:numId w:val="5"/>
-        </w:numPr>
-        <w:ind w:firstLineChars="0"/>
-        <w:rPr>
-          <w:rFonts w:ascii="微软雅黑" w:eastAsia="微软雅黑" w:hAnsi="微软雅黑"/>
-        </w:rPr>
-      </w:pPr>
-      <w:r>
-        <w:rPr>
-          <w:rFonts w:ascii="微软雅黑" w:eastAsia="微软雅黑" w:hAnsi="微软雅黑" w:hint="eastAsia"/>
-        </w:rPr>
-        <w:t>图片</w:t>
-      </w:r>
-    </w:p>
-    <w:p>
-      <w:pPr>
-        <w:pStyle w:val="a3"/>
-        <w:numPr>
-          <w:ilvl w:val="2"/>
-          <w:numId w:val="5"/>
-        </w:numPr>
-        <w:ind w:firstLineChars="0"/>
-        <w:rPr>
-          <w:rFonts w:ascii="微软雅黑" w:eastAsia="微软雅黑" w:hAnsi="微软雅黑"/>
-        </w:rPr>
-      </w:pPr>
-      <w:r>
-        <w:rPr>
-          <w:rFonts w:ascii="微软雅黑" w:eastAsia="微软雅黑" w:hAnsi="微软雅黑" w:hint="eastAsia"/>
-        </w:rPr>
-        <w:t>.</w:t>
-      </w:r>
-      <w:r>
-        <w:rPr>
-          <w:rFonts w:ascii="微软雅黑" w:eastAsia="微软雅黑" w:hAnsi="微软雅黑"/>
-        </w:rPr>
-        <w:t>img-fluid</w:t>
+      <w:r>
+        <w:rPr>
+          <w:rFonts w:ascii="微软雅黑" w:eastAsia="微软雅黑" w:hAnsi="微软雅黑"/>
+        </w:rPr>
+        <w:t>img-thumbnail</w:t>
       </w:r>
       <w:r>
         <w:rPr>
@@ -2046,41 +1411,8 @@
         <w:rPr>
           <w:rFonts w:ascii="微软雅黑" w:eastAsia="微软雅黑" w:hAnsi="微软雅黑" w:hint="eastAsia"/>
         </w:rPr>
-        <w:t>响应式图片</w:t>
-      </w:r>
-    </w:p>
-    <w:p>
-      <w:pPr>
-        <w:pStyle w:val="a3"/>
-        <w:numPr>
-          <w:ilvl w:val="2"/>
-          <w:numId w:val="5"/>
-        </w:numPr>
-        <w:ind w:firstLineChars="0"/>
-        <w:rPr>
-          <w:rFonts w:ascii="微软雅黑" w:eastAsia="微软雅黑" w:hAnsi="微软雅黑" w:hint="eastAsia"/>
-        </w:rPr>
-      </w:pPr>
-      <w:r>
-        <w:rPr>
-          <w:rFonts w:ascii="微软雅黑" w:eastAsia="微软雅黑" w:hAnsi="微软雅黑"/>
-        </w:rPr>
-        <w:t>img-thumbnail</w:t>
-      </w:r>
-      <w:r>
-        <w:rPr>
-          <w:rFonts w:ascii="微软雅黑" w:eastAsia="微软雅黑" w:hAnsi="微软雅黑"/>
-        </w:rPr>
-        <w:tab/>
-      </w:r>
-      <w:r>
-        <w:rPr>
-          <w:rFonts w:ascii="微软雅黑" w:eastAsia="微软雅黑" w:hAnsi="微软雅黑" w:hint="eastAsia"/>
-        </w:rPr>
         <w:t>缩略图</w:t>
       </w:r>
-      <w:bookmarkStart w:id="0" w:name="_GoBack"/>
-      <w:bookmarkEnd w:id="0"/>
     </w:p>
     <w:sectPr>
       <w:pgSz w:w="11906" w:h="16838"/>
@@ -2093,7 +1425,7 @@
 </file>
 
 <file path=word/endnotes.xml><?xml version="1.0" encoding="utf-8"?>
-<w:endnotes xmlns:wpc="http://schemas.microsoft.com/office/word/2010/wordprocessingCanvas" xmlns:cx="http://schemas.microsoft.com/office/drawing/2014/chartex" xmlns:cx1="http://schemas.microsoft.com/office/drawing/2015/9/8/chartex" xmlns:cx2="http://schemas.microsoft.com/office/drawing/2015/10/21/chartex" xmlns:cx3="http://schemas.microsoft.com/office/drawing/2016/5/9/chartex" xmlns:cx4="http://schemas.microsoft.com/office/drawing/2016/5/10/chartex" xmlns:cx5="http://schemas.microsoft.com/office/drawing/2016/5/11/chartex" xmlns:cx6="http://schemas.microsoft.com/office/drawing/2016/5/12/chartex" xmlns:cx7="http://schemas.microsoft.com/office/drawing/2016/5/13/chartex" xmlns:cx8="http://schemas.microsoft.com/office/drawing/2016/5/14/chartex" xmlns:mc="http://schemas.openxmlformats.org/markup-compatibility/2006" xmlns:aink="http://schemas.microsoft.com/office/drawing/2016/ink" xmlns:am3d="http://schemas.microsoft.com/office/drawing/2017/model3d" xmlns:o="urn:schemas-microsoft-com:office:office" xmlns:r="http://schemas.openxmlformats.org/officeDocument/2006/relationships" xmlns:m="http://schemas.openxmlformats.org/officeDocument/2006/math" xmlns:v="urn:schemas-microsoft-com:vml" xmlns:wp14="http://schemas.microsoft.com/office/word/2010/wordprocessingDrawing" xmlns:wp="http://schemas.openxmlformats.org/drawingml/2006/wordprocessingDrawing" xmlns:w10="urn:schemas-microsoft-com:office:word" xmlns:w="http://schemas.openxmlformats.org/wordprocessingml/2006/main" xmlns:w14="http://schemas.microsoft.com/office/word/2010/wordml" xmlns:w15="http://schemas.microsoft.com/office/word/2012/wordml" xmlns:w16cid="http://schemas.microsoft.com/office/word/2016/wordml/cid" xmlns:w16se="http://schemas.microsoft.com/office/word/2015/wordml/symex" xmlns:wpg="http://schemas.microsoft.com/office/word/2010/wordprocessingGroup" xmlns:wpi="http://schemas.microsoft.com/office/word/2010/wordprocessingInk" xmlns:wne="http://schemas.microsoft.com/office/word/2006/wordml" xmlns:wps="http://schemas.microsoft.com/office/word/2010/wordprocessingShape" mc:Ignorable="w14 w15 w16se w16cid wp14">
+<w:endnotes xmlns:wpc="http://schemas.microsoft.com/office/word/2010/wordprocessingCanvas" xmlns:cx="http://schemas.microsoft.com/office/drawing/2014/chartex" xmlns:mc="http://schemas.openxmlformats.org/markup-compatibility/2006" xmlns:o="urn:schemas-microsoft-com:office:office" xmlns:r="http://schemas.openxmlformats.org/officeDocument/2006/relationships" xmlns:m="http://schemas.openxmlformats.org/officeDocument/2006/math" xmlns:v="urn:schemas-microsoft-com:vml" xmlns:wp14="http://schemas.microsoft.com/office/word/2010/wordprocessingDrawing" xmlns:wp="http://schemas.openxmlformats.org/drawingml/2006/wordprocessingDrawing" xmlns:w10="urn:schemas-microsoft-com:office:word" xmlns:w="http://schemas.openxmlformats.org/wordprocessingml/2006/main" xmlns:w14="http://schemas.microsoft.com/office/word/2010/wordml" xmlns:w15="http://schemas.microsoft.com/office/word/2012/wordml" xmlns:w16se="http://schemas.microsoft.com/office/word/2015/wordml/symex" xmlns:wpg="http://schemas.microsoft.com/office/word/2010/wordprocessingGroup" xmlns:wpi="http://schemas.microsoft.com/office/word/2010/wordprocessingInk" xmlns:wne="http://schemas.microsoft.com/office/word/2006/wordml" xmlns:wps="http://schemas.microsoft.com/office/word/2010/wordprocessingShape" mc:Ignorable="w14 w15 w16se wp14">
   <w:endnote w:type="separator" w:id="-1">
     <w:p>
       <w:r>
@@ -2112,7 +1444,7 @@
 </file>
 
 <file path=word/footnotes.xml><?xml version="1.0" encoding="utf-8"?>
-<w:footnotes xmlns:wpc="http://schemas.microsoft.com/office/word/2010/wordprocessingCanvas" xmlns:cx="http://schemas.microsoft.com/office/drawing/2014/chartex" xmlns:cx1="http://schemas.microsoft.com/office/drawing/2015/9/8/chartex" xmlns:cx2="http://schemas.microsoft.com/office/drawing/2015/10/21/chartex" xmlns:cx3="http://schemas.microsoft.com/office/drawing/2016/5/9/chartex" xmlns:cx4="http://schemas.microsoft.com/office/drawing/2016/5/10/chartex" xmlns:cx5="http://schemas.microsoft.com/office/drawing/2016/5/11/chartex" xmlns:cx6="http://schemas.microsoft.com/office/drawing/2016/5/12/chartex" xmlns:cx7="http://schemas.microsoft.com/office/drawing/2016/5/13/chartex" xmlns:cx8="http://schemas.microsoft.com/office/drawing/2016/5/14/chartex" xmlns:mc="http://schemas.openxmlformats.org/markup-compatibility/2006" xmlns:aink="http://schemas.microsoft.com/office/drawing/2016/ink" xmlns:am3d="http://schemas.microsoft.com/office/drawing/2017/model3d" xmlns:o="urn:schemas-microsoft-com:office:office" xmlns:r="http://schemas.openxmlformats.org/officeDocument/2006/relationships" xmlns:m="http://schemas.openxmlformats.org/officeDocument/2006/math" xmlns:v="urn:schemas-microsoft-com:vml" xmlns:wp14="http://schemas.microsoft.com/office/word/2010/wordprocessingDrawing" xmlns:wp="http://schemas.openxmlformats.org/drawingml/2006/wordprocessingDrawing" xmlns:w10="urn:schemas-microsoft-com:office:word" xmlns:w="http://schemas.openxmlformats.org/wordprocessingml/2006/main" xmlns:w14="http://schemas.microsoft.com/office/word/2010/wordml" xmlns:w15="http://schemas.microsoft.com/office/word/2012/wordml" xmlns:w16cid="http://schemas.microsoft.com/office/word/2016/wordml/cid" xmlns:w16se="http://schemas.microsoft.com/office/word/2015/wordml/symex" xmlns:wpg="http://schemas.microsoft.com/office/word/2010/wordprocessingGroup" xmlns:wpi="http://schemas.microsoft.com/office/word/2010/wordprocessingInk" xmlns:wne="http://schemas.microsoft.com/office/word/2006/wordml" xmlns:wps="http://schemas.microsoft.com/office/word/2010/wordprocessingShape" mc:Ignorable="w14 w15 w16se w16cid wp14">
+<w:footnotes xmlns:wpc="http://schemas.microsoft.com/office/word/2010/wordprocessingCanvas" xmlns:cx="http://schemas.microsoft.com/office/drawing/2014/chartex" xmlns:mc="http://schemas.openxmlformats.org/markup-compatibility/2006" xmlns:o="urn:schemas-microsoft-com:office:office" xmlns:r="http://schemas.openxmlformats.org/officeDocument/2006/relationships" xmlns:m="http://schemas.openxmlformats.org/officeDocument/2006/math" xmlns:v="urn:schemas-microsoft-com:vml" xmlns:wp14="http://schemas.microsoft.com/office/word/2010/wordprocessingDrawing" xmlns:wp="http://schemas.openxmlformats.org/drawingml/2006/wordprocessingDrawing" xmlns:w10="urn:schemas-microsoft-com:office:word" xmlns:w="http://schemas.openxmlformats.org/wordprocessingml/2006/main" xmlns:w14="http://schemas.microsoft.com/office/word/2010/wordml" xmlns:w15="http://schemas.microsoft.com/office/word/2012/wordml" xmlns:w16se="http://schemas.microsoft.com/office/word/2015/wordml/symex" xmlns:wpg="http://schemas.microsoft.com/office/word/2010/wordprocessingGroup" xmlns:wpi="http://schemas.microsoft.com/office/word/2010/wordprocessingInk" xmlns:wne="http://schemas.microsoft.com/office/word/2006/wordml" xmlns:wps="http://schemas.microsoft.com/office/word/2010/wordprocessingShape" mc:Ignorable="w14 w15 w16se wp14">
   <w:footnote w:type="separator" w:id="-1">
     <w:p>
       <w:r>
@@ -2131,8 +1463,94 @@
 </file>
 
 <file path=word/numbering.xml><?xml version="1.0" encoding="utf-8"?>
-<w:numbering xmlns:wpc="http://schemas.microsoft.com/office/word/2010/wordprocessingCanvas" xmlns:cx="http://schemas.microsoft.com/office/drawing/2014/chartex" xmlns:cx1="http://schemas.microsoft.com/office/drawing/2015/9/8/chartex" xmlns:cx2="http://schemas.microsoft.com/office/drawing/2015/10/21/chartex" xmlns:cx3="http://schemas.microsoft.com/office/drawing/2016/5/9/chartex" xmlns:cx4="http://schemas.microsoft.com/office/drawing/2016/5/10/chartex" xmlns:cx5="http://schemas.microsoft.com/office/drawing/2016/5/11/chartex" xmlns:cx6="http://schemas.microsoft.com/office/drawing/2016/5/12/chartex" xmlns:cx7="http://schemas.microsoft.com/office/drawing/2016/5/13/chartex" xmlns:cx8="http://schemas.microsoft.com/office/drawing/2016/5/14/chartex" xmlns:mc="http://schemas.openxmlformats.org/markup-compatibility/2006" xmlns:aink="http://schemas.microsoft.com/office/drawing/2016/ink" xmlns:am3d="http://schemas.microsoft.com/office/drawing/2017/model3d" xmlns:o="urn:schemas-microsoft-com:office:office" xmlns:r="http://schemas.openxmlformats.org/officeDocument/2006/relationships" xmlns:m="http://schemas.openxmlformats.org/officeDocument/2006/math" xmlns:v="urn:schemas-microsoft-com:vml" xmlns:wp14="http://schemas.microsoft.com/office/word/2010/wordprocessingDrawing" xmlns:wp="http://schemas.openxmlformats.org/drawingml/2006/wordprocessingDrawing" xmlns:w10="urn:schemas-microsoft-com:office:word" xmlns:w="http://schemas.openxmlformats.org/wordprocessingml/2006/main" xmlns:w14="http://schemas.microsoft.com/office/word/2010/wordml" xmlns:w15="http://schemas.microsoft.com/office/word/2012/wordml" xmlns:w16cid="http://schemas.microsoft.com/office/word/2016/wordml/cid" xmlns:w16se="http://schemas.microsoft.com/office/word/2015/wordml/symex" xmlns:wpg="http://schemas.microsoft.com/office/word/2010/wordprocessingGroup" xmlns:wpi="http://schemas.microsoft.com/office/word/2010/wordprocessingInk" xmlns:wne="http://schemas.microsoft.com/office/word/2006/wordml" xmlns:wps="http://schemas.microsoft.com/office/word/2010/wordprocessingShape" mc:Ignorable="w14 w15 w16se w16cid wp14">
+<w:numbering xmlns:wpc="http://schemas.microsoft.com/office/word/2010/wordprocessingCanvas" xmlns:cx="http://schemas.microsoft.com/office/drawing/2014/chartex" xmlns:mc="http://schemas.openxmlformats.org/markup-compatibility/2006" xmlns:o="urn:schemas-microsoft-com:office:office" xmlns:r="http://schemas.openxmlformats.org/officeDocument/2006/relationships" xmlns:m="http://schemas.openxmlformats.org/officeDocument/2006/math" xmlns:v="urn:schemas-microsoft-com:vml" xmlns:wp14="http://schemas.microsoft.com/office/word/2010/wordprocessingDrawing" xmlns:wp="http://schemas.openxmlformats.org/drawingml/2006/wordprocessingDrawing" xmlns:w10="urn:schemas-microsoft-com:office:word" xmlns:w="http://schemas.openxmlformats.org/wordprocessingml/2006/main" xmlns:w14="http://schemas.microsoft.com/office/word/2010/wordml" xmlns:w15="http://schemas.microsoft.com/office/word/2012/wordml" xmlns:w16se="http://schemas.microsoft.com/office/word/2015/wordml/symex" xmlns:wpg="http://schemas.microsoft.com/office/word/2010/wordprocessingGroup" xmlns:wpi="http://schemas.microsoft.com/office/word/2010/wordprocessingInk" xmlns:wne="http://schemas.microsoft.com/office/word/2006/wordml" xmlns:wps="http://schemas.microsoft.com/office/word/2010/wordprocessingShape" mc:Ignorable="w14 w15 w16se wp14">
   <w:abstractNum w:abstractNumId="0" w15:restartNumberingAfterBreak="0">
+    <w:nsid w:val="058F5F86"/>
+    <w:multiLevelType w:val="hybridMultilevel"/>
+    <w:tmpl w:val="D8BE70EE"/>
+    <w:lvl w:ilvl="0" w:tplc="04090013">
+      <w:start w:val="1"/>
+      <w:numFmt w:val="chineseCountingThousand"/>
+      <w:lvlText w:val="%1、"/>
+      <w:lvlJc w:val="left"/>
+      <w:pPr>
+        <w:ind w:left="420" w:hanging="420"/>
+      </w:pPr>
+    </w:lvl>
+    <w:lvl w:ilvl="1" w:tplc="04090019" w:tentative="1">
+      <w:start w:val="1"/>
+      <w:numFmt w:val="lowerLetter"/>
+      <w:lvlText w:val="%2)"/>
+      <w:lvlJc w:val="left"/>
+      <w:pPr>
+        <w:ind w:left="840" w:hanging="420"/>
+      </w:pPr>
+    </w:lvl>
+    <w:lvl w:ilvl="2" w:tplc="0409001B" w:tentative="1">
+      <w:start w:val="1"/>
+      <w:numFmt w:val="lowerRoman"/>
+      <w:lvlText w:val="%3."/>
+      <w:lvlJc w:val="right"/>
+      <w:pPr>
+        <w:ind w:left="1260" w:hanging="420"/>
+      </w:pPr>
+    </w:lvl>
+    <w:lvl w:ilvl="3" w:tplc="0409000F" w:tentative="1">
+      <w:start w:val="1"/>
+      <w:numFmt w:val="decimal"/>
+      <w:lvlText w:val="%4."/>
+      <w:lvlJc w:val="left"/>
+      <w:pPr>
+        <w:ind w:left="1680" w:hanging="420"/>
+      </w:pPr>
+    </w:lvl>
+    <w:lvl w:ilvl="4" w:tplc="04090019" w:tentative="1">
+      <w:start w:val="1"/>
+      <w:numFmt w:val="lowerLetter"/>
+      <w:lvlText w:val="%5)"/>
+      <w:lvlJc w:val="left"/>
+      <w:pPr>
+        <w:ind w:left="2100" w:hanging="420"/>
+      </w:pPr>
+    </w:lvl>
+    <w:lvl w:ilvl="5" w:tplc="0409001B" w:tentative="1">
+      <w:start w:val="1"/>
+      <w:numFmt w:val="lowerRoman"/>
+      <w:lvlText w:val="%6."/>
+      <w:lvlJc w:val="right"/>
+      <w:pPr>
+        <w:ind w:left="2520" w:hanging="420"/>
+      </w:pPr>
+    </w:lvl>
+    <w:lvl w:ilvl="6" w:tplc="0409000F" w:tentative="1">
+      <w:start w:val="1"/>
+      <w:numFmt w:val="decimal"/>
+      <w:lvlText w:val="%7."/>
+      <w:lvlJc w:val="left"/>
+      <w:pPr>
+        <w:ind w:left="2940" w:hanging="420"/>
+      </w:pPr>
+    </w:lvl>
+    <w:lvl w:ilvl="7" w:tplc="04090019" w:tentative="1">
+      <w:start w:val="1"/>
+      <w:numFmt w:val="lowerLetter"/>
+      <w:lvlText w:val="%8)"/>
+      <w:lvlJc w:val="left"/>
+      <w:pPr>
+        <w:ind w:left="3360" w:hanging="420"/>
+      </w:pPr>
+    </w:lvl>
+    <w:lvl w:ilvl="8" w:tplc="0409001B" w:tentative="1">
+      <w:start w:val="1"/>
+      <w:numFmt w:val="lowerRoman"/>
+      <w:lvlText w:val="%9."/>
+      <w:lvlJc w:val="right"/>
+      <w:pPr>
+        <w:ind w:left="3780" w:hanging="420"/>
+      </w:pPr>
+    </w:lvl>
+  </w:abstractNum>
+  <w:abstractNum w:abstractNumId="1" w15:restartNumberingAfterBreak="0">
     <w:nsid w:val="11947E28"/>
     <w:multiLevelType w:val="hybridMultilevel"/>
     <w:tmpl w:val="28C68F66"/>
@@ -2218,7 +1636,7 @@
       </w:pPr>
     </w:lvl>
   </w:abstractNum>
-  <w:abstractNum w:abstractNumId="1" w15:restartNumberingAfterBreak="0">
+  <w:abstractNum w:abstractNumId="2" w15:restartNumberingAfterBreak="0">
     <w:nsid w:val="286A2217"/>
     <w:multiLevelType w:val="hybridMultilevel"/>
     <w:tmpl w:val="086EA554"/>
@@ -2304,7 +1722,7 @@
       </w:pPr>
     </w:lvl>
   </w:abstractNum>
-  <w:abstractNum w:abstractNumId="2" w15:restartNumberingAfterBreak="0">
+  <w:abstractNum w:abstractNumId="3" w15:restartNumberingAfterBreak="0">
     <w:nsid w:val="344E4150"/>
     <w:multiLevelType w:val="hybridMultilevel"/>
     <w:tmpl w:val="B5FAE612"/>
@@ -2390,7 +1808,7 @@
       </w:pPr>
     </w:lvl>
   </w:abstractNum>
-  <w:abstractNum w:abstractNumId="3" w15:restartNumberingAfterBreak="0">
+  <w:abstractNum w:abstractNumId="4" w15:restartNumberingAfterBreak="0">
     <w:nsid w:val="4E7345E7"/>
     <w:multiLevelType w:val="hybridMultilevel"/>
     <w:tmpl w:val="BFC0B8B0"/>
@@ -2479,7 +1897,7 @@
       </w:pPr>
     </w:lvl>
   </w:abstractNum>
-  <w:abstractNum w:abstractNumId="4" w15:restartNumberingAfterBreak="0">
+  <w:abstractNum w:abstractNumId="5" w15:restartNumberingAfterBreak="0">
     <w:nsid w:val="65B3620C"/>
     <w:multiLevelType w:val="hybridMultilevel"/>
     <w:tmpl w:val="B55C36F6"/>
@@ -2565,7 +1983,7 @@
       </w:pPr>
     </w:lvl>
   </w:abstractNum>
-  <w:abstractNum w:abstractNumId="5" w15:restartNumberingAfterBreak="0">
+  <w:abstractNum w:abstractNumId="6" w15:restartNumberingAfterBreak="0">
     <w:nsid w:val="67F86A8D"/>
     <w:multiLevelType w:val="hybridMultilevel"/>
     <w:tmpl w:val="CED8F500"/>
@@ -2651,7 +2069,7 @@
       </w:pPr>
     </w:lvl>
   </w:abstractNum>
-  <w:abstractNum w:abstractNumId="6" w15:restartNumberingAfterBreak="0">
+  <w:abstractNum w:abstractNumId="7" w15:restartNumberingAfterBreak="0">
     <w:nsid w:val="77431AE8"/>
     <w:multiLevelType w:val="multilevel"/>
     <w:tmpl w:val="F38848B0"/>
@@ -2800,7 +2218,7 @@
       </w:rPr>
     </w:lvl>
   </w:abstractNum>
-  <w:abstractNum w:abstractNumId="7" w15:restartNumberingAfterBreak="0">
+  <w:abstractNum w:abstractNumId="8" w15:restartNumberingAfterBreak="0">
     <w:nsid w:val="7CE82B61"/>
     <w:multiLevelType w:val="hybridMultilevel"/>
     <w:tmpl w:val="BFF80A22"/>
@@ -2887,34 +2305,37 @@
     </w:lvl>
   </w:abstractNum>
   <w:num w:numId="1">
+    <w:abstractNumId w:val="8"/>
+  </w:num>
+  <w:num w:numId="2">
+    <w:abstractNumId w:val="2"/>
+  </w:num>
+  <w:num w:numId="3">
+    <w:abstractNumId w:val="6"/>
+  </w:num>
+  <w:num w:numId="4">
+    <w:abstractNumId w:val="3"/>
+  </w:num>
+  <w:num w:numId="5">
+    <w:abstractNumId w:val="4"/>
+  </w:num>
+  <w:num w:numId="6">
+    <w:abstractNumId w:val="5"/>
+  </w:num>
+  <w:num w:numId="7">
     <w:abstractNumId w:val="7"/>
   </w:num>
-  <w:num w:numId="2">
+  <w:num w:numId="8">
     <w:abstractNumId w:val="1"/>
   </w:num>
-  <w:num w:numId="3">
-    <w:abstractNumId w:val="5"/>
-  </w:num>
-  <w:num w:numId="4">
-    <w:abstractNumId w:val="2"/>
-  </w:num>
-  <w:num w:numId="5">
-    <w:abstractNumId w:val="3"/>
-  </w:num>
-  <w:num w:numId="6">
-    <w:abstractNumId w:val="4"/>
-  </w:num>
-  <w:num w:numId="7">
-    <w:abstractNumId w:val="6"/>
-  </w:num>
-  <w:num w:numId="8">
+  <w:num w:numId="9">
     <w:abstractNumId w:val="0"/>
   </w:num>
 </w:numbering>
 </file>
 
 <file path=word/styles.xml><?xml version="1.0" encoding="utf-8"?>
-<w:styles xmlns:mc="http://schemas.openxmlformats.org/markup-compatibility/2006" xmlns:r="http://schemas.openxmlformats.org/officeDocument/2006/relationships" xmlns:w="http://schemas.openxmlformats.org/wordprocessingml/2006/main" xmlns:w14="http://schemas.microsoft.com/office/word/2010/wordml" xmlns:w15="http://schemas.microsoft.com/office/word/2012/wordml" xmlns:w16cid="http://schemas.microsoft.com/office/word/2016/wordml/cid" xmlns:w16se="http://schemas.microsoft.com/office/word/2015/wordml/symex" mc:Ignorable="w14 w15 w16se w16cid">
+<w:styles xmlns:mc="http://schemas.openxmlformats.org/markup-compatibility/2006" xmlns:r="http://schemas.openxmlformats.org/officeDocument/2006/relationships" xmlns:w="http://schemas.openxmlformats.org/wordprocessingml/2006/main" xmlns:w14="http://schemas.microsoft.com/office/word/2010/wordml" xmlns:w15="http://schemas.microsoft.com/office/word/2012/wordml" xmlns:w16se="http://schemas.microsoft.com/office/word/2015/wordml/symex" mc:Ignorable="w14 w15 w16se">
   <w:docDefaults>
     <w:rPrDefault>
       <w:rPr>
@@ -2927,7 +2348,7 @@
     </w:rPrDefault>
     <w:pPrDefault/>
   </w:docDefaults>
-  <w:latentStyles w:defLockedState="0" w:defUIPriority="99" w:defSemiHidden="0" w:defUnhideWhenUsed="0" w:defQFormat="0" w:count="375">
+  <w:latentStyles w:defLockedState="0" w:defUIPriority="99" w:defSemiHidden="0" w:defUnhideWhenUsed="0" w:defQFormat="0" w:count="371">
     <w:lsdException w:name="Normal" w:uiPriority="0" w:qFormat="1"/>
     <w:lsdException w:name="heading 1" w:uiPriority="9" w:qFormat="1"/>
     <w:lsdException w:name="heading 2" w:semiHidden="1" w:uiPriority="9" w:unhideWhenUsed="1" w:qFormat="1"/>
@@ -3299,10 +2720,6 @@
     <w:lsdException w:name="List Table 5 Dark Accent 6" w:uiPriority="50"/>
     <w:lsdException w:name="List Table 6 Colorful Accent 6" w:uiPriority="51"/>
     <w:lsdException w:name="List Table 7 Colorful Accent 6" w:uiPriority="52"/>
-    <w:lsdException w:name="Mention" w:semiHidden="1" w:unhideWhenUsed="1"/>
-    <w:lsdException w:name="Smart Hyperlink" w:semiHidden="1" w:unhideWhenUsed="1"/>
-    <w:lsdException w:name="Hashtag" w:semiHidden="1" w:unhideWhenUsed="1"/>
-    <w:lsdException w:name="Unresolved Mention" w:semiHidden="1" w:unhideWhenUsed="1"/>
   </w:latentStyles>
   <w:style w:type="paragraph" w:default="1" w:styleId="a">
     <w:name w:val="Normal"/>

--- a/06-UI框架/lesson/bootstrap笔记/bootstrap - 3 - 辅助类样式.docx
+++ b/06-UI框架/lesson/bootstrap笔记/bootstrap - 3 - 辅助类样式.docx
@@ -1,6 +1,6 @@
 
 <file path=word/document.xml><?xml version="1.0" encoding="utf-8"?>
-<w:document xmlns:wpc="http://schemas.microsoft.com/office/word/2010/wordprocessingCanvas" xmlns:cx="http://schemas.microsoft.com/office/drawing/2014/chartex" xmlns:mc="http://schemas.openxmlformats.org/markup-compatibility/2006" xmlns:o="urn:schemas-microsoft-com:office:office" xmlns:r="http://schemas.openxmlformats.org/officeDocument/2006/relationships" xmlns:m="http://schemas.openxmlformats.org/officeDocument/2006/math" xmlns:v="urn:schemas-microsoft-com:vml" xmlns:wp14="http://schemas.microsoft.com/office/word/2010/wordprocessingDrawing" xmlns:wp="http://schemas.openxmlformats.org/drawingml/2006/wordprocessingDrawing" xmlns:w10="urn:schemas-microsoft-com:office:word" xmlns:w="http://schemas.openxmlformats.org/wordprocessingml/2006/main" xmlns:w14="http://schemas.microsoft.com/office/word/2010/wordml" xmlns:w15="http://schemas.microsoft.com/office/word/2012/wordml" xmlns:w16se="http://schemas.microsoft.com/office/word/2015/wordml/symex" xmlns:wpg="http://schemas.microsoft.com/office/word/2010/wordprocessingGroup" xmlns:wpi="http://schemas.microsoft.com/office/word/2010/wordprocessingInk" xmlns:wne="http://schemas.microsoft.com/office/word/2006/wordml" xmlns:wps="http://schemas.microsoft.com/office/word/2010/wordprocessingShape" mc:Ignorable="w14 w15 w16se wp14">
+<w:document xmlns:wpc="http://schemas.microsoft.com/office/word/2010/wordprocessingCanvas" xmlns:cx="http://schemas.microsoft.com/office/drawing/2014/chartex" xmlns:cx1="http://schemas.microsoft.com/office/drawing/2015/9/8/chartex" xmlns:mc="http://schemas.openxmlformats.org/markup-compatibility/2006" xmlns:o="urn:schemas-microsoft-com:office:office" xmlns:r="http://schemas.openxmlformats.org/officeDocument/2006/relationships" xmlns:m="http://schemas.openxmlformats.org/officeDocument/2006/math" xmlns:v="urn:schemas-microsoft-com:vml" xmlns:wp14="http://schemas.microsoft.com/office/word/2010/wordprocessingDrawing" xmlns:wp="http://schemas.openxmlformats.org/drawingml/2006/wordprocessingDrawing" xmlns:w10="urn:schemas-microsoft-com:office:word" xmlns:w="http://schemas.openxmlformats.org/wordprocessingml/2006/main" xmlns:w14="http://schemas.microsoft.com/office/word/2010/wordml" xmlns:w15="http://schemas.microsoft.com/office/word/2012/wordml" xmlns:w16se="http://schemas.microsoft.com/office/word/2015/wordml/symex" xmlns:wpg="http://schemas.microsoft.com/office/word/2010/wordprocessingGroup" xmlns:wpi="http://schemas.microsoft.com/office/word/2010/wordprocessingInk" xmlns:wne="http://schemas.microsoft.com/office/word/2006/wordml" xmlns:wps="http://schemas.microsoft.com/office/word/2010/wordprocessingShape" mc:Ignorable="w14 w15 w16se wp14">
   <w:body>
     <w:p>
       <w:pPr>
@@ -40,6 +40,912 @@
         </w:rPr>
         <w:t>辅助类样式</w:t>
       </w:r>
+    </w:p>
+    <w:p>
+      <w:pPr>
+        <w:pStyle w:val="a3"/>
+        <w:numPr>
+          <w:ilvl w:val="0"/>
+          <w:numId w:val="9"/>
+        </w:numPr>
+        <w:ind w:firstLineChars="0"/>
+        <w:rPr>
+          <w:rFonts w:ascii="微软雅黑" w:eastAsia="微软雅黑" w:hAnsi="微软雅黑"/>
+        </w:rPr>
+      </w:pPr>
+      <w:r>
+        <w:rPr>
+          <w:rFonts w:ascii="微软雅黑" w:eastAsia="微软雅黑" w:hAnsi="微软雅黑" w:hint="eastAsia"/>
+        </w:rPr>
+        <w:t>学习UI</w:t>
+      </w:r>
+      <w:r>
+        <w:rPr>
+          <w:rFonts w:ascii="微软雅黑" w:eastAsia="微软雅黑" w:hAnsi="微软雅黑"/>
+        </w:rPr>
+        <w:t>框架的</w:t>
+      </w:r>
+      <w:r>
+        <w:rPr>
+          <w:rFonts w:ascii="微软雅黑" w:eastAsia="微软雅黑" w:hAnsi="微软雅黑" w:hint="eastAsia"/>
+        </w:rPr>
+        <w:t>方法</w:t>
+      </w:r>
+    </w:p>
+    <w:p>
+      <w:pPr>
+        <w:pStyle w:val="a3"/>
+        <w:numPr>
+          <w:ilvl w:val="1"/>
+          <w:numId w:val="5"/>
+        </w:numPr>
+        <w:ind w:firstLineChars="0"/>
+        <w:rPr>
+          <w:rFonts w:asciiTheme="minorEastAsia" w:hAnsiTheme="minorEastAsia"/>
+          <w:color w:val="FF0000"/>
+        </w:rPr>
+      </w:pPr>
+      <w:r>
+        <w:rPr>
+          <w:rFonts w:asciiTheme="minorEastAsia" w:hAnsiTheme="minorEastAsia" w:hint="eastAsia"/>
+        </w:rPr>
+        <w:t>排版、辅助类CSS样式、栅格系统、</w:t>
+      </w:r>
+      <w:r>
+        <w:rPr>
+          <w:rFonts w:asciiTheme="minorEastAsia" w:hAnsiTheme="minorEastAsia"/>
+        </w:rPr>
+        <w:t>响应式工具</w:t>
+      </w:r>
+      <w:r>
+        <w:rPr>
+          <w:rFonts w:asciiTheme="minorEastAsia" w:hAnsiTheme="minorEastAsia" w:hint="eastAsia"/>
+        </w:rPr>
+        <w:t>——</w:t>
+      </w:r>
+      <w:r>
+        <w:rPr>
+          <w:rFonts w:asciiTheme="minorEastAsia" w:hAnsiTheme="minorEastAsia"/>
+          <w:color w:val="FF0000"/>
+        </w:rPr>
+        <w:t>全部记住</w:t>
+      </w:r>
+    </w:p>
+    <w:p>
+      <w:pPr>
+        <w:pStyle w:val="a3"/>
+        <w:numPr>
+          <w:ilvl w:val="1"/>
+          <w:numId w:val="5"/>
+        </w:numPr>
+        <w:ind w:firstLineChars="0"/>
+        <w:rPr>
+          <w:rFonts w:asciiTheme="minorEastAsia" w:hAnsiTheme="minorEastAsia"/>
+        </w:rPr>
+      </w:pPr>
+      <w:r>
+        <w:rPr>
+          <w:rFonts w:asciiTheme="minorEastAsia" w:hAnsiTheme="minorEastAsia" w:hint="eastAsia"/>
+        </w:rPr>
+        <w:t>剩余</w:t>
+      </w:r>
+      <w:r>
+        <w:rPr>
+          <w:rFonts w:asciiTheme="minorEastAsia" w:hAnsiTheme="minorEastAsia"/>
+        </w:rPr>
+        <w:t>全局样式/</w:t>
+      </w:r>
+      <w:r>
+        <w:rPr>
+          <w:rFonts w:asciiTheme="minorEastAsia" w:hAnsiTheme="minorEastAsia" w:hint="eastAsia"/>
+        </w:rPr>
+        <w:t>组件</w:t>
+      </w:r>
+      <w:r>
+        <w:rPr>
+          <w:rFonts w:asciiTheme="minorEastAsia" w:hAnsiTheme="minorEastAsia"/>
+        </w:rPr>
+        <w:t>样式</w:t>
+      </w:r>
+      <w:r>
+        <w:rPr>
+          <w:rFonts w:asciiTheme="minorEastAsia" w:hAnsiTheme="minorEastAsia" w:hint="eastAsia"/>
+        </w:rPr>
+        <w:t>/js组件</w:t>
+      </w:r>
+      <w:r>
+        <w:rPr>
+          <w:rFonts w:asciiTheme="minorEastAsia" w:hAnsiTheme="minorEastAsia"/>
+        </w:rPr>
+        <w:t>——</w:t>
+      </w:r>
+      <w:r>
+        <w:rPr>
+          <w:rFonts w:asciiTheme="minorEastAsia" w:hAnsiTheme="minorEastAsia" w:hint="eastAsia"/>
+          <w:color w:val="FF0000"/>
+        </w:rPr>
+        <w:t>只看效果</w:t>
+      </w:r>
+      <w:r>
+        <w:rPr>
+          <w:rFonts w:asciiTheme="minorEastAsia" w:hAnsiTheme="minorEastAsia"/>
+          <w:color w:val="FF0000"/>
+        </w:rPr>
+        <w:t>，不看代码</w:t>
+      </w:r>
+    </w:p>
+    <w:p>
+      <w:pPr>
+        <w:pStyle w:val="a3"/>
+        <w:numPr>
+          <w:ilvl w:val="1"/>
+          <w:numId w:val="5"/>
+        </w:numPr>
+        <w:ind w:firstLineChars="0"/>
+        <w:rPr>
+          <w:rFonts w:asciiTheme="minorEastAsia" w:hAnsiTheme="minorEastAsia"/>
+          <w:color w:val="FF0000"/>
+        </w:rPr>
+      </w:pPr>
+      <w:r>
+        <w:rPr>
+          <w:rFonts w:asciiTheme="minorEastAsia" w:hAnsiTheme="minorEastAsia" w:hint="eastAsia"/>
+          <w:color w:val="FF0000"/>
+        </w:rPr>
+        <w:t>复制粘贴，修改优先级</w:t>
+      </w:r>
+    </w:p>
+    <w:p>
+      <w:pPr>
+        <w:pStyle w:val="a3"/>
+        <w:numPr>
+          <w:ilvl w:val="0"/>
+          <w:numId w:val="5"/>
+        </w:numPr>
+        <w:ind w:firstLineChars="0"/>
+        <w:rPr>
+          <w:rFonts w:ascii="微软雅黑" w:eastAsia="微软雅黑" w:hAnsi="微软雅黑"/>
+        </w:rPr>
+      </w:pPr>
+      <w:r>
+        <w:rPr>
+          <w:rFonts w:ascii="微软雅黑" w:eastAsia="微软雅黑" w:hAnsi="微软雅黑" w:hint="eastAsia"/>
+        </w:rPr>
+        <w:t>列表样式</w:t>
+      </w:r>
+    </w:p>
+    <w:p>
+      <w:pPr>
+        <w:pStyle w:val="a3"/>
+        <w:numPr>
+          <w:ilvl w:val="1"/>
+          <w:numId w:val="5"/>
+        </w:numPr>
+        <w:ind w:firstLineChars="0"/>
+        <w:rPr>
+          <w:rFonts w:ascii="微软雅黑" w:eastAsia="微软雅黑" w:hAnsi="微软雅黑"/>
+        </w:rPr>
+      </w:pPr>
+      <w:r>
+        <w:rPr>
+          <w:rFonts w:ascii="微软雅黑" w:eastAsia="微软雅黑" w:hAnsi="微软雅黑" w:hint="eastAsia"/>
+        </w:rPr>
+        <w:t>无序</w:t>
+      </w:r>
+    </w:p>
+    <w:p>
+      <w:pPr>
+        <w:pStyle w:val="a3"/>
+        <w:numPr>
+          <w:ilvl w:val="2"/>
+          <w:numId w:val="5"/>
+        </w:numPr>
+        <w:ind w:firstLineChars="0"/>
+        <w:rPr>
+          <w:rFonts w:ascii="微软雅黑" w:eastAsia="微软雅黑" w:hAnsi="微软雅黑"/>
+        </w:rPr>
+      </w:pPr>
+      <w:r>
+        <w:rPr>
+          <w:rFonts w:ascii="微软雅黑" w:eastAsia="微软雅黑" w:hAnsi="微软雅黑" w:hint="eastAsia"/>
+        </w:rPr>
+        <w:t>无样式</w:t>
+      </w:r>
+      <w:r>
+        <w:rPr>
+          <w:rFonts w:ascii="微软雅黑" w:eastAsia="微软雅黑" w:hAnsi="微软雅黑"/>
+        </w:rPr>
+        <w:t>样式</w:t>
+      </w:r>
+      <w:r>
+        <w:rPr>
+          <w:rFonts w:ascii="微软雅黑" w:eastAsia="微软雅黑" w:hAnsi="微软雅黑" w:hint="eastAsia"/>
+        </w:rPr>
+        <w:t xml:space="preserve"> </w:t>
+      </w:r>
+      <w:r>
+        <w:rPr>
+          <w:rFonts w:ascii="微软雅黑" w:eastAsia="微软雅黑" w:hAnsi="微软雅黑"/>
+        </w:rPr>
+        <w:t>list-unstyled</w:t>
+      </w:r>
+      <w:r>
+        <w:rPr>
+          <w:rFonts w:ascii="微软雅黑" w:eastAsia="微软雅黑" w:hAnsi="微软雅黑"/>
+        </w:rPr>
+        <w:t xml:space="preserve"> </w:t>
+      </w:r>
+      <w:r>
+        <w:rPr>
+          <w:rFonts w:ascii="微软雅黑" w:eastAsia="微软雅黑" w:hAnsi="微软雅黑"/>
+        </w:rPr>
+        <w:tab/>
+      </w:r>
+      <w:r>
+        <w:rPr>
+          <w:rFonts w:ascii="微软雅黑" w:eastAsia="微软雅黑" w:hAnsi="微软雅黑"/>
+        </w:rPr>
+        <w:tab/>
+      </w:r>
+      <w:r>
+        <w:rPr>
+          <w:rFonts w:ascii="微软雅黑" w:eastAsia="微软雅黑" w:hAnsi="微软雅黑"/>
+        </w:rPr>
+        <w:tab/>
+      </w:r>
+      <w:r>
+        <w:rPr>
+          <w:rFonts w:ascii="微软雅黑" w:eastAsia="微软雅黑" w:hAnsi="微软雅黑"/>
+        </w:rPr>
+        <w:tab/>
+      </w:r>
+      <w:r>
+        <w:rPr>
+          <w:rFonts w:ascii="微软雅黑" w:eastAsia="微软雅黑" w:hAnsi="微软雅黑"/>
+        </w:rPr>
+        <w:t>分类菜单、订单列表</w:t>
+      </w:r>
+    </w:p>
+    <w:p>
+      <w:pPr>
+        <w:pStyle w:val="a3"/>
+        <w:numPr>
+          <w:ilvl w:val="2"/>
+          <w:numId w:val="5"/>
+        </w:numPr>
+        <w:ind w:firstLineChars="0"/>
+        <w:rPr>
+          <w:rFonts w:ascii="微软雅黑" w:eastAsia="微软雅黑" w:hAnsi="微软雅黑"/>
+        </w:rPr>
+      </w:pPr>
+      <w:r>
+        <w:rPr>
+          <w:rFonts w:ascii="微软雅黑" w:eastAsia="微软雅黑" w:hAnsi="微软雅黑" w:hint="eastAsia"/>
+        </w:rPr>
+        <w:t>内链</w:t>
+      </w:r>
+      <w:r>
+        <w:rPr>
+          <w:rFonts w:ascii="微软雅黑" w:eastAsia="微软雅黑" w:hAnsi="微软雅黑"/>
+        </w:rPr>
+        <w:t>列表</w:t>
+      </w:r>
+      <w:r>
+        <w:rPr>
+          <w:rFonts w:ascii="微软雅黑" w:eastAsia="微软雅黑" w:hAnsi="微软雅黑" w:hint="eastAsia"/>
+        </w:rPr>
+        <w:t xml:space="preserve"> </w:t>
+      </w:r>
+      <w:r>
+        <w:rPr>
+          <w:rFonts w:ascii="微软雅黑" w:eastAsia="微软雅黑" w:hAnsi="微软雅黑"/>
+        </w:rPr>
+        <w:t>list-inline</w:t>
+      </w:r>
+      <w:r>
+        <w:rPr>
+          <w:rFonts w:ascii="微软雅黑" w:eastAsia="微软雅黑" w:hAnsi="微软雅黑"/>
+        </w:rPr>
+        <w:t xml:space="preserve"> </w:t>
+      </w:r>
+      <w:r>
+        <w:rPr>
+          <w:rFonts w:ascii="微软雅黑" w:eastAsia="微软雅黑" w:hAnsi="微软雅黑" w:hint="eastAsia"/>
+        </w:rPr>
+        <w:t xml:space="preserve">&gt; </w:t>
+      </w:r>
+      <w:r>
+        <w:rPr>
+          <w:rFonts w:ascii="微软雅黑" w:eastAsia="微软雅黑" w:hAnsi="微软雅黑"/>
+        </w:rPr>
+        <w:t>list-inline-item</w:t>
+      </w:r>
+      <w:r>
+        <w:rPr>
+          <w:rFonts w:ascii="微软雅黑" w:eastAsia="微软雅黑" w:hAnsi="微软雅黑"/>
+        </w:rPr>
+        <w:t xml:space="preserve">  </w:t>
+      </w:r>
+      <w:r>
+        <w:rPr>
+          <w:rFonts w:ascii="微软雅黑" w:eastAsia="微软雅黑" w:hAnsi="微软雅黑" w:hint="eastAsia"/>
+        </w:rPr>
+        <w:t>商品列表</w:t>
+      </w:r>
+    </w:p>
+    <w:p>
+      <w:pPr>
+        <w:pStyle w:val="a3"/>
+        <w:numPr>
+          <w:ilvl w:val="1"/>
+          <w:numId w:val="5"/>
+        </w:numPr>
+        <w:ind w:firstLineChars="0"/>
+        <w:rPr>
+          <w:rFonts w:ascii="微软雅黑" w:eastAsia="微软雅黑" w:hAnsi="微软雅黑"/>
+        </w:rPr>
+      </w:pPr>
+      <w:r>
+        <w:rPr>
+          <w:rFonts w:ascii="微软雅黑" w:eastAsia="微软雅黑" w:hAnsi="微软雅黑" w:hint="eastAsia"/>
+        </w:rPr>
+        <w:t>有序</w:t>
+      </w:r>
+    </w:p>
+    <w:p>
+      <w:pPr>
+        <w:pStyle w:val="a3"/>
+        <w:numPr>
+          <w:ilvl w:val="1"/>
+          <w:numId w:val="5"/>
+        </w:numPr>
+        <w:ind w:firstLineChars="0"/>
+        <w:rPr>
+          <w:rFonts w:ascii="微软雅黑" w:eastAsia="微软雅黑" w:hAnsi="微软雅黑"/>
+        </w:rPr>
+      </w:pPr>
+      <w:r>
+        <w:rPr>
+          <w:rFonts w:ascii="微软雅黑" w:eastAsia="微软雅黑" w:hAnsi="微软雅黑" w:hint="eastAsia"/>
+        </w:rPr>
+        <w:t>定义</w:t>
+      </w:r>
+    </w:p>
+    <w:p>
+      <w:pPr>
+        <w:pStyle w:val="a3"/>
+        <w:numPr>
+          <w:ilvl w:val="2"/>
+          <w:numId w:val="5"/>
+        </w:numPr>
+        <w:ind w:firstLineChars="0"/>
+        <w:rPr>
+          <w:rFonts w:ascii="微软雅黑" w:eastAsia="微软雅黑" w:hAnsi="微软雅黑"/>
+        </w:rPr>
+      </w:pPr>
+      <w:r>
+        <w:rPr>
+          <w:rFonts w:ascii="微软雅黑" w:eastAsia="微软雅黑" w:hAnsi="微软雅黑" w:hint="eastAsia"/>
+        </w:rPr>
+        <w:t>分类</w:t>
+      </w:r>
+      <w:r>
+        <w:rPr>
+          <w:rFonts w:ascii="微软雅黑" w:eastAsia="微软雅黑" w:hAnsi="微软雅黑" w:hint="eastAsia"/>
+        </w:rPr>
+        <w:t>菜单</w:t>
+      </w:r>
+    </w:p>
+    <w:p>
+      <w:pPr>
+        <w:pStyle w:val="a3"/>
+        <w:numPr>
+          <w:ilvl w:val="2"/>
+          <w:numId w:val="5"/>
+        </w:numPr>
+        <w:ind w:firstLineChars="0"/>
+        <w:rPr>
+          <w:rFonts w:ascii="微软雅黑" w:eastAsia="微软雅黑" w:hAnsi="微软雅黑"/>
+        </w:rPr>
+      </w:pPr>
+      <w:r>
+        <w:rPr>
+          <w:rFonts w:ascii="微软雅黑" w:eastAsia="微软雅黑" w:hAnsi="微软雅黑" w:hint="eastAsia"/>
+        </w:rPr>
+        <w:t>水平</w:t>
+      </w:r>
+      <w:r>
+        <w:rPr>
+          <w:rFonts w:ascii="微软雅黑" w:eastAsia="微软雅黑" w:hAnsi="微软雅黑"/>
+        </w:rPr>
+        <w:t>dl-horizontal</w:t>
+      </w:r>
+    </w:p>
+    <w:p>
+      <w:pPr>
+        <w:pStyle w:val="a3"/>
+        <w:numPr>
+          <w:ilvl w:val="0"/>
+          <w:numId w:val="5"/>
+        </w:numPr>
+        <w:ind w:firstLineChars="0"/>
+        <w:rPr>
+          <w:rFonts w:ascii="微软雅黑" w:eastAsia="微软雅黑" w:hAnsi="微软雅黑"/>
+        </w:rPr>
+      </w:pPr>
+      <w:r>
+        <w:rPr>
+          <w:rFonts w:ascii="微软雅黑" w:eastAsia="微软雅黑" w:hAnsi="微软雅黑" w:hint="eastAsia"/>
+        </w:rPr>
+        <w:t>辅助类</w:t>
+      </w:r>
+      <w:r>
+        <w:rPr>
+          <w:rFonts w:ascii="微软雅黑" w:eastAsia="微软雅黑" w:hAnsi="微软雅黑" w:hint="eastAsia"/>
+        </w:rPr>
+        <w:t>样式</w:t>
+      </w:r>
+    </w:p>
+    <w:p>
+      <w:pPr>
+        <w:pStyle w:val="a3"/>
+        <w:numPr>
+          <w:ilvl w:val="1"/>
+          <w:numId w:val="5"/>
+        </w:numPr>
+        <w:ind w:firstLineChars="0"/>
+        <w:rPr>
+          <w:rFonts w:ascii="微软雅黑" w:eastAsia="微软雅黑" w:hAnsi="微软雅黑"/>
+        </w:rPr>
+      </w:pPr>
+      <w:r>
+        <w:rPr>
+          <w:rFonts w:ascii="微软雅黑" w:eastAsia="微软雅黑" w:hAnsi="微软雅黑" w:hint="eastAsia"/>
+        </w:rPr>
+        <w:t>文本</w:t>
+      </w:r>
+      <w:r>
+        <w:rPr>
+          <w:rFonts w:ascii="微软雅黑" w:eastAsia="微软雅黑" w:hAnsi="微软雅黑"/>
+        </w:rPr>
+        <w:t>颜色</w:t>
+      </w:r>
+    </w:p>
+    <w:p>
+      <w:pPr>
+        <w:ind w:left="840"/>
+        <w:rPr>
+          <w:rFonts w:ascii="微软雅黑" w:eastAsia="微软雅黑" w:hAnsi="微软雅黑"/>
+        </w:rPr>
+      </w:pPr>
+      <w:r>
+        <w:rPr>
+          <w:rFonts w:ascii="微软雅黑" w:eastAsia="微软雅黑" w:hAnsi="微软雅黑" w:hint="eastAsia"/>
+        </w:rPr>
+        <w:t>灰色</w:t>
+      </w:r>
+      <w:r>
+        <w:rPr>
+          <w:rFonts w:ascii="微软雅黑" w:eastAsia="微软雅黑" w:hAnsi="微软雅黑" w:hint="eastAsia"/>
+        </w:rPr>
+        <w:t>、</w:t>
+      </w:r>
+      <w:r>
+        <w:rPr>
+          <w:rFonts w:ascii="微软雅黑" w:eastAsia="微软雅黑" w:hAnsi="微软雅黑" w:hint="eastAsia"/>
+        </w:rPr>
+        <w:t>红色</w:t>
+      </w:r>
+      <w:r>
+        <w:rPr>
+          <w:rFonts w:ascii="微软雅黑" w:eastAsia="微软雅黑" w:hAnsi="微软雅黑" w:hint="eastAsia"/>
+        </w:rPr>
+        <w:t>、</w:t>
+      </w:r>
+      <w:r>
+        <w:rPr>
+          <w:rFonts w:ascii="微软雅黑" w:eastAsia="微软雅黑" w:hAnsi="微软雅黑" w:hint="eastAsia"/>
+        </w:rPr>
+        <w:t>蓝色</w:t>
+      </w:r>
+      <w:r>
+        <w:rPr>
+          <w:rFonts w:ascii="微软雅黑" w:eastAsia="微软雅黑" w:hAnsi="微软雅黑" w:hint="eastAsia"/>
+        </w:rPr>
+        <w:t>、</w:t>
+      </w:r>
+      <w:r>
+        <w:rPr>
+          <w:rFonts w:ascii="微软雅黑" w:eastAsia="微软雅黑" w:hAnsi="微软雅黑" w:hint="eastAsia"/>
+        </w:rPr>
+        <w:t>绿色、</w:t>
+      </w:r>
+      <w:r>
+        <w:rPr>
+          <w:rFonts w:ascii="微软雅黑" w:eastAsia="微软雅黑" w:hAnsi="微软雅黑" w:hint="eastAsia"/>
+        </w:rPr>
+        <w:t>黑色</w:t>
+      </w:r>
+      <w:r>
+        <w:rPr>
+          <w:rFonts w:ascii="微软雅黑" w:eastAsia="微软雅黑" w:hAnsi="微软雅黑" w:hint="eastAsia"/>
+        </w:rPr>
+        <w:t>、</w:t>
+      </w:r>
+      <w:r>
+        <w:rPr>
+          <w:rFonts w:ascii="微软雅黑" w:eastAsia="微软雅黑" w:hAnsi="微软雅黑" w:hint="eastAsia"/>
+        </w:rPr>
+        <w:t>白色</w:t>
+      </w:r>
+    </w:p>
+    <w:p>
+      <w:pPr>
+        <w:pStyle w:val="a3"/>
+        <w:numPr>
+          <w:ilvl w:val="1"/>
+          <w:numId w:val="5"/>
+        </w:numPr>
+        <w:ind w:firstLineChars="0"/>
+        <w:rPr>
+          <w:rFonts w:ascii="微软雅黑" w:eastAsia="微软雅黑" w:hAnsi="微软雅黑"/>
+        </w:rPr>
+      </w:pPr>
+      <w:r>
+        <w:rPr>
+          <w:rFonts w:ascii="微软雅黑" w:eastAsia="微软雅黑" w:hAnsi="微软雅黑" w:hint="eastAsia"/>
+        </w:rPr>
+        <w:t>背景色</w:t>
+      </w:r>
+    </w:p>
+    <w:p>
+      <w:pPr>
+        <w:pStyle w:val="a3"/>
+        <w:numPr>
+          <w:ilvl w:val="1"/>
+          <w:numId w:val="5"/>
+        </w:numPr>
+        <w:ind w:firstLineChars="0"/>
+        <w:rPr>
+          <w:rFonts w:ascii="微软雅黑" w:eastAsia="微软雅黑" w:hAnsi="微软雅黑"/>
+        </w:rPr>
+      </w:pPr>
+      <w:r>
+        <w:rPr>
+          <w:rFonts w:ascii="微软雅黑" w:eastAsia="微软雅黑" w:hAnsi="微软雅黑" w:hint="eastAsia"/>
+        </w:rPr>
+        <w:t>浮动</w:t>
+      </w:r>
+      <w:r>
+        <w:rPr>
+          <w:rFonts w:ascii="微软雅黑" w:eastAsia="微软雅黑" w:hAnsi="微软雅黑"/>
+        </w:rPr>
+        <w:t>、清除浮动</w:t>
+      </w:r>
+    </w:p>
+    <w:p>
+      <w:pPr>
+        <w:pStyle w:val="a3"/>
+        <w:numPr>
+          <w:ilvl w:val="2"/>
+          <w:numId w:val="5"/>
+        </w:numPr>
+        <w:ind w:firstLineChars="0"/>
+        <w:rPr>
+          <w:rFonts w:ascii="微软雅黑" w:eastAsia="微软雅黑" w:hAnsi="微软雅黑"/>
+        </w:rPr>
+      </w:pPr>
+      <w:r>
+        <w:rPr>
+          <w:rFonts w:ascii="微软雅黑" w:eastAsia="微软雅黑" w:hAnsi="微软雅黑"/>
+        </w:rPr>
+        <w:t>.</w:t>
+      </w:r>
+      <w:r>
+        <w:rPr>
+          <w:rFonts w:ascii="微软雅黑" w:eastAsia="微软雅黑" w:hAnsi="微软雅黑"/>
+        </w:rPr>
+        <w:t>float</w:t>
+      </w:r>
+      <w:r>
+        <w:rPr>
+          <w:rFonts w:ascii="微软雅黑" w:eastAsia="微软雅黑" w:hAnsi="微软雅黑"/>
+        </w:rPr>
+        <w:t>-</w:t>
+      </w:r>
+      <w:r>
+        <w:rPr>
+          <w:rFonts w:ascii="微软雅黑" w:eastAsia="微软雅黑" w:hAnsi="微软雅黑"/>
+        </w:rPr>
+        <w:t>start</w:t>
+      </w:r>
+    </w:p>
+    <w:p>
+      <w:pPr>
+        <w:pStyle w:val="a3"/>
+        <w:numPr>
+          <w:ilvl w:val="2"/>
+          <w:numId w:val="5"/>
+        </w:numPr>
+        <w:ind w:firstLineChars="0"/>
+        <w:rPr>
+          <w:rFonts w:ascii="微软雅黑" w:eastAsia="微软雅黑" w:hAnsi="微软雅黑"/>
+        </w:rPr>
+      </w:pPr>
+      <w:r>
+        <w:rPr>
+          <w:rFonts w:ascii="微软雅黑" w:eastAsia="微软雅黑" w:hAnsi="微软雅黑"/>
+        </w:rPr>
+        <w:t>.</w:t>
+      </w:r>
+      <w:r>
+        <w:rPr>
+          <w:rFonts w:ascii="微软雅黑" w:eastAsia="微软雅黑" w:hAnsi="微软雅黑"/>
+        </w:rPr>
+        <w:t>float</w:t>
+      </w:r>
+      <w:r>
+        <w:rPr>
+          <w:rFonts w:ascii="微软雅黑" w:eastAsia="微软雅黑" w:hAnsi="微软雅黑"/>
+        </w:rPr>
+        <w:t>-</w:t>
+      </w:r>
+      <w:r>
+        <w:rPr>
+          <w:rFonts w:ascii="微软雅黑" w:eastAsia="微软雅黑" w:hAnsi="微软雅黑"/>
+        </w:rPr>
+        <w:t>end</w:t>
+      </w:r>
+    </w:p>
+    <w:p>
+      <w:pPr>
+        <w:pStyle w:val="a3"/>
+        <w:numPr>
+          <w:ilvl w:val="2"/>
+          <w:numId w:val="5"/>
+        </w:numPr>
+        <w:ind w:firstLineChars="0"/>
+        <w:rPr>
+          <w:rFonts w:ascii="微软雅黑" w:eastAsia="微软雅黑" w:hAnsi="微软雅黑"/>
+        </w:rPr>
+      </w:pPr>
+      <w:r>
+        <w:rPr>
+          <w:rFonts w:ascii="微软雅黑" w:eastAsia="微软雅黑" w:hAnsi="微软雅黑"/>
+        </w:rPr>
+        <w:t>.</w:t>
+      </w:r>
+      <w:r>
+        <w:rPr>
+          <w:rFonts w:ascii="微软雅黑" w:eastAsia="微软雅黑" w:hAnsi="微软雅黑" w:hint="eastAsia"/>
+        </w:rPr>
+        <w:t>clearfix</w:t>
+      </w:r>
+      <w:r>
+        <w:rPr>
+          <w:rFonts w:ascii="微软雅黑" w:eastAsia="微软雅黑" w:hAnsi="微软雅黑"/>
+        </w:rPr>
+        <w:t xml:space="preserve"> </w:t>
+      </w:r>
+      <w:r>
+        <w:rPr>
+          <w:rFonts w:ascii="微软雅黑" w:eastAsia="微软雅黑" w:hAnsi="微软雅黑" w:hint="eastAsia"/>
+        </w:rPr>
+        <w:t>加在</w:t>
+      </w:r>
+      <w:r>
+        <w:rPr>
+          <w:rFonts w:ascii="微软雅黑" w:eastAsia="微软雅黑" w:hAnsi="微软雅黑"/>
+        </w:rPr>
+        <w:t>父级元素</w:t>
+      </w:r>
+    </w:p>
+    <w:p>
+      <w:pPr>
+        <w:pStyle w:val="a3"/>
+        <w:numPr>
+          <w:ilvl w:val="1"/>
+          <w:numId w:val="5"/>
+        </w:numPr>
+        <w:ind w:firstLineChars="0"/>
+        <w:rPr>
+          <w:rFonts w:ascii="微软雅黑" w:eastAsia="微软雅黑" w:hAnsi="微软雅黑"/>
+        </w:rPr>
+      </w:pPr>
+      <w:r>
+        <w:rPr>
+          <w:rFonts w:ascii="微软雅黑" w:eastAsia="微软雅黑" w:hAnsi="微软雅黑" w:hint="eastAsia"/>
+        </w:rPr>
+        <w:t>border</w:t>
+      </w:r>
+      <w:r>
+        <w:rPr>
+          <w:rFonts w:ascii="微软雅黑" w:eastAsia="微软雅黑" w:hAnsi="微软雅黑"/>
+        </w:rPr>
+        <w:t xml:space="preserve"> </w:t>
+      </w:r>
+      <w:r>
+        <w:rPr>
+          <w:rFonts w:ascii="微软雅黑" w:eastAsia="微软雅黑" w:hAnsi="微软雅黑" w:hint="eastAsia"/>
+        </w:rPr>
+        <w:t>边框</w:t>
+      </w:r>
+      <w:r>
+        <w:rPr>
+          <w:rFonts w:ascii="微软雅黑" w:eastAsia="微软雅黑" w:hAnsi="微软雅黑" w:hint="eastAsia"/>
+        </w:rPr>
+        <w:t>/</w:t>
+      </w:r>
+      <w:r>
+        <w:rPr>
+          <w:rFonts w:ascii="微软雅黑" w:eastAsia="微软雅黑" w:hAnsi="微软雅黑"/>
+        </w:rPr>
+        <w:t>圆角</w:t>
+      </w:r>
+    </w:p>
+    <w:p>
+      <w:pPr>
+        <w:pStyle w:val="a3"/>
+        <w:numPr>
+          <w:ilvl w:val="1"/>
+          <w:numId w:val="5"/>
+        </w:numPr>
+        <w:ind w:firstLineChars="0"/>
+        <w:rPr>
+          <w:rFonts w:ascii="微软雅黑" w:eastAsia="微软雅黑" w:hAnsi="微软雅黑"/>
+        </w:rPr>
+      </w:pPr>
+      <w:r>
+        <w:rPr>
+          <w:rFonts w:ascii="微软雅黑" w:eastAsia="微软雅黑" w:hAnsi="微软雅黑" w:hint="eastAsia"/>
+        </w:rPr>
+        <w:lastRenderedPageBreak/>
+        <w:t>sha</w:t>
+      </w:r>
+      <w:r>
+        <w:rPr>
+          <w:rFonts w:ascii="微软雅黑" w:eastAsia="微软雅黑" w:hAnsi="微软雅黑"/>
+        </w:rPr>
+        <w:t xml:space="preserve">dow </w:t>
+      </w:r>
+      <w:r>
+        <w:rPr>
+          <w:rFonts w:ascii="微软雅黑" w:eastAsia="微软雅黑" w:hAnsi="微软雅黑" w:hint="eastAsia"/>
+        </w:rPr>
+        <w:t>阴影</w:t>
+      </w:r>
+    </w:p>
+    <w:p>
+      <w:pPr>
+        <w:pStyle w:val="a3"/>
+        <w:numPr>
+          <w:ilvl w:val="1"/>
+          <w:numId w:val="5"/>
+        </w:numPr>
+        <w:ind w:firstLineChars="0"/>
+        <w:rPr>
+          <w:rFonts w:ascii="微软雅黑" w:eastAsia="微软雅黑" w:hAnsi="微软雅黑"/>
+        </w:rPr>
+      </w:pPr>
+      <w:r>
+        <w:rPr>
+          <w:rFonts w:ascii="微软雅黑" w:eastAsia="微软雅黑" w:hAnsi="微软雅黑" w:hint="eastAsia"/>
+        </w:rPr>
+        <w:t>.</w:t>
+      </w:r>
+      <w:r>
+        <w:rPr>
+          <w:rFonts w:ascii="微软雅黑" w:eastAsia="微软雅黑" w:hAnsi="微软雅黑"/>
+        </w:rPr>
+        <w:t>align-middle</w:t>
+      </w:r>
+      <w:r>
+        <w:rPr>
+          <w:rFonts w:ascii="微软雅黑" w:eastAsia="微软雅黑" w:hAnsi="微软雅黑" w:hint="eastAsia"/>
+        </w:rPr>
+        <w:t>垂直对齐</w:t>
+      </w:r>
+    </w:p>
+    <w:p>
+      <w:pPr>
+        <w:pStyle w:val="a3"/>
+        <w:numPr>
+          <w:ilvl w:val="1"/>
+          <w:numId w:val="5"/>
+        </w:numPr>
+        <w:ind w:firstLineChars="0"/>
+        <w:rPr>
+          <w:rFonts w:ascii="微软雅黑" w:eastAsia="微软雅黑" w:hAnsi="微软雅黑"/>
+        </w:rPr>
+      </w:pPr>
+      <w:r>
+        <w:rPr>
+          <w:rFonts w:ascii="微软雅黑" w:eastAsia="微软雅黑" w:hAnsi="微软雅黑" w:hint="eastAsia"/>
+        </w:rPr>
+        <w:t>.position-relative定位参照物</w:t>
+      </w:r>
+    </w:p>
+    <w:p>
+      <w:pPr>
+        <w:pStyle w:val="a3"/>
+        <w:numPr>
+          <w:ilvl w:val="1"/>
+          <w:numId w:val="5"/>
+        </w:numPr>
+        <w:ind w:firstLineChars="0"/>
+        <w:rPr>
+          <w:rFonts w:ascii="微软雅黑" w:eastAsia="微软雅黑" w:hAnsi="微软雅黑"/>
+        </w:rPr>
+      </w:pPr>
+      <w:r>
+        <w:rPr>
+          <w:rFonts w:ascii="微软雅黑" w:eastAsia="微软雅黑" w:hAnsi="微软雅黑"/>
+        </w:rPr>
+        <w:t>display</w:t>
+      </w:r>
+    </w:p>
+    <w:p>
+      <w:pPr>
+        <w:pStyle w:val="a3"/>
+        <w:numPr>
+          <w:ilvl w:val="2"/>
+          <w:numId w:val="5"/>
+        </w:numPr>
+        <w:ind w:firstLineChars="0"/>
+        <w:rPr>
+          <w:rFonts w:ascii="微软雅黑" w:eastAsia="微软雅黑" w:hAnsi="微软雅黑"/>
+        </w:rPr>
+      </w:pPr>
+      <w:r>
+        <w:rPr>
+          <w:rFonts w:ascii="微软雅黑" w:eastAsia="微软雅黑" w:hAnsi="微软雅黑"/>
+        </w:rPr>
+        <w:t>.d-block</w:t>
+      </w:r>
+    </w:p>
+    <w:p>
+      <w:pPr>
+        <w:pStyle w:val="a3"/>
+        <w:numPr>
+          <w:ilvl w:val="2"/>
+          <w:numId w:val="5"/>
+        </w:numPr>
+        <w:ind w:firstLineChars="0"/>
+        <w:rPr>
+          <w:rFonts w:ascii="微软雅黑" w:eastAsia="微软雅黑" w:hAnsi="微软雅黑"/>
+        </w:rPr>
+      </w:pPr>
+      <w:r>
+        <w:rPr>
+          <w:rFonts w:ascii="微软雅黑" w:eastAsia="微软雅黑" w:hAnsi="微软雅黑"/>
+        </w:rPr>
+        <w:t>.d-none</w:t>
+      </w:r>
+    </w:p>
+    <w:p>
+      <w:pPr>
+        <w:pStyle w:val="a3"/>
+        <w:numPr>
+          <w:ilvl w:val="2"/>
+          <w:numId w:val="5"/>
+        </w:numPr>
+        <w:ind w:firstLineChars="0"/>
+        <w:rPr>
+          <w:rFonts w:ascii="微软雅黑" w:eastAsia="微软雅黑" w:hAnsi="微软雅黑" w:hint="eastAsia"/>
+        </w:rPr>
+      </w:pPr>
+      <w:r>
+        <w:rPr>
+          <w:rFonts w:ascii="微软雅黑" w:eastAsia="微软雅黑" w:hAnsi="微软雅黑" w:hint="eastAsia"/>
+        </w:rPr>
+        <w:t>.d-inline</w:t>
+      </w:r>
+      <w:r>
+        <w:rPr>
+          <w:rFonts w:ascii="微软雅黑" w:eastAsia="微软雅黑" w:hAnsi="微软雅黑"/>
+        </w:rPr>
+        <w:t>-block</w:t>
+      </w:r>
       <w:bookmarkStart w:id="0" w:name="_GoBack"/>
       <w:bookmarkEnd w:id="0"/>
     </w:p>
@@ -47,70 +953,272 @@
       <w:pPr>
         <w:pStyle w:val="a3"/>
         <w:numPr>
-          <w:ilvl w:val="0"/>
-          <w:numId w:val="9"/>
-        </w:numPr>
-        <w:ind w:firstLineChars="0"/>
-        <w:rPr>
-          <w:rFonts w:ascii="微软雅黑" w:eastAsia="微软雅黑" w:hAnsi="微软雅黑"/>
-        </w:rPr>
-      </w:pPr>
-      <w:r>
-        <w:rPr>
-          <w:rFonts w:ascii="微软雅黑" w:eastAsia="微软雅黑" w:hAnsi="微软雅黑" w:hint="eastAsia"/>
-        </w:rPr>
-        <w:t>学习UI</w:t>
-      </w:r>
-      <w:r>
-        <w:rPr>
-          <w:rFonts w:ascii="微软雅黑" w:eastAsia="微软雅黑" w:hAnsi="微软雅黑"/>
-        </w:rPr>
-        <w:t>框架的</w:t>
-      </w:r>
-      <w:r>
-        <w:rPr>
-          <w:rFonts w:ascii="微软雅黑" w:eastAsia="微软雅黑" w:hAnsi="微软雅黑" w:hint="eastAsia"/>
-        </w:rPr>
-        <w:t>方法</w:t>
-      </w:r>
-    </w:p>
-    <w:p>
-      <w:pPr>
-        <w:pStyle w:val="a3"/>
-        <w:numPr>
           <w:ilvl w:val="1"/>
           <w:numId w:val="5"/>
         </w:numPr>
         <w:ind w:firstLineChars="0"/>
         <w:rPr>
-          <w:rFonts w:asciiTheme="minorEastAsia" w:hAnsiTheme="minorEastAsia"/>
-          <w:color w:val="FF0000"/>
-        </w:rPr>
-      </w:pPr>
-      <w:r>
-        <w:rPr>
-          <w:rFonts w:asciiTheme="minorEastAsia" w:hAnsiTheme="minorEastAsia" w:hint="eastAsia"/>
-        </w:rPr>
-        <w:t>排版、辅助类CSS样式、栅格系统、</w:t>
-      </w:r>
-      <w:r>
-        <w:rPr>
-          <w:rFonts w:asciiTheme="minorEastAsia" w:hAnsiTheme="minorEastAsia"/>
-        </w:rPr>
-        <w:t>响应式工具</w:t>
-      </w:r>
-      <w:r>
-        <w:rPr>
-          <w:rFonts w:asciiTheme="minorEastAsia" w:hAnsiTheme="minorEastAsia" w:hint="eastAsia"/>
-        </w:rPr>
-        <w:t>——</w:t>
-      </w:r>
-      <w:r>
-        <w:rPr>
-          <w:rFonts w:asciiTheme="minorEastAsia" w:hAnsiTheme="minorEastAsia"/>
-          <w:color w:val="FF0000"/>
-        </w:rPr>
-        <w:t>全部记住</w:t>
+          <w:rFonts w:ascii="微软雅黑" w:eastAsia="微软雅黑" w:hAnsi="微软雅黑"/>
+        </w:rPr>
+      </w:pPr>
+      <w:r>
+        <w:rPr>
+          <w:rFonts w:ascii="微软雅黑" w:eastAsia="微软雅黑" w:hAnsi="微软雅黑"/>
+        </w:rPr>
+        <w:t>F</w:t>
+      </w:r>
+      <w:r>
+        <w:rPr>
+          <w:rFonts w:ascii="微软雅黑" w:eastAsia="微软雅黑" w:hAnsi="微软雅黑" w:hint="eastAsia"/>
+        </w:rPr>
+        <w:t>lex</w:t>
+      </w:r>
+      <w:r>
+        <w:rPr>
+          <w:rFonts w:ascii="微软雅黑" w:eastAsia="微软雅黑" w:hAnsi="微软雅黑"/>
+        </w:rPr>
+        <w:t>布局</w:t>
+      </w:r>
+    </w:p>
+    <w:p>
+      <w:pPr>
+        <w:pStyle w:val="a3"/>
+        <w:numPr>
+          <w:ilvl w:val="2"/>
+          <w:numId w:val="5"/>
+        </w:numPr>
+        <w:ind w:firstLineChars="0"/>
+        <w:rPr>
+          <w:rFonts w:ascii="微软雅黑" w:eastAsia="微软雅黑" w:hAnsi="微软雅黑"/>
+        </w:rPr>
+      </w:pPr>
+      <w:r>
+        <w:rPr>
+          <w:rFonts w:ascii="微软雅黑" w:eastAsia="微软雅黑" w:hAnsi="微软雅黑"/>
+        </w:rPr>
+        <w:t>.</w:t>
+      </w:r>
+      <w:r>
+        <w:rPr>
+          <w:rFonts w:ascii="微软雅黑" w:eastAsia="微软雅黑" w:hAnsi="微软雅黑"/>
+        </w:rPr>
+        <w:t>d</w:t>
+      </w:r>
+      <w:r>
+        <w:rPr>
+          <w:rFonts w:ascii="微软雅黑" w:eastAsia="微软雅黑" w:hAnsi="微软雅黑" w:hint="eastAsia"/>
+        </w:rPr>
+        <w:t>-</w:t>
+      </w:r>
+      <w:r>
+        <w:rPr>
+          <w:rFonts w:ascii="微软雅黑" w:eastAsia="微软雅黑" w:hAnsi="微软雅黑"/>
+        </w:rPr>
+        <w:t xml:space="preserve">flex </w:t>
+      </w:r>
+      <w:r>
+        <w:rPr>
+          <w:rFonts w:ascii="微软雅黑" w:eastAsia="微软雅黑" w:hAnsi="微软雅黑" w:hint="eastAsia"/>
+        </w:rPr>
+        <w:t>对应于属性display</w:t>
+      </w:r>
+      <w:r>
+        <w:rPr>
+          <w:rFonts w:ascii="微软雅黑" w:eastAsia="微软雅黑" w:hAnsi="微软雅黑"/>
+        </w:rPr>
+        <w:t>：flex</w:t>
+      </w:r>
+    </w:p>
+    <w:p>
+      <w:pPr>
+        <w:pStyle w:val="a3"/>
+        <w:numPr>
+          <w:ilvl w:val="2"/>
+          <w:numId w:val="5"/>
+        </w:numPr>
+        <w:ind w:firstLineChars="0"/>
+        <w:rPr>
+          <w:rFonts w:ascii="微软雅黑" w:eastAsia="微软雅黑" w:hAnsi="微软雅黑"/>
+        </w:rPr>
+      </w:pPr>
+      <w:r>
+        <w:rPr>
+          <w:rFonts w:ascii="微软雅黑" w:eastAsia="微软雅黑" w:hAnsi="微软雅黑" w:hint="eastAsia"/>
+        </w:rPr>
+        <w:t>.</w:t>
+      </w:r>
+      <w:r>
+        <w:t xml:space="preserve"> </w:t>
+      </w:r>
+      <w:r>
+        <w:rPr>
+          <w:rFonts w:ascii="微软雅黑" w:eastAsia="微软雅黑" w:hAnsi="微软雅黑"/>
+        </w:rPr>
+        <w:t>justify-content-between</w:t>
+      </w:r>
+      <w:r>
+        <w:rPr>
+          <w:rFonts w:ascii="微软雅黑" w:eastAsia="微软雅黑" w:hAnsi="微软雅黑"/>
+        </w:rPr>
+        <w:t xml:space="preserve"> </w:t>
+      </w:r>
+      <w:r>
+        <w:rPr>
+          <w:rFonts w:ascii="微软雅黑" w:eastAsia="微软雅黑" w:hAnsi="微软雅黑" w:hint="eastAsia"/>
+        </w:rPr>
+        <w:t>对应于</w:t>
+      </w:r>
+      <w:r>
+        <w:rPr>
+          <w:rFonts w:ascii="微软雅黑" w:eastAsia="微软雅黑" w:hAnsi="微软雅黑" w:hint="eastAsia"/>
+        </w:rPr>
+        <w:t>属性</w:t>
+      </w:r>
+      <w:r>
+        <w:rPr>
+          <w:rFonts w:ascii="微软雅黑" w:eastAsia="微软雅黑" w:hAnsi="微软雅黑"/>
+        </w:rPr>
+        <w:t>justify-content</w:t>
+      </w:r>
+      <w:r>
+        <w:rPr>
+          <w:rFonts w:ascii="微软雅黑" w:eastAsia="微软雅黑" w:hAnsi="微软雅黑" w:hint="eastAsia"/>
+        </w:rPr>
+        <w:t>:space-betwe</w:t>
+      </w:r>
+      <w:r>
+        <w:rPr>
+          <w:rFonts w:ascii="微软雅黑" w:eastAsia="微软雅黑" w:hAnsi="微软雅黑"/>
+        </w:rPr>
+        <w:t>en;</w:t>
+      </w:r>
+    </w:p>
+    <w:p>
+      <w:pPr>
+        <w:pStyle w:val="a3"/>
+        <w:numPr>
+          <w:ilvl w:val="2"/>
+          <w:numId w:val="5"/>
+        </w:numPr>
+        <w:ind w:firstLineChars="0"/>
+        <w:rPr>
+          <w:rFonts w:ascii="微软雅黑" w:eastAsia="微软雅黑" w:hAnsi="微软雅黑"/>
+        </w:rPr>
+      </w:pPr>
+      <w:r>
+        <w:rPr>
+          <w:rFonts w:ascii="微软雅黑" w:eastAsia="微软雅黑" w:hAnsi="微软雅黑" w:hint="eastAsia"/>
+        </w:rPr>
+        <w:t>.</w:t>
+      </w:r>
+      <w:r>
+        <w:rPr>
+          <w:rFonts w:ascii="微软雅黑" w:eastAsia="微软雅黑" w:hAnsi="微软雅黑"/>
+        </w:rPr>
+        <w:t>align-items-center</w:t>
+      </w:r>
+      <w:r>
+        <w:rPr>
+          <w:rFonts w:ascii="微软雅黑" w:eastAsia="微软雅黑" w:hAnsi="微软雅黑"/>
+        </w:rPr>
+        <w:t xml:space="preserve"> </w:t>
+      </w:r>
+      <w:r>
+        <w:rPr>
+          <w:rFonts w:ascii="微软雅黑" w:eastAsia="微软雅黑" w:hAnsi="微软雅黑" w:hint="eastAsia"/>
+        </w:rPr>
+        <w:t>对应于</w:t>
+      </w:r>
+      <w:r>
+        <w:rPr>
+          <w:rFonts w:ascii="微软雅黑" w:eastAsia="微软雅黑" w:hAnsi="微软雅黑"/>
+        </w:rPr>
+        <w:t>属性</w:t>
+      </w:r>
+      <w:r>
+        <w:rPr>
+          <w:rFonts w:ascii="微软雅黑" w:eastAsia="微软雅黑" w:hAnsi="微软雅黑" w:hint="eastAsia"/>
+        </w:rPr>
+        <w:t>align</w:t>
+      </w:r>
+      <w:r>
+        <w:rPr>
+          <w:rFonts w:ascii="微软雅黑" w:eastAsia="微软雅黑" w:hAnsi="微软雅黑"/>
+        </w:rPr>
+        <w:t>-item:center;</w:t>
+      </w:r>
+    </w:p>
+    <w:p>
+      <w:pPr>
+        <w:pStyle w:val="a3"/>
+        <w:numPr>
+          <w:ilvl w:val="2"/>
+          <w:numId w:val="5"/>
+        </w:numPr>
+        <w:ind w:firstLineChars="0"/>
+        <w:rPr>
+          <w:rFonts w:ascii="微软雅黑" w:eastAsia="微软雅黑" w:hAnsi="微软雅黑"/>
+        </w:rPr>
+      </w:pPr>
+      <w:r>
+        <w:rPr>
+          <w:rFonts w:ascii="微软雅黑" w:eastAsia="微软雅黑" w:hAnsi="微软雅黑"/>
+        </w:rPr>
+        <w:t>.</w:t>
+      </w:r>
+      <w:r>
+        <w:rPr>
+          <w:rFonts w:ascii="微软雅黑" w:eastAsia="微软雅黑" w:hAnsi="微软雅黑"/>
+        </w:rPr>
+        <w:t>flex-wrap</w:t>
+      </w:r>
+      <w:r>
+        <w:rPr>
+          <w:rFonts w:ascii="微软雅黑" w:eastAsia="微软雅黑" w:hAnsi="微软雅黑"/>
+        </w:rPr>
+        <w:t xml:space="preserve"> </w:t>
+      </w:r>
+      <w:r>
+        <w:rPr>
+          <w:rFonts w:ascii="微软雅黑" w:eastAsia="微软雅黑" w:hAnsi="微软雅黑" w:hint="eastAsia"/>
+        </w:rPr>
+        <w:t>对应于</w:t>
+      </w:r>
+      <w:r>
+        <w:rPr>
+          <w:rFonts w:ascii="微软雅黑" w:eastAsia="微软雅黑" w:hAnsi="微软雅黑"/>
+        </w:rPr>
+        <w:t>属性</w:t>
+      </w:r>
+      <w:r>
+        <w:rPr>
+          <w:rFonts w:ascii="微软雅黑" w:eastAsia="微软雅黑" w:hAnsi="微软雅黑" w:hint="eastAsia"/>
+        </w:rPr>
+        <w:t xml:space="preserve"> </w:t>
+      </w:r>
+      <w:r>
+        <w:rPr>
+          <w:rFonts w:ascii="微软雅黑" w:eastAsia="微软雅黑" w:hAnsi="微软雅黑"/>
+        </w:rPr>
+        <w:t>flex-wrap:wr</w:t>
+      </w:r>
+      <w:r>
+        <w:rPr>
+          <w:rFonts w:ascii="微软雅黑" w:eastAsia="微软雅黑" w:hAnsi="微软雅黑" w:hint="eastAsia"/>
+        </w:rPr>
+        <w:t>a</w:t>
+      </w:r>
+      <w:r>
+        <w:rPr>
+          <w:rFonts w:ascii="微软雅黑" w:eastAsia="微软雅黑" w:hAnsi="微软雅黑"/>
+        </w:rPr>
+        <w:t>p</w:t>
+      </w:r>
+      <w:r>
+        <w:rPr>
+          <w:rFonts w:ascii="微软雅黑" w:eastAsia="微软雅黑" w:hAnsi="微软雅黑"/>
+        </w:rPr>
+        <w:t>;</w:t>
       </w:r>
     </w:p>
     <w:p>
@@ -122,117 +1230,20 @@
         </w:numPr>
         <w:ind w:firstLineChars="0"/>
         <w:rPr>
-          <w:rFonts w:asciiTheme="minorEastAsia" w:hAnsiTheme="minorEastAsia"/>
-        </w:rPr>
-      </w:pPr>
-      <w:r>
-        <w:rPr>
-          <w:rFonts w:asciiTheme="minorEastAsia" w:hAnsiTheme="minorEastAsia" w:hint="eastAsia"/>
-        </w:rPr>
-        <w:t>剩余</w:t>
-      </w:r>
-      <w:r>
-        <w:rPr>
-          <w:rFonts w:asciiTheme="minorEastAsia" w:hAnsiTheme="minorEastAsia"/>
-        </w:rPr>
-        <w:t>全局样式/</w:t>
-      </w:r>
-      <w:r>
-        <w:rPr>
-          <w:rFonts w:asciiTheme="minorEastAsia" w:hAnsiTheme="minorEastAsia" w:hint="eastAsia"/>
-        </w:rPr>
-        <w:t>组件</w:t>
-      </w:r>
-      <w:r>
-        <w:rPr>
-          <w:rFonts w:asciiTheme="minorEastAsia" w:hAnsiTheme="minorEastAsia"/>
-        </w:rPr>
-        <w:t>样式</w:t>
-      </w:r>
-      <w:r>
-        <w:rPr>
-          <w:rFonts w:asciiTheme="minorEastAsia" w:hAnsiTheme="minorEastAsia" w:hint="eastAsia"/>
-        </w:rPr>
-        <w:t>/js组件</w:t>
-      </w:r>
-      <w:r>
-        <w:rPr>
-          <w:rFonts w:asciiTheme="minorEastAsia" w:hAnsiTheme="minorEastAsia"/>
-        </w:rPr>
-        <w:t>——</w:t>
-      </w:r>
-      <w:r>
-        <w:rPr>
-          <w:rFonts w:asciiTheme="minorEastAsia" w:hAnsiTheme="minorEastAsia" w:hint="eastAsia"/>
-          <w:color w:val="FF0000"/>
-        </w:rPr>
-        <w:t>只看效果</w:t>
-      </w:r>
-      <w:r>
-        <w:rPr>
-          <w:rFonts w:asciiTheme="minorEastAsia" w:hAnsiTheme="minorEastAsia"/>
-          <w:color w:val="FF0000"/>
-        </w:rPr>
-        <w:t>，不看代码</w:t>
-      </w:r>
-    </w:p>
-    <w:p>
-      <w:pPr>
-        <w:pStyle w:val="a3"/>
-        <w:numPr>
-          <w:ilvl w:val="1"/>
-          <w:numId w:val="5"/>
-        </w:numPr>
-        <w:ind w:firstLineChars="0"/>
-        <w:rPr>
-          <w:rFonts w:asciiTheme="minorEastAsia" w:hAnsiTheme="minorEastAsia"/>
-          <w:color w:val="FF0000"/>
-        </w:rPr>
-      </w:pPr>
-      <w:r>
-        <w:rPr>
-          <w:rFonts w:asciiTheme="minorEastAsia" w:hAnsiTheme="minorEastAsia" w:hint="eastAsia"/>
-          <w:color w:val="FF0000"/>
-        </w:rPr>
-        <w:t>复制粘贴，修改优先级</w:t>
-      </w:r>
-    </w:p>
-    <w:p>
-      <w:pPr>
-        <w:pStyle w:val="a3"/>
-        <w:numPr>
-          <w:ilvl w:val="0"/>
-          <w:numId w:val="5"/>
-        </w:numPr>
-        <w:ind w:firstLineChars="0"/>
-        <w:rPr>
-          <w:rFonts w:ascii="微软雅黑" w:eastAsia="微软雅黑" w:hAnsi="微软雅黑"/>
-        </w:rPr>
-      </w:pPr>
-      <w:r>
-        <w:rPr>
-          <w:rFonts w:ascii="微软雅黑" w:eastAsia="微软雅黑" w:hAnsi="微软雅黑" w:hint="eastAsia"/>
-        </w:rPr>
-        <w:t>列表样式</w:t>
-      </w:r>
-    </w:p>
-    <w:p>
-      <w:pPr>
-        <w:pStyle w:val="a3"/>
-        <w:numPr>
-          <w:ilvl w:val="1"/>
-          <w:numId w:val="5"/>
-        </w:numPr>
-        <w:ind w:firstLineChars="0"/>
-        <w:rPr>
-          <w:rFonts w:ascii="微软雅黑" w:eastAsia="微软雅黑" w:hAnsi="微软雅黑"/>
-        </w:rPr>
-      </w:pPr>
-      <w:r>
-        <w:rPr>
-          <w:rFonts w:ascii="微软雅黑" w:eastAsia="微软雅黑" w:hAnsi="微软雅黑" w:hint="eastAsia"/>
-        </w:rPr>
-        <w:t>无序</w:t>
+          <w:rFonts w:ascii="微软雅黑" w:eastAsia="微软雅黑" w:hAnsi="微软雅黑"/>
+        </w:rPr>
+      </w:pPr>
+      <w:r>
+        <w:rPr>
+          <w:rFonts w:ascii="微软雅黑" w:eastAsia="微软雅黑" w:hAnsi="微软雅黑"/>
+        </w:rPr>
+        <w:t>margin/padding</w:t>
+      </w:r>
+      <w:r>
+        <w:rPr>
+          <w:rFonts w:ascii="微软雅黑" w:eastAsia="微软雅黑" w:hAnsi="微软雅黑" w:hint="eastAsia"/>
+        </w:rPr>
+        <w:t>辅助类</w:t>
       </w:r>
     </w:p>
     <w:p>
@@ -249,63 +1260,9 @@
       </w:pPr>
       <w:r>
         <w:rPr>
-          <w:rFonts w:ascii="微软雅黑" w:eastAsia="微软雅黑" w:hAnsi="微软雅黑" w:hint="eastAsia"/>
-        </w:rPr>
-        <w:t>无样式</w:t>
-      </w:r>
-      <w:r>
-        <w:rPr>
-          <w:rFonts w:ascii="微软雅黑" w:eastAsia="微软雅黑" w:hAnsi="微软雅黑"/>
-        </w:rPr>
-        <w:t>样式</w:t>
-      </w:r>
-      <w:r>
-        <w:rPr>
-          <w:rFonts w:ascii="微软雅黑" w:eastAsia="微软雅黑" w:hAnsi="微软雅黑" w:hint="eastAsia"/>
-        </w:rPr>
-        <w:t xml:space="preserve"> </w:t>
-      </w:r>
-      <w:r>
-        <w:rPr>
-          <w:rFonts w:ascii="微软雅黑" w:eastAsia="微软雅黑" w:hAnsi="微软雅黑"/>
-        </w:rPr>
-        <w:t>list-unstyled</w:t>
-      </w:r>
-      <w:r>
-        <w:rPr>
-          <w:rFonts w:ascii="微软雅黑" w:eastAsia="微软雅黑" w:hAnsi="微软雅黑"/>
-        </w:rPr>
-        <w:t xml:space="preserve"> </w:t>
-      </w:r>
-      <w:r>
-        <w:rPr>
-          <w:rFonts w:ascii="微软雅黑" w:eastAsia="微软雅黑" w:hAnsi="微软雅黑"/>
-        </w:rPr>
-        <w:tab/>
-      </w:r>
-      <w:r>
-        <w:rPr>
-          <w:rFonts w:ascii="微软雅黑" w:eastAsia="微软雅黑" w:hAnsi="微软雅黑"/>
-        </w:rPr>
-        <w:tab/>
-      </w:r>
-      <w:r>
-        <w:rPr>
-          <w:rFonts w:ascii="微软雅黑" w:eastAsia="微软雅黑" w:hAnsi="微软雅黑"/>
-        </w:rPr>
-        <w:tab/>
-      </w:r>
-      <w:r>
-        <w:rPr>
-          <w:rFonts w:ascii="微软雅黑" w:eastAsia="微软雅黑" w:hAnsi="微软雅黑"/>
-        </w:rPr>
-        <w:tab/>
-      </w:r>
-      <w:r>
-        <w:rPr>
-          <w:rFonts w:ascii="微软雅黑" w:eastAsia="微软雅黑" w:hAnsi="微软雅黑"/>
-        </w:rPr>
-        <w:t>分类菜单、订单列表</w:t>
+          <w:rFonts w:ascii="微软雅黑" w:eastAsia="微软雅黑" w:hAnsi="微软雅黑"/>
+        </w:rPr>
+        <w:t>m p</w:t>
       </w:r>
     </w:p>
     <w:p>
@@ -322,95 +1279,33 @@
       </w:pPr>
       <w:r>
         <w:rPr>
-          <w:rFonts w:ascii="微软雅黑" w:eastAsia="微软雅黑" w:hAnsi="微软雅黑" w:hint="eastAsia"/>
-        </w:rPr>
-        <w:t>内链</w:t>
-      </w:r>
-      <w:r>
-        <w:rPr>
-          <w:rFonts w:ascii="微软雅黑" w:eastAsia="微软雅黑" w:hAnsi="微软雅黑"/>
-        </w:rPr>
-        <w:t>列表</w:t>
-      </w:r>
-      <w:r>
-        <w:rPr>
-          <w:rFonts w:ascii="微软雅黑" w:eastAsia="微软雅黑" w:hAnsi="微软雅黑" w:hint="eastAsia"/>
-        </w:rPr>
-        <w:t xml:space="preserve"> </w:t>
-      </w:r>
-      <w:r>
-        <w:rPr>
-          <w:rFonts w:ascii="微软雅黑" w:eastAsia="微软雅黑" w:hAnsi="微软雅黑"/>
-        </w:rPr>
-        <w:t>list-inline</w:t>
-      </w:r>
-      <w:r>
-        <w:rPr>
-          <w:rFonts w:ascii="微软雅黑" w:eastAsia="微软雅黑" w:hAnsi="微软雅黑"/>
-        </w:rPr>
-        <w:t xml:space="preserve"> </w:t>
-      </w:r>
-      <w:r>
-        <w:rPr>
-          <w:rFonts w:ascii="微软雅黑" w:eastAsia="微软雅黑" w:hAnsi="微软雅黑" w:hint="eastAsia"/>
-        </w:rPr>
-        <w:t xml:space="preserve">&gt; </w:t>
-      </w:r>
-      <w:r>
-        <w:rPr>
-          <w:rFonts w:ascii="微软雅黑" w:eastAsia="微软雅黑" w:hAnsi="微软雅黑"/>
-        </w:rPr>
-        <w:t>list-inline-item</w:t>
-      </w:r>
-      <w:r>
-        <w:rPr>
-          <w:rFonts w:ascii="微软雅黑" w:eastAsia="微软雅黑" w:hAnsi="微软雅黑"/>
-        </w:rPr>
-        <w:t xml:space="preserve">  </w:t>
-      </w:r>
-      <w:r>
-        <w:rPr>
-          <w:rFonts w:ascii="微软雅黑" w:eastAsia="微软雅黑" w:hAnsi="微软雅黑" w:hint="eastAsia"/>
-        </w:rPr>
-        <w:t>商品列表</w:t>
-      </w:r>
-    </w:p>
-    <w:p>
-      <w:pPr>
-        <w:pStyle w:val="a3"/>
-        <w:numPr>
-          <w:ilvl w:val="1"/>
-          <w:numId w:val="5"/>
-        </w:numPr>
-        <w:ind w:firstLineChars="0"/>
-        <w:rPr>
-          <w:rFonts w:ascii="微软雅黑" w:eastAsia="微软雅黑" w:hAnsi="微软雅黑"/>
-        </w:rPr>
-      </w:pPr>
-      <w:r>
-        <w:rPr>
-          <w:rFonts w:ascii="微软雅黑" w:eastAsia="微软雅黑" w:hAnsi="微软雅黑" w:hint="eastAsia"/>
-        </w:rPr>
-        <w:t>有序</w:t>
-      </w:r>
-    </w:p>
-    <w:p>
-      <w:pPr>
-        <w:pStyle w:val="a3"/>
-        <w:numPr>
-          <w:ilvl w:val="1"/>
-          <w:numId w:val="5"/>
-        </w:numPr>
-        <w:ind w:firstLineChars="0"/>
-        <w:rPr>
-          <w:rFonts w:ascii="微软雅黑" w:eastAsia="微软雅黑" w:hAnsi="微软雅黑"/>
-        </w:rPr>
-      </w:pPr>
-      <w:r>
-        <w:rPr>
-          <w:rFonts w:ascii="微软雅黑" w:eastAsia="微软雅黑" w:hAnsi="微软雅黑" w:hint="eastAsia"/>
-        </w:rPr>
-        <w:t>定义</w:t>
+          <w:rFonts w:ascii="微软雅黑" w:eastAsia="微软雅黑" w:hAnsi="微软雅黑"/>
+        </w:rPr>
+        <w:t xml:space="preserve">t / b / </w:t>
+      </w:r>
+      <w:r>
+        <w:rPr>
+          <w:rFonts w:ascii="微软雅黑" w:eastAsia="微软雅黑" w:hAnsi="微软雅黑"/>
+        </w:rPr>
+        <w:t xml:space="preserve">s </w:t>
+      </w:r>
+      <w:r>
+        <w:rPr>
+          <w:rFonts w:ascii="微软雅黑" w:eastAsia="微软雅黑" w:hAnsi="微软雅黑"/>
+        </w:rPr>
+        <w:t xml:space="preserve">/ </w:t>
+      </w:r>
+      <w:r>
+        <w:rPr>
+          <w:rFonts w:ascii="微软雅黑" w:eastAsia="微软雅黑" w:hAnsi="微软雅黑"/>
+        </w:rPr>
+        <w:t xml:space="preserve">e </w:t>
+      </w:r>
+      <w:r>
+        <w:rPr>
+          <w:rFonts w:ascii="微软雅黑" w:eastAsia="微软雅黑" w:hAnsi="微软雅黑"/>
+        </w:rPr>
+        <w:t>/ x / y</w:t>
       </w:r>
     </w:p>
     <w:p>
@@ -427,904 +1322,9 @@
       </w:pPr>
       <w:r>
         <w:rPr>
-          <w:rFonts w:ascii="微软雅黑" w:eastAsia="微软雅黑" w:hAnsi="微软雅黑" w:hint="eastAsia"/>
-        </w:rPr>
-        <w:t>分类</w:t>
-      </w:r>
-      <w:r>
-        <w:rPr>
-          <w:rFonts w:ascii="微软雅黑" w:eastAsia="微软雅黑" w:hAnsi="微软雅黑" w:hint="eastAsia"/>
-        </w:rPr>
-        <w:t>菜单</w:t>
-      </w:r>
-    </w:p>
-    <w:p>
-      <w:pPr>
-        <w:pStyle w:val="a3"/>
-        <w:numPr>
-          <w:ilvl w:val="2"/>
-          <w:numId w:val="5"/>
-        </w:numPr>
-        <w:ind w:firstLineChars="0"/>
-        <w:rPr>
-          <w:rFonts w:ascii="微软雅黑" w:eastAsia="微软雅黑" w:hAnsi="微软雅黑"/>
-        </w:rPr>
-      </w:pPr>
-      <w:r>
-        <w:rPr>
-          <w:rFonts w:ascii="微软雅黑" w:eastAsia="微软雅黑" w:hAnsi="微软雅黑" w:hint="eastAsia"/>
-        </w:rPr>
-        <w:t>水平</w:t>
-      </w:r>
-      <w:r>
-        <w:rPr>
-          <w:rFonts w:ascii="微软雅黑" w:eastAsia="微软雅黑" w:hAnsi="微软雅黑"/>
-        </w:rPr>
-        <w:t>dl-horizontal</w:t>
-      </w:r>
-    </w:p>
-    <w:p>
-      <w:pPr>
-        <w:pStyle w:val="a3"/>
-        <w:numPr>
-          <w:ilvl w:val="0"/>
-          <w:numId w:val="5"/>
-        </w:numPr>
-        <w:ind w:firstLineChars="0"/>
-        <w:rPr>
-          <w:rFonts w:ascii="微软雅黑" w:eastAsia="微软雅黑" w:hAnsi="微软雅黑"/>
-        </w:rPr>
-      </w:pPr>
-      <w:r>
-        <w:rPr>
-          <w:rFonts w:ascii="微软雅黑" w:eastAsia="微软雅黑" w:hAnsi="微软雅黑" w:hint="eastAsia"/>
-        </w:rPr>
-        <w:t>辅助类</w:t>
-      </w:r>
-      <w:r>
-        <w:rPr>
-          <w:rFonts w:ascii="微软雅黑" w:eastAsia="微软雅黑" w:hAnsi="微软雅黑" w:hint="eastAsia"/>
-        </w:rPr>
-        <w:t>样式</w:t>
-      </w:r>
-    </w:p>
-    <w:p>
-      <w:pPr>
-        <w:pStyle w:val="a3"/>
-        <w:numPr>
-          <w:ilvl w:val="1"/>
-          <w:numId w:val="5"/>
-        </w:numPr>
-        <w:ind w:firstLineChars="0"/>
-        <w:rPr>
-          <w:rFonts w:ascii="微软雅黑" w:eastAsia="微软雅黑" w:hAnsi="微软雅黑"/>
-        </w:rPr>
-      </w:pPr>
-      <w:r>
-        <w:rPr>
-          <w:rFonts w:ascii="微软雅黑" w:eastAsia="微软雅黑" w:hAnsi="微软雅黑" w:hint="eastAsia"/>
-        </w:rPr>
-        <w:t>文本</w:t>
-      </w:r>
-      <w:r>
-        <w:rPr>
-          <w:rFonts w:ascii="微软雅黑" w:eastAsia="微软雅黑" w:hAnsi="微软雅黑"/>
-        </w:rPr>
-        <w:t>颜色</w:t>
-      </w:r>
-    </w:p>
-    <w:p>
-      <w:pPr>
-        <w:ind w:left="840"/>
-        <w:rPr>
-          <w:rFonts w:ascii="微软雅黑" w:eastAsia="微软雅黑" w:hAnsi="微软雅黑"/>
-        </w:rPr>
-      </w:pPr>
-      <w:r>
-        <w:rPr>
-          <w:rFonts w:ascii="微软雅黑" w:eastAsia="微软雅黑" w:hAnsi="微软雅黑" w:hint="eastAsia"/>
-        </w:rPr>
-        <w:t>灰色</w:t>
-      </w:r>
-      <w:r>
-        <w:rPr>
-          <w:rFonts w:ascii="微软雅黑" w:eastAsia="微软雅黑" w:hAnsi="微软雅黑" w:hint="eastAsia"/>
-        </w:rPr>
-        <w:t>、</w:t>
-      </w:r>
-      <w:r>
-        <w:rPr>
-          <w:rFonts w:ascii="微软雅黑" w:eastAsia="微软雅黑" w:hAnsi="微软雅黑" w:hint="eastAsia"/>
-        </w:rPr>
-        <w:t>红色</w:t>
-      </w:r>
-      <w:r>
-        <w:rPr>
-          <w:rFonts w:ascii="微软雅黑" w:eastAsia="微软雅黑" w:hAnsi="微软雅黑" w:hint="eastAsia"/>
-        </w:rPr>
-        <w:t>、</w:t>
-      </w:r>
-      <w:r>
-        <w:rPr>
-          <w:rFonts w:ascii="微软雅黑" w:eastAsia="微软雅黑" w:hAnsi="微软雅黑" w:hint="eastAsia"/>
-        </w:rPr>
-        <w:t>蓝色</w:t>
-      </w:r>
-      <w:r>
-        <w:rPr>
-          <w:rFonts w:ascii="微软雅黑" w:eastAsia="微软雅黑" w:hAnsi="微软雅黑" w:hint="eastAsia"/>
-        </w:rPr>
-        <w:t>、</w:t>
-      </w:r>
-      <w:r>
-        <w:rPr>
-          <w:rFonts w:ascii="微软雅黑" w:eastAsia="微软雅黑" w:hAnsi="微软雅黑" w:hint="eastAsia"/>
-        </w:rPr>
-        <w:t>绿色、</w:t>
-      </w:r>
-      <w:r>
-        <w:rPr>
-          <w:rFonts w:ascii="微软雅黑" w:eastAsia="微软雅黑" w:hAnsi="微软雅黑" w:hint="eastAsia"/>
-        </w:rPr>
-        <w:t>黑色</w:t>
-      </w:r>
-      <w:r>
-        <w:rPr>
-          <w:rFonts w:ascii="微软雅黑" w:eastAsia="微软雅黑" w:hAnsi="微软雅黑" w:hint="eastAsia"/>
-        </w:rPr>
-        <w:t>、</w:t>
-      </w:r>
-      <w:r>
-        <w:rPr>
-          <w:rFonts w:ascii="微软雅黑" w:eastAsia="微软雅黑" w:hAnsi="微软雅黑" w:hint="eastAsia"/>
-        </w:rPr>
-        <w:t>白色</w:t>
-      </w:r>
-    </w:p>
-    <w:p>
-      <w:pPr>
-        <w:pStyle w:val="a3"/>
-        <w:numPr>
-          <w:ilvl w:val="1"/>
-          <w:numId w:val="5"/>
-        </w:numPr>
-        <w:ind w:firstLineChars="0"/>
-        <w:rPr>
-          <w:rFonts w:ascii="微软雅黑" w:eastAsia="微软雅黑" w:hAnsi="微软雅黑"/>
-        </w:rPr>
-      </w:pPr>
-      <w:r>
-        <w:rPr>
-          <w:rFonts w:ascii="微软雅黑" w:eastAsia="微软雅黑" w:hAnsi="微软雅黑" w:hint="eastAsia"/>
-        </w:rPr>
-        <w:t>背景色</w:t>
-      </w:r>
-    </w:p>
-    <w:p>
-      <w:pPr>
-        <w:pStyle w:val="a3"/>
-        <w:numPr>
-          <w:ilvl w:val="1"/>
-          <w:numId w:val="5"/>
-        </w:numPr>
-        <w:ind w:firstLineChars="0"/>
-        <w:rPr>
-          <w:rFonts w:ascii="微软雅黑" w:eastAsia="微软雅黑" w:hAnsi="微软雅黑"/>
-        </w:rPr>
-      </w:pPr>
-      <w:r>
-        <w:rPr>
-          <w:rFonts w:ascii="微软雅黑" w:eastAsia="微软雅黑" w:hAnsi="微软雅黑" w:hint="eastAsia"/>
-        </w:rPr>
-        <w:t>浮动</w:t>
-      </w:r>
-      <w:r>
-        <w:rPr>
-          <w:rFonts w:ascii="微软雅黑" w:eastAsia="微软雅黑" w:hAnsi="微软雅黑"/>
-        </w:rPr>
-        <w:t>、清除浮动</w:t>
-      </w:r>
-    </w:p>
-    <w:p>
-      <w:pPr>
-        <w:pStyle w:val="a3"/>
-        <w:numPr>
-          <w:ilvl w:val="2"/>
-          <w:numId w:val="5"/>
-        </w:numPr>
-        <w:ind w:firstLineChars="0"/>
-        <w:rPr>
-          <w:rFonts w:ascii="微软雅黑" w:eastAsia="微软雅黑" w:hAnsi="微软雅黑"/>
-        </w:rPr>
-      </w:pPr>
-      <w:r>
-        <w:rPr>
-          <w:rFonts w:ascii="微软雅黑" w:eastAsia="微软雅黑" w:hAnsi="微软雅黑"/>
-        </w:rPr>
-        <w:t>.</w:t>
-      </w:r>
-      <w:r>
-        <w:rPr>
-          <w:rFonts w:ascii="微软雅黑" w:eastAsia="微软雅黑" w:hAnsi="微软雅黑"/>
-        </w:rPr>
-        <w:t>float</w:t>
-      </w:r>
-      <w:r>
-        <w:rPr>
-          <w:rFonts w:ascii="微软雅黑" w:eastAsia="微软雅黑" w:hAnsi="微软雅黑"/>
-        </w:rPr>
-        <w:t>-</w:t>
-      </w:r>
-      <w:r>
-        <w:rPr>
-          <w:rFonts w:ascii="微软雅黑" w:eastAsia="微软雅黑" w:hAnsi="微软雅黑"/>
-        </w:rPr>
-        <w:t>start</w:t>
-      </w:r>
-    </w:p>
-    <w:p>
-      <w:pPr>
-        <w:pStyle w:val="a3"/>
-        <w:numPr>
-          <w:ilvl w:val="2"/>
-          <w:numId w:val="5"/>
-        </w:numPr>
-        <w:ind w:firstLineChars="0"/>
-        <w:rPr>
-          <w:rFonts w:ascii="微软雅黑" w:eastAsia="微软雅黑" w:hAnsi="微软雅黑"/>
-        </w:rPr>
-      </w:pPr>
-      <w:r>
-        <w:rPr>
-          <w:rFonts w:ascii="微软雅黑" w:eastAsia="微软雅黑" w:hAnsi="微软雅黑"/>
-        </w:rPr>
-        <w:t>.</w:t>
-      </w:r>
-      <w:r>
-        <w:rPr>
-          <w:rFonts w:ascii="微软雅黑" w:eastAsia="微软雅黑" w:hAnsi="微软雅黑"/>
-        </w:rPr>
-        <w:t>float</w:t>
-      </w:r>
-      <w:r>
-        <w:rPr>
-          <w:rFonts w:ascii="微软雅黑" w:eastAsia="微软雅黑" w:hAnsi="微软雅黑"/>
-        </w:rPr>
-        <w:t>-</w:t>
-      </w:r>
-      <w:r>
-        <w:rPr>
-          <w:rFonts w:ascii="微软雅黑" w:eastAsia="微软雅黑" w:hAnsi="微软雅黑"/>
-        </w:rPr>
-        <w:t>end</w:t>
-      </w:r>
-    </w:p>
-    <w:p>
-      <w:pPr>
-        <w:pStyle w:val="a3"/>
-        <w:numPr>
-          <w:ilvl w:val="2"/>
-          <w:numId w:val="5"/>
-        </w:numPr>
-        <w:ind w:firstLineChars="0"/>
-        <w:rPr>
-          <w:rFonts w:ascii="微软雅黑" w:eastAsia="微软雅黑" w:hAnsi="微软雅黑"/>
-        </w:rPr>
-      </w:pPr>
-      <w:r>
-        <w:rPr>
-          <w:rFonts w:ascii="微软雅黑" w:eastAsia="微软雅黑" w:hAnsi="微软雅黑"/>
-        </w:rPr>
-        <w:t>.</w:t>
-      </w:r>
-      <w:r>
-        <w:rPr>
-          <w:rFonts w:ascii="微软雅黑" w:eastAsia="微软雅黑" w:hAnsi="微软雅黑" w:hint="eastAsia"/>
-        </w:rPr>
-        <w:t>clearfix</w:t>
-      </w:r>
-      <w:r>
-        <w:rPr>
-          <w:rFonts w:ascii="微软雅黑" w:eastAsia="微软雅黑" w:hAnsi="微软雅黑"/>
-        </w:rPr>
-        <w:t xml:space="preserve"> </w:t>
-      </w:r>
-      <w:r>
-        <w:rPr>
-          <w:rFonts w:ascii="微软雅黑" w:eastAsia="微软雅黑" w:hAnsi="微软雅黑" w:hint="eastAsia"/>
-        </w:rPr>
-        <w:t>加在</w:t>
-      </w:r>
-      <w:r>
-        <w:rPr>
-          <w:rFonts w:ascii="微软雅黑" w:eastAsia="微软雅黑" w:hAnsi="微软雅黑"/>
-        </w:rPr>
-        <w:t>父级元素</w:t>
-      </w:r>
-    </w:p>
-    <w:p>
-      <w:pPr>
-        <w:pStyle w:val="a3"/>
-        <w:numPr>
-          <w:ilvl w:val="1"/>
-          <w:numId w:val="5"/>
-        </w:numPr>
-        <w:ind w:firstLineChars="0"/>
-        <w:rPr>
-          <w:rFonts w:ascii="微软雅黑" w:eastAsia="微软雅黑" w:hAnsi="微软雅黑"/>
-        </w:rPr>
-      </w:pPr>
-      <w:r>
-        <w:rPr>
-          <w:rFonts w:ascii="微软雅黑" w:eastAsia="微软雅黑" w:hAnsi="微软雅黑" w:hint="eastAsia"/>
-        </w:rPr>
-        <w:t>border</w:t>
-      </w:r>
-      <w:r>
-        <w:rPr>
-          <w:rFonts w:ascii="微软雅黑" w:eastAsia="微软雅黑" w:hAnsi="微软雅黑"/>
-        </w:rPr>
-        <w:t xml:space="preserve"> </w:t>
-      </w:r>
-      <w:r>
-        <w:rPr>
-          <w:rFonts w:ascii="微软雅黑" w:eastAsia="微软雅黑" w:hAnsi="微软雅黑" w:hint="eastAsia"/>
-        </w:rPr>
-        <w:t>边框</w:t>
-      </w:r>
-      <w:r>
-        <w:rPr>
-          <w:rFonts w:ascii="微软雅黑" w:eastAsia="微软雅黑" w:hAnsi="微软雅黑" w:hint="eastAsia"/>
-        </w:rPr>
-        <w:t>/</w:t>
-      </w:r>
-      <w:r>
-        <w:rPr>
-          <w:rFonts w:ascii="微软雅黑" w:eastAsia="微软雅黑" w:hAnsi="微软雅黑"/>
-        </w:rPr>
-        <w:t>圆角</w:t>
-      </w:r>
-    </w:p>
-    <w:p>
-      <w:pPr>
-        <w:pStyle w:val="a3"/>
-        <w:numPr>
-          <w:ilvl w:val="1"/>
-          <w:numId w:val="5"/>
-        </w:numPr>
-        <w:ind w:firstLineChars="0"/>
-        <w:rPr>
-          <w:rFonts w:ascii="微软雅黑" w:eastAsia="微软雅黑" w:hAnsi="微软雅黑"/>
-        </w:rPr>
-      </w:pPr>
-      <w:r>
-        <w:rPr>
-          <w:rFonts w:ascii="微软雅黑" w:eastAsia="微软雅黑" w:hAnsi="微软雅黑" w:hint="eastAsia"/>
-        </w:rPr>
-        <w:lastRenderedPageBreak/>
-        <w:t>sha</w:t>
-      </w:r>
-      <w:r>
-        <w:rPr>
-          <w:rFonts w:ascii="微软雅黑" w:eastAsia="微软雅黑" w:hAnsi="微软雅黑"/>
-        </w:rPr>
-        <w:t xml:space="preserve">dow </w:t>
-      </w:r>
-      <w:r>
-        <w:rPr>
-          <w:rFonts w:ascii="微软雅黑" w:eastAsia="微软雅黑" w:hAnsi="微软雅黑" w:hint="eastAsia"/>
-        </w:rPr>
-        <w:t>阴影</w:t>
-      </w:r>
-    </w:p>
-    <w:p>
-      <w:pPr>
-        <w:pStyle w:val="a3"/>
-        <w:numPr>
-          <w:ilvl w:val="1"/>
-          <w:numId w:val="5"/>
-        </w:numPr>
-        <w:ind w:firstLineChars="0"/>
-        <w:rPr>
-          <w:rFonts w:ascii="微软雅黑" w:eastAsia="微软雅黑" w:hAnsi="微软雅黑"/>
-        </w:rPr>
-      </w:pPr>
-      <w:r>
-        <w:rPr>
-          <w:rFonts w:ascii="微软雅黑" w:eastAsia="微软雅黑" w:hAnsi="微软雅黑" w:hint="eastAsia"/>
-        </w:rPr>
-        <w:t>.</w:t>
-      </w:r>
-      <w:r>
-        <w:rPr>
-          <w:rFonts w:ascii="微软雅黑" w:eastAsia="微软雅黑" w:hAnsi="微软雅黑"/>
-        </w:rPr>
-        <w:t>align-middle</w:t>
-      </w:r>
-      <w:r>
-        <w:rPr>
-          <w:rFonts w:ascii="微软雅黑" w:eastAsia="微软雅黑" w:hAnsi="微软雅黑" w:hint="eastAsia"/>
-        </w:rPr>
-        <w:t>垂直对齐</w:t>
-      </w:r>
-    </w:p>
-    <w:p>
-      <w:pPr>
-        <w:pStyle w:val="a3"/>
-        <w:numPr>
-          <w:ilvl w:val="1"/>
-          <w:numId w:val="5"/>
-        </w:numPr>
-        <w:ind w:firstLineChars="0"/>
-        <w:rPr>
-          <w:rFonts w:ascii="微软雅黑" w:eastAsia="微软雅黑" w:hAnsi="微软雅黑"/>
-        </w:rPr>
-      </w:pPr>
-      <w:r>
-        <w:rPr>
-          <w:rFonts w:ascii="微软雅黑" w:eastAsia="微软雅黑" w:hAnsi="微软雅黑" w:hint="eastAsia"/>
-        </w:rPr>
-        <w:t>.position-relative定位参照物</w:t>
-      </w:r>
-    </w:p>
-    <w:p>
-      <w:pPr>
-        <w:pStyle w:val="a3"/>
-        <w:numPr>
-          <w:ilvl w:val="1"/>
-          <w:numId w:val="5"/>
-        </w:numPr>
-        <w:ind w:firstLineChars="0"/>
-        <w:rPr>
-          <w:rFonts w:ascii="微软雅黑" w:eastAsia="微软雅黑" w:hAnsi="微软雅黑"/>
-        </w:rPr>
-      </w:pPr>
-      <w:r>
-        <w:rPr>
-          <w:rFonts w:ascii="微软雅黑" w:eastAsia="微软雅黑" w:hAnsi="微软雅黑"/>
-        </w:rPr>
-        <w:t>F</w:t>
-      </w:r>
-      <w:r>
-        <w:rPr>
-          <w:rFonts w:ascii="微软雅黑" w:eastAsia="微软雅黑" w:hAnsi="微软雅黑" w:hint="eastAsia"/>
-        </w:rPr>
-        <w:t>lex</w:t>
-      </w:r>
-      <w:r>
-        <w:rPr>
-          <w:rFonts w:ascii="微软雅黑" w:eastAsia="微软雅黑" w:hAnsi="微软雅黑"/>
-        </w:rPr>
-        <w:t>布局</w:t>
-      </w:r>
-    </w:p>
-    <w:p>
-      <w:pPr>
-        <w:pStyle w:val="a3"/>
-        <w:numPr>
-          <w:ilvl w:val="2"/>
-          <w:numId w:val="5"/>
-        </w:numPr>
-        <w:ind w:firstLineChars="0"/>
-        <w:rPr>
-          <w:rFonts w:ascii="微软雅黑" w:eastAsia="微软雅黑" w:hAnsi="微软雅黑"/>
-        </w:rPr>
-      </w:pPr>
-      <w:r>
-        <w:rPr>
-          <w:rFonts w:ascii="微软雅黑" w:eastAsia="微软雅黑" w:hAnsi="微软雅黑"/>
-        </w:rPr>
-        <w:t>.</w:t>
-      </w:r>
-      <w:r>
-        <w:rPr>
-          <w:rFonts w:ascii="微软雅黑" w:eastAsia="微软雅黑" w:hAnsi="微软雅黑"/>
-        </w:rPr>
-        <w:t>d</w:t>
-      </w:r>
-      <w:r>
-        <w:rPr>
-          <w:rFonts w:ascii="微软雅黑" w:eastAsia="微软雅黑" w:hAnsi="微软雅黑" w:hint="eastAsia"/>
-        </w:rPr>
-        <w:t>-</w:t>
-      </w:r>
-      <w:r>
-        <w:rPr>
-          <w:rFonts w:ascii="微软雅黑" w:eastAsia="微软雅黑" w:hAnsi="微软雅黑"/>
-        </w:rPr>
-        <w:t xml:space="preserve">flex </w:t>
-      </w:r>
-      <w:r>
-        <w:rPr>
-          <w:rFonts w:ascii="微软雅黑" w:eastAsia="微软雅黑" w:hAnsi="微软雅黑" w:hint="eastAsia"/>
-        </w:rPr>
-        <w:t>对应于属性display</w:t>
-      </w:r>
-      <w:r>
-        <w:rPr>
-          <w:rFonts w:ascii="微软雅黑" w:eastAsia="微软雅黑" w:hAnsi="微软雅黑"/>
-        </w:rPr>
-        <w:t>：flex</w:t>
-      </w:r>
-    </w:p>
-    <w:p>
-      <w:pPr>
-        <w:pStyle w:val="a3"/>
-        <w:numPr>
-          <w:ilvl w:val="2"/>
-          <w:numId w:val="5"/>
-        </w:numPr>
-        <w:ind w:firstLineChars="0"/>
-        <w:rPr>
-          <w:rFonts w:ascii="微软雅黑" w:eastAsia="微软雅黑" w:hAnsi="微软雅黑"/>
-        </w:rPr>
-      </w:pPr>
-      <w:r>
-        <w:rPr>
-          <w:rFonts w:ascii="微软雅黑" w:eastAsia="微软雅黑" w:hAnsi="微软雅黑" w:hint="eastAsia"/>
-        </w:rPr>
-        <w:t>.</w:t>
-      </w:r>
-      <w:r>
-        <w:t xml:space="preserve"> </w:t>
-      </w:r>
-      <w:r>
-        <w:rPr>
-          <w:rFonts w:ascii="微软雅黑" w:eastAsia="微软雅黑" w:hAnsi="微软雅黑"/>
-        </w:rPr>
-        <w:t>justify-content-between</w:t>
-      </w:r>
-      <w:r>
-        <w:rPr>
-          <w:rFonts w:ascii="微软雅黑" w:eastAsia="微软雅黑" w:hAnsi="微软雅黑"/>
-        </w:rPr>
-        <w:t xml:space="preserve"> </w:t>
-      </w:r>
-      <w:r>
-        <w:rPr>
-          <w:rFonts w:ascii="微软雅黑" w:eastAsia="微软雅黑" w:hAnsi="微软雅黑" w:hint="eastAsia"/>
-        </w:rPr>
-        <w:t>对应于</w:t>
-      </w:r>
-      <w:r>
-        <w:rPr>
-          <w:rFonts w:ascii="微软雅黑" w:eastAsia="微软雅黑" w:hAnsi="微软雅黑" w:hint="eastAsia"/>
-        </w:rPr>
-        <w:t>属性</w:t>
-      </w:r>
-      <w:r>
-        <w:rPr>
-          <w:rFonts w:ascii="微软雅黑" w:eastAsia="微软雅黑" w:hAnsi="微软雅黑"/>
-        </w:rPr>
-        <w:t>justify-content</w:t>
-      </w:r>
-      <w:r>
-        <w:rPr>
-          <w:rFonts w:ascii="微软雅黑" w:eastAsia="微软雅黑" w:hAnsi="微软雅黑" w:hint="eastAsia"/>
-        </w:rPr>
-        <w:t>:space-betwe</w:t>
-      </w:r>
-      <w:r>
-        <w:rPr>
-          <w:rFonts w:ascii="微软雅黑" w:eastAsia="微软雅黑" w:hAnsi="微软雅黑"/>
-        </w:rPr>
-        <w:t>en;</w:t>
-      </w:r>
-    </w:p>
-    <w:p>
-      <w:pPr>
-        <w:pStyle w:val="a3"/>
-        <w:numPr>
-          <w:ilvl w:val="2"/>
-          <w:numId w:val="5"/>
-        </w:numPr>
-        <w:ind w:firstLineChars="0"/>
-        <w:rPr>
-          <w:rFonts w:ascii="微软雅黑" w:eastAsia="微软雅黑" w:hAnsi="微软雅黑"/>
-        </w:rPr>
-      </w:pPr>
-      <w:r>
-        <w:rPr>
-          <w:rFonts w:ascii="微软雅黑" w:eastAsia="微软雅黑" w:hAnsi="微软雅黑" w:hint="eastAsia"/>
-        </w:rPr>
-        <w:t>.</w:t>
-      </w:r>
-      <w:r>
-        <w:rPr>
-          <w:rFonts w:ascii="微软雅黑" w:eastAsia="微软雅黑" w:hAnsi="微软雅黑"/>
-        </w:rPr>
-        <w:t>align-items-center</w:t>
-      </w:r>
-      <w:r>
-        <w:rPr>
-          <w:rFonts w:ascii="微软雅黑" w:eastAsia="微软雅黑" w:hAnsi="微软雅黑"/>
-        </w:rPr>
-        <w:t xml:space="preserve"> </w:t>
-      </w:r>
-      <w:r>
-        <w:rPr>
-          <w:rFonts w:ascii="微软雅黑" w:eastAsia="微软雅黑" w:hAnsi="微软雅黑" w:hint="eastAsia"/>
-        </w:rPr>
-        <w:t>对应于</w:t>
-      </w:r>
-      <w:r>
-        <w:rPr>
-          <w:rFonts w:ascii="微软雅黑" w:eastAsia="微软雅黑" w:hAnsi="微软雅黑"/>
-        </w:rPr>
-        <w:t>属性</w:t>
-      </w:r>
-      <w:r>
-        <w:rPr>
-          <w:rFonts w:ascii="微软雅黑" w:eastAsia="微软雅黑" w:hAnsi="微软雅黑" w:hint="eastAsia"/>
-        </w:rPr>
-        <w:t>align</w:t>
-      </w:r>
-      <w:r>
-        <w:rPr>
-          <w:rFonts w:ascii="微软雅黑" w:eastAsia="微软雅黑" w:hAnsi="微软雅黑"/>
-        </w:rPr>
-        <w:t>-item:center;</w:t>
-      </w:r>
-    </w:p>
-    <w:p>
-      <w:pPr>
-        <w:pStyle w:val="a3"/>
-        <w:numPr>
-          <w:ilvl w:val="2"/>
-          <w:numId w:val="5"/>
-        </w:numPr>
-        <w:ind w:firstLineChars="0"/>
-        <w:rPr>
-          <w:rFonts w:ascii="微软雅黑" w:eastAsia="微软雅黑" w:hAnsi="微软雅黑"/>
-        </w:rPr>
-      </w:pPr>
-      <w:r>
-        <w:rPr>
-          <w:rFonts w:ascii="微软雅黑" w:eastAsia="微软雅黑" w:hAnsi="微软雅黑"/>
-        </w:rPr>
-        <w:t>.</w:t>
-      </w:r>
-      <w:r>
-        <w:rPr>
-          <w:rFonts w:ascii="微软雅黑" w:eastAsia="微软雅黑" w:hAnsi="微软雅黑"/>
-        </w:rPr>
-        <w:t>flex-wrap</w:t>
-      </w:r>
-      <w:r>
-        <w:rPr>
-          <w:rFonts w:ascii="微软雅黑" w:eastAsia="微软雅黑" w:hAnsi="微软雅黑"/>
-        </w:rPr>
-        <w:t xml:space="preserve"> </w:t>
-      </w:r>
-      <w:r>
-        <w:rPr>
-          <w:rFonts w:ascii="微软雅黑" w:eastAsia="微软雅黑" w:hAnsi="微软雅黑" w:hint="eastAsia"/>
-        </w:rPr>
-        <w:t>对应于</w:t>
-      </w:r>
-      <w:r>
-        <w:rPr>
-          <w:rFonts w:ascii="微软雅黑" w:eastAsia="微软雅黑" w:hAnsi="微软雅黑"/>
-        </w:rPr>
-        <w:t>属性</w:t>
-      </w:r>
-      <w:r>
-        <w:rPr>
-          <w:rFonts w:ascii="微软雅黑" w:eastAsia="微软雅黑" w:hAnsi="微软雅黑" w:hint="eastAsia"/>
-        </w:rPr>
-        <w:t xml:space="preserve"> </w:t>
-      </w:r>
-      <w:r>
-        <w:rPr>
-          <w:rFonts w:ascii="微软雅黑" w:eastAsia="微软雅黑" w:hAnsi="微软雅黑"/>
-        </w:rPr>
-        <w:t>flex-wrap:wr</w:t>
-      </w:r>
-      <w:r>
-        <w:rPr>
-          <w:rFonts w:ascii="微软雅黑" w:eastAsia="微软雅黑" w:hAnsi="微软雅黑" w:hint="eastAsia"/>
-        </w:rPr>
-        <w:t>a</w:t>
-      </w:r>
-      <w:r>
-        <w:rPr>
-          <w:rFonts w:ascii="微软雅黑" w:eastAsia="微软雅黑" w:hAnsi="微软雅黑"/>
-        </w:rPr>
-        <w:t>p</w:t>
-      </w:r>
-      <w:r>
-        <w:rPr>
-          <w:rFonts w:ascii="微软雅黑" w:eastAsia="微软雅黑" w:hAnsi="微软雅黑"/>
-        </w:rPr>
-        <w:t>;</w:t>
-      </w:r>
-    </w:p>
-    <w:p>
-      <w:pPr>
-        <w:pStyle w:val="a3"/>
-        <w:numPr>
-          <w:ilvl w:val="1"/>
-          <w:numId w:val="5"/>
-        </w:numPr>
-        <w:ind w:firstLineChars="0"/>
-        <w:rPr>
-          <w:rFonts w:ascii="微软雅黑" w:eastAsia="微软雅黑" w:hAnsi="微软雅黑"/>
-        </w:rPr>
-      </w:pPr>
-      <w:r>
-        <w:rPr>
-          <w:rFonts w:ascii="微软雅黑" w:eastAsia="微软雅黑" w:hAnsi="微软雅黑"/>
-        </w:rPr>
-        <w:t>margin/padding</w:t>
-      </w:r>
-      <w:r>
-        <w:rPr>
-          <w:rFonts w:ascii="微软雅黑" w:eastAsia="微软雅黑" w:hAnsi="微软雅黑" w:hint="eastAsia"/>
-        </w:rPr>
-        <w:t>辅助类</w:t>
-      </w:r>
-    </w:p>
-    <w:p>
-      <w:pPr>
-        <w:pStyle w:val="a3"/>
-        <w:numPr>
-          <w:ilvl w:val="2"/>
-          <w:numId w:val="5"/>
-        </w:numPr>
-        <w:ind w:firstLineChars="0"/>
-        <w:rPr>
-          <w:rFonts w:ascii="微软雅黑" w:eastAsia="微软雅黑" w:hAnsi="微软雅黑"/>
-        </w:rPr>
-      </w:pPr>
-      <w:r>
-        <w:rPr>
-          <w:rFonts w:ascii="微软雅黑" w:eastAsia="微软雅黑" w:hAnsi="微软雅黑"/>
-        </w:rPr>
-        <w:t>m p</w:t>
-      </w:r>
-    </w:p>
-    <w:p>
-      <w:pPr>
-        <w:pStyle w:val="a3"/>
-        <w:numPr>
-          <w:ilvl w:val="2"/>
-          <w:numId w:val="5"/>
-        </w:numPr>
-        <w:ind w:firstLineChars="0"/>
-        <w:rPr>
-          <w:rFonts w:ascii="微软雅黑" w:eastAsia="微软雅黑" w:hAnsi="微软雅黑"/>
-        </w:rPr>
-      </w:pPr>
-      <w:r>
-        <w:rPr>
-          <w:rFonts w:ascii="微软雅黑" w:eastAsia="微软雅黑" w:hAnsi="微软雅黑"/>
-        </w:rPr>
-        <w:t xml:space="preserve">t / b / </w:t>
-      </w:r>
-      <w:r>
-        <w:rPr>
-          <w:rFonts w:ascii="微软雅黑" w:eastAsia="微软雅黑" w:hAnsi="微软雅黑"/>
-        </w:rPr>
-        <w:t xml:space="preserve">s </w:t>
-      </w:r>
-      <w:r>
-        <w:rPr>
-          <w:rFonts w:ascii="微软雅黑" w:eastAsia="微软雅黑" w:hAnsi="微软雅黑"/>
-        </w:rPr>
-        <w:t xml:space="preserve">/ </w:t>
-      </w:r>
-      <w:r>
-        <w:rPr>
-          <w:rFonts w:ascii="微软雅黑" w:eastAsia="微软雅黑" w:hAnsi="微软雅黑"/>
-        </w:rPr>
-        <w:t xml:space="preserve">e </w:t>
-      </w:r>
-      <w:r>
-        <w:rPr>
-          <w:rFonts w:ascii="微软雅黑" w:eastAsia="微软雅黑" w:hAnsi="微软雅黑"/>
-        </w:rPr>
-        <w:t>/ x / y</w:t>
-      </w:r>
-    </w:p>
-    <w:p>
-      <w:pPr>
-        <w:pStyle w:val="a3"/>
-        <w:numPr>
-          <w:ilvl w:val="2"/>
-          <w:numId w:val="5"/>
-        </w:numPr>
-        <w:ind w:firstLineChars="0"/>
-        <w:rPr>
-          <w:rFonts w:ascii="微软雅黑" w:eastAsia="微软雅黑" w:hAnsi="微软雅黑"/>
-        </w:rPr>
-      </w:pPr>
-      <w:r>
-        <w:rPr>
           <w:rFonts w:ascii="微软雅黑" w:eastAsia="微软雅黑" w:hAnsi="微软雅黑"/>
         </w:rPr>
         <w:t>0 1 2 3 4 5 auto</w:t>
-      </w:r>
-    </w:p>
-    <w:p>
-      <w:pPr>
-        <w:pStyle w:val="a3"/>
-        <w:numPr>
-          <w:ilvl w:val="1"/>
-          <w:numId w:val="5"/>
-        </w:numPr>
-        <w:ind w:firstLineChars="0"/>
-        <w:rPr>
-          <w:rFonts w:ascii="微软雅黑" w:eastAsia="微软雅黑" w:hAnsi="微软雅黑"/>
-        </w:rPr>
-      </w:pPr>
-      <w:r>
-        <w:rPr>
-          <w:rFonts w:ascii="微软雅黑" w:eastAsia="微软雅黑" w:hAnsi="微软雅黑"/>
-        </w:rPr>
-        <w:t>display</w:t>
-      </w:r>
-    </w:p>
-    <w:p>
-      <w:pPr>
-        <w:pStyle w:val="a3"/>
-        <w:numPr>
-          <w:ilvl w:val="2"/>
-          <w:numId w:val="5"/>
-        </w:numPr>
-        <w:ind w:firstLineChars="0"/>
-        <w:rPr>
-          <w:rFonts w:ascii="微软雅黑" w:eastAsia="微软雅黑" w:hAnsi="微软雅黑"/>
-        </w:rPr>
-      </w:pPr>
-      <w:r>
-        <w:rPr>
-          <w:rFonts w:ascii="微软雅黑" w:eastAsia="微软雅黑" w:hAnsi="微软雅黑"/>
-        </w:rPr>
-        <w:t>.d-block</w:t>
-      </w:r>
-    </w:p>
-    <w:p>
-      <w:pPr>
-        <w:pStyle w:val="a3"/>
-        <w:numPr>
-          <w:ilvl w:val="2"/>
-          <w:numId w:val="5"/>
-        </w:numPr>
-        <w:ind w:firstLineChars="0"/>
-        <w:rPr>
-          <w:rFonts w:ascii="微软雅黑" w:eastAsia="微软雅黑" w:hAnsi="微软雅黑"/>
-        </w:rPr>
-      </w:pPr>
-      <w:r>
-        <w:rPr>
-          <w:rFonts w:ascii="微软雅黑" w:eastAsia="微软雅黑" w:hAnsi="微软雅黑"/>
-        </w:rPr>
-        <w:t>.d-none</w:t>
-      </w:r>
-    </w:p>
-    <w:p>
-      <w:pPr>
-        <w:pStyle w:val="a3"/>
-        <w:numPr>
-          <w:ilvl w:val="2"/>
-          <w:numId w:val="5"/>
-        </w:numPr>
-        <w:ind w:firstLineChars="0"/>
-        <w:rPr>
-          <w:rFonts w:ascii="微软雅黑" w:eastAsia="微软雅黑" w:hAnsi="微软雅黑"/>
-        </w:rPr>
-      </w:pPr>
-      <w:r>
-        <w:rPr>
-          <w:rFonts w:ascii="微软雅黑" w:eastAsia="微软雅黑" w:hAnsi="微软雅黑" w:hint="eastAsia"/>
-        </w:rPr>
-        <w:t>.d-inline</w:t>
-      </w:r>
-      <w:r>
-        <w:rPr>
-          <w:rFonts w:ascii="微软雅黑" w:eastAsia="微软雅黑" w:hAnsi="微软雅黑"/>
-        </w:rPr>
-        <w:t>-block</w:t>
       </w:r>
     </w:p>
     <w:p>
@@ -1425,7 +1425,7 @@
 </file>
 
 <file path=word/endnotes.xml><?xml version="1.0" encoding="utf-8"?>
-<w:endnotes xmlns:wpc="http://schemas.microsoft.com/office/word/2010/wordprocessingCanvas" xmlns:cx="http://schemas.microsoft.com/office/drawing/2014/chartex" xmlns:mc="http://schemas.openxmlformats.org/markup-compatibility/2006" xmlns:o="urn:schemas-microsoft-com:office:office" xmlns:r="http://schemas.openxmlformats.org/officeDocument/2006/relationships" xmlns:m="http://schemas.openxmlformats.org/officeDocument/2006/math" xmlns:v="urn:schemas-microsoft-com:vml" xmlns:wp14="http://schemas.microsoft.com/office/word/2010/wordprocessingDrawing" xmlns:wp="http://schemas.openxmlformats.org/drawingml/2006/wordprocessingDrawing" xmlns:w10="urn:schemas-microsoft-com:office:word" xmlns:w="http://schemas.openxmlformats.org/wordprocessingml/2006/main" xmlns:w14="http://schemas.microsoft.com/office/word/2010/wordml" xmlns:w15="http://schemas.microsoft.com/office/word/2012/wordml" xmlns:w16se="http://schemas.microsoft.com/office/word/2015/wordml/symex" xmlns:wpg="http://schemas.microsoft.com/office/word/2010/wordprocessingGroup" xmlns:wpi="http://schemas.microsoft.com/office/word/2010/wordprocessingInk" xmlns:wne="http://schemas.microsoft.com/office/word/2006/wordml" xmlns:wps="http://schemas.microsoft.com/office/word/2010/wordprocessingShape" mc:Ignorable="w14 w15 w16se wp14">
+<w:endnotes xmlns:wpc="http://schemas.microsoft.com/office/word/2010/wordprocessingCanvas" xmlns:cx="http://schemas.microsoft.com/office/drawing/2014/chartex" xmlns:cx1="http://schemas.microsoft.com/office/drawing/2015/9/8/chartex" xmlns:mc="http://schemas.openxmlformats.org/markup-compatibility/2006" xmlns:o="urn:schemas-microsoft-com:office:office" xmlns:r="http://schemas.openxmlformats.org/officeDocument/2006/relationships" xmlns:m="http://schemas.openxmlformats.org/officeDocument/2006/math" xmlns:v="urn:schemas-microsoft-com:vml" xmlns:wp14="http://schemas.microsoft.com/office/word/2010/wordprocessingDrawing" xmlns:wp="http://schemas.openxmlformats.org/drawingml/2006/wordprocessingDrawing" xmlns:w10="urn:schemas-microsoft-com:office:word" xmlns:w="http://schemas.openxmlformats.org/wordprocessingml/2006/main" xmlns:w14="http://schemas.microsoft.com/office/word/2010/wordml" xmlns:w15="http://schemas.microsoft.com/office/word/2012/wordml" xmlns:w16se="http://schemas.microsoft.com/office/word/2015/wordml/symex" xmlns:wpg="http://schemas.microsoft.com/office/word/2010/wordprocessingGroup" xmlns:wpi="http://schemas.microsoft.com/office/word/2010/wordprocessingInk" xmlns:wne="http://schemas.microsoft.com/office/word/2006/wordml" xmlns:wps="http://schemas.microsoft.com/office/word/2010/wordprocessingShape" mc:Ignorable="w14 w15 w16se wp14">
   <w:endnote w:type="separator" w:id="-1">
     <w:p>
       <w:r>
@@ -1444,7 +1444,7 @@
 </file>
 
 <file path=word/footnotes.xml><?xml version="1.0" encoding="utf-8"?>
-<w:footnotes xmlns:wpc="http://schemas.microsoft.com/office/word/2010/wordprocessingCanvas" xmlns:cx="http://schemas.microsoft.com/office/drawing/2014/chartex" xmlns:mc="http://schemas.openxmlformats.org/markup-compatibility/2006" xmlns:o="urn:schemas-microsoft-com:office:office" xmlns:r="http://schemas.openxmlformats.org/officeDocument/2006/relationships" xmlns:m="http://schemas.openxmlformats.org/officeDocument/2006/math" xmlns:v="urn:schemas-microsoft-com:vml" xmlns:wp14="http://schemas.microsoft.com/office/word/2010/wordprocessingDrawing" xmlns:wp="http://schemas.openxmlformats.org/drawingml/2006/wordprocessingDrawing" xmlns:w10="urn:schemas-microsoft-com:office:word" xmlns:w="http://schemas.openxmlformats.org/wordprocessingml/2006/main" xmlns:w14="http://schemas.microsoft.com/office/word/2010/wordml" xmlns:w15="http://schemas.microsoft.com/office/word/2012/wordml" xmlns:w16se="http://schemas.microsoft.com/office/word/2015/wordml/symex" xmlns:wpg="http://schemas.microsoft.com/office/word/2010/wordprocessingGroup" xmlns:wpi="http://schemas.microsoft.com/office/word/2010/wordprocessingInk" xmlns:wne="http://schemas.microsoft.com/office/word/2006/wordml" xmlns:wps="http://schemas.microsoft.com/office/word/2010/wordprocessingShape" mc:Ignorable="w14 w15 w16se wp14">
+<w:footnotes xmlns:wpc="http://schemas.microsoft.com/office/word/2010/wordprocessingCanvas" xmlns:cx="http://schemas.microsoft.com/office/drawing/2014/chartex" xmlns:cx1="http://schemas.microsoft.com/office/drawing/2015/9/8/chartex" xmlns:mc="http://schemas.openxmlformats.org/markup-compatibility/2006" xmlns:o="urn:schemas-microsoft-com:office:office" xmlns:r="http://schemas.openxmlformats.org/officeDocument/2006/relationships" xmlns:m="http://schemas.openxmlformats.org/officeDocument/2006/math" xmlns:v="urn:schemas-microsoft-com:vml" xmlns:wp14="http://schemas.microsoft.com/office/word/2010/wordprocessingDrawing" xmlns:wp="http://schemas.openxmlformats.org/drawingml/2006/wordprocessingDrawing" xmlns:w10="urn:schemas-microsoft-com:office:word" xmlns:w="http://schemas.openxmlformats.org/wordprocessingml/2006/main" xmlns:w14="http://schemas.microsoft.com/office/word/2010/wordml" xmlns:w15="http://schemas.microsoft.com/office/word/2012/wordml" xmlns:w16se="http://schemas.microsoft.com/office/word/2015/wordml/symex" xmlns:wpg="http://schemas.microsoft.com/office/word/2010/wordprocessingGroup" xmlns:wpi="http://schemas.microsoft.com/office/word/2010/wordprocessingInk" xmlns:wne="http://schemas.microsoft.com/office/word/2006/wordml" xmlns:wps="http://schemas.microsoft.com/office/word/2010/wordprocessingShape" mc:Ignorable="w14 w15 w16se wp14">
   <w:footnote w:type="separator" w:id="-1">
     <w:p>
       <w:r>
@@ -1463,7 +1463,7 @@
 </file>
 
 <file path=word/numbering.xml><?xml version="1.0" encoding="utf-8"?>
-<w:numbering xmlns:wpc="http://schemas.microsoft.com/office/word/2010/wordprocessingCanvas" xmlns:cx="http://schemas.microsoft.com/office/drawing/2014/chartex" xmlns:mc="http://schemas.openxmlformats.org/markup-compatibility/2006" xmlns:o="urn:schemas-microsoft-com:office:office" xmlns:r="http://schemas.openxmlformats.org/officeDocument/2006/relationships" xmlns:m="http://schemas.openxmlformats.org/officeDocument/2006/math" xmlns:v="urn:schemas-microsoft-com:vml" xmlns:wp14="http://schemas.microsoft.com/office/word/2010/wordprocessingDrawing" xmlns:wp="http://schemas.openxmlformats.org/drawingml/2006/wordprocessingDrawing" xmlns:w10="urn:schemas-microsoft-com:office:word" xmlns:w="http://schemas.openxmlformats.org/wordprocessingml/2006/main" xmlns:w14="http://schemas.microsoft.com/office/word/2010/wordml" xmlns:w15="http://schemas.microsoft.com/office/word/2012/wordml" xmlns:w16se="http://schemas.microsoft.com/office/word/2015/wordml/symex" xmlns:wpg="http://schemas.microsoft.com/office/word/2010/wordprocessingGroup" xmlns:wpi="http://schemas.microsoft.com/office/word/2010/wordprocessingInk" xmlns:wne="http://schemas.microsoft.com/office/word/2006/wordml" xmlns:wps="http://schemas.microsoft.com/office/word/2010/wordprocessingShape" mc:Ignorable="w14 w15 w16se wp14">
+<w:numbering xmlns:wpc="http://schemas.microsoft.com/office/word/2010/wordprocessingCanvas" xmlns:cx="http://schemas.microsoft.com/office/drawing/2014/chartex" xmlns:cx1="http://schemas.microsoft.com/office/drawing/2015/9/8/chartex" xmlns:mc="http://schemas.openxmlformats.org/markup-compatibility/2006" xmlns:o="urn:schemas-microsoft-com:office:office" xmlns:r="http://schemas.openxmlformats.org/officeDocument/2006/relationships" xmlns:m="http://schemas.openxmlformats.org/officeDocument/2006/math" xmlns:v="urn:schemas-microsoft-com:vml" xmlns:wp14="http://schemas.microsoft.com/office/word/2010/wordprocessingDrawing" xmlns:wp="http://schemas.openxmlformats.org/drawingml/2006/wordprocessingDrawing" xmlns:w10="urn:schemas-microsoft-com:office:word" xmlns:w="http://schemas.openxmlformats.org/wordprocessingml/2006/main" xmlns:w14="http://schemas.microsoft.com/office/word/2010/wordml" xmlns:w15="http://schemas.microsoft.com/office/word/2012/wordml" xmlns:w16se="http://schemas.microsoft.com/office/word/2015/wordml/symex" xmlns:wpg="http://schemas.microsoft.com/office/word/2010/wordprocessingGroup" xmlns:wpi="http://schemas.microsoft.com/office/word/2010/wordprocessingInk" xmlns:wne="http://schemas.microsoft.com/office/word/2006/wordml" xmlns:wps="http://schemas.microsoft.com/office/word/2010/wordprocessingShape" mc:Ignorable="w14 w15 w16se wp14">
   <w:abstractNum w:abstractNumId="0" w15:restartNumberingAfterBreak="0">
     <w:nsid w:val="058F5F86"/>
     <w:multiLevelType w:val="hybridMultilevel"/>
